--- a/documents/draft/paper_v8.docx
+++ b/documents/draft/paper_v8.docx
@@ -1,6 +1,6 @@
 
 <file path=word/document.xml><?xml version="1.0" encoding="utf-8"?>
-<w:document xmlns:wpc="http://schemas.microsoft.com/office/word/2010/wordprocessingCanvas" xmlns:cx="http://schemas.microsoft.com/office/drawing/2014/chartex" xmlns:cx1="http://schemas.microsoft.com/office/drawing/2015/9/8/chartex" xmlns:cx2="http://schemas.microsoft.com/office/drawing/2015/10/21/chartex" xmlns:cx3="http://schemas.microsoft.com/office/drawing/2016/5/9/chartex" xmlns:cx4="http://schemas.microsoft.com/office/drawing/2016/5/10/chartex" xmlns:cx5="http://schemas.microsoft.com/office/drawing/2016/5/11/chartex" xmlns:cx6="http://schemas.microsoft.com/office/drawing/2016/5/12/chartex" xmlns:cx7="http://schemas.microsoft.com/office/drawing/2016/5/13/chartex" xmlns:cx8="http://schemas.microsoft.com/office/drawing/2016/5/14/chartex" xmlns:mc="http://schemas.openxmlformats.org/markup-compatibility/2006" xmlns:aink="http://schemas.microsoft.com/office/drawing/2016/ink" xmlns:am3d="http://schemas.microsoft.com/office/drawing/2017/model3d" xmlns:o="urn:schemas-microsoft-com:office:office" xmlns:oel="http://schemas.microsoft.com/office/2019/extlst" xmlns:r="http://schemas.openxmlformats.org/officeDocument/2006/relationships" xmlns:m="http://schemas.openxmlformats.org/officeDocument/2006/math" xmlns:v="urn:schemas-microsoft-com:vml" xmlns:wp14="http://schemas.microsoft.com/office/word/2010/wordprocessingDrawing" xmlns:wp="http://schemas.openxmlformats.org/drawingml/2006/wordprocessingDrawing" xmlns:w10="urn:schemas-microsoft-com:office:word" xmlns:w="http://schemas.openxmlformats.org/wordprocessingml/2006/main" xmlns:w14="http://schemas.microsoft.com/office/word/2010/wordml" xmlns:w15="http://schemas.microsoft.com/office/word/2012/wordml" xmlns:w16cex="http://schemas.microsoft.com/office/word/2018/wordml/cex" xmlns:w16cid="http://schemas.microsoft.com/office/word/2016/wordml/cid" xmlns:w16="http://schemas.microsoft.com/office/word/2018/wordml" xmlns:w16sdtdh="http://schemas.microsoft.com/office/word/2020/wordml/sdtdatahash" xmlns:w16se="http://schemas.microsoft.com/office/word/2015/wordml/symex" xmlns:wpg="http://schemas.microsoft.com/office/word/2010/wordprocessingGroup" xmlns:wpi="http://schemas.microsoft.com/office/word/2010/wordprocessingInk" xmlns:wne="http://schemas.microsoft.com/office/word/2006/wordml" xmlns:wps="http://schemas.microsoft.com/office/word/2010/wordprocessingShape" mc:Ignorable="w14 w15 w16se w16cid w16 w16cex w16sdtdh wp14">
+<w:document xmlns:wpc="http://schemas.microsoft.com/office/word/2010/wordprocessingCanvas" xmlns:cx="http://schemas.microsoft.com/office/drawing/2014/chartex" xmlns:cx1="http://schemas.microsoft.com/office/drawing/2015/9/8/chartex" xmlns:cx2="http://schemas.microsoft.com/office/drawing/2015/10/21/chartex" xmlns:cx3="http://schemas.microsoft.com/office/drawing/2016/5/9/chartex" xmlns:cx4="http://schemas.microsoft.com/office/drawing/2016/5/10/chartex" xmlns:cx5="http://schemas.microsoft.com/office/drawing/2016/5/11/chartex" xmlns:cx6="http://schemas.microsoft.com/office/drawing/2016/5/12/chartex" xmlns:cx7="http://schemas.microsoft.com/office/drawing/2016/5/13/chartex" xmlns:cx8="http://schemas.microsoft.com/office/drawing/2016/5/14/chartex" xmlns:mc="http://schemas.openxmlformats.org/markup-compatibility/2006" xmlns:aink="http://schemas.microsoft.com/office/drawing/2016/ink" xmlns:am3d="http://schemas.microsoft.com/office/drawing/2017/model3d" xmlns:o="urn:schemas-microsoft-com:office:office" xmlns:r="http://schemas.openxmlformats.org/officeDocument/2006/relationships" xmlns:m="http://schemas.openxmlformats.org/officeDocument/2006/math" xmlns:v="urn:schemas-microsoft-com:vml" xmlns:wp14="http://schemas.microsoft.com/office/word/2010/wordprocessingDrawing" xmlns:wp="http://schemas.openxmlformats.org/drawingml/2006/wordprocessingDrawing" xmlns:w10="urn:schemas-microsoft-com:office:word" xmlns:w="http://schemas.openxmlformats.org/wordprocessingml/2006/main" xmlns:w14="http://schemas.microsoft.com/office/word/2010/wordml" xmlns:w15="http://schemas.microsoft.com/office/word/2012/wordml" xmlns:w16cex="http://schemas.microsoft.com/office/word/2018/wordml/cex" xmlns:w16cid="http://schemas.microsoft.com/office/word/2016/wordml/cid" xmlns:w16="http://schemas.microsoft.com/office/word/2018/wordml" xmlns:w16sdtdh="http://schemas.microsoft.com/office/word/2020/wordml/sdtdatahash" xmlns:w16se="http://schemas.microsoft.com/office/word/2015/wordml/symex" xmlns:wpg="http://schemas.microsoft.com/office/word/2010/wordprocessingGroup" xmlns:wpi="http://schemas.microsoft.com/office/word/2010/wordprocessingInk" xmlns:wne="http://schemas.microsoft.com/office/word/2006/wordml" xmlns:wps="http://schemas.microsoft.com/office/word/2010/wordprocessingShape" mc:Ignorable="w14 w15 w16se w16cid w16 w16cex w16sdtdh wp14">
   <w:body>
     <w:p>
       <w:pPr>
@@ -444,7 +444,7 @@
         <w:fldChar w:fldCharType="begin" w:fldLock="1"/>
       </w:r>
       <w:r>
-        <w:instrText>ADDIN CSL_CITATION {"citationItems":[{"id":"ITEM-1","itemData":{"DOI":"10.1016/j.neuron.2010.12.037","ISBN":"1097-4199 (Electronic)\\r0896-6273 (Linking)","ISSN":"08966273","PMID":"21338889","abstract":"Traditionally, insights into neural computation have been furnished by averaged firing rates from many??stimulus repetitions or trials. We pursue an analysis of neural response variance to unveil neural computations that cannot be discerned from measures of??average firing rate. We analyzed single-neuron recordings from the lateral intraparietal area (LIP), during a perceptual decision-making task. Spike count variance was divided into two components using the law of total variance for doubly stochastic processes: (1) variance of counts that would be produced by a stochastic point process with a given rate, and loosely (2) the variance of the rates that would produce those counts (i.e., \" conditional expectation\" ). The variance and correlation of the conditional expectation exposed several neural mechanisms: mixtures of firing rate states preceding the decision, accumulation of stochastic \" evidence\" during decision formation, and a stereotyped response at decision end. These analyses help to differentiate among several alternative decision-making models. ?? 2011 Elsevier Inc.","author":[{"dropping-particle":"","family":"Churchland","given":"A K","non-dropping-particle":"","parse-names":false,"suffix":""},{"dropping-particle":"","family":"Kiani","given":"R.","non-dropping-particle":"","parse-names":false,"suffix":""},{"dropping-particle":"","family":"Chaudhuri","given":"R.","non-dropping-particle":"","parse-names":false,"suffix":""},{"dropping-particle":"","family":"Wang","given":"Xiao Jing","non-dropping-particle":"","parse-names":false,"suffix":""},{"dropping-particle":"","family":"Pouget","given":"Alexandre","non-dropping-particle":"","parse-names":false,"suffix":""},{"dropping-particle":"","family":"Shadlen","given":"M. N.","non-dropping-particle":"","parse-names":false,"suffix":""}],"container-title":"Neuron","id":"ITEM-1","issue":"4","issued":{"date-parts":[["2011"]]},"page":"818-831","title":"Variance as a Signature of Neural Computations during Decision Making","type":"article-journal","volume":"69"},"uris":["http://www.mendeley.com/documents/?uuid=8c5186f6-163e-423c-a0d6-1e3aed54c147"]}],"mendeley":{"formattedCitation":"(Churchland et al. 2011)","plainTextFormattedCitation":"(Churchland et al. 2011)","previouslyFormattedCitation":"(Churchland et al. 2011)"},"properties":{"noteIndex":0},"schema":"https://github.com/citation-style-language/schema/raw/master/csl-citation.json"}</w:instrText>
+        <w:instrText>ADDIN CSL_CITATION {"citationItems":[{"id":"ITEM-1","itemData":{"DOI":"10.1016/j.neuron.2010.12.037","ISBN":"1097-4199 (Electronic)\\r0896-6273 (Linking)","ISSN":"08966273","PMID":"21338889","abstract":"Traditionally, insights into neural computation have been furnished by averaged firing rates from many stimulus repetitions or trials. We pursue an analysis of neural response variance to unveil neural computations that cannot be discerned from measures of average firing rate. We analyzed single-neuron recordings from the lateral intraparietal area (LIP), during a perceptual decision-making task. Spike count variance was divided into two components using the law of total variance for doubly stochastic processes: (1) variance of counts that would be produced by a stochastic point process with a given rate, and loosely (2) the variance of the rates that would produce those counts (i.e., \" conditional expectation\" ). The variance and correlation of the conditional expectation exposed several neural mechanisms: mixtures of firing rate states preceding the decision, accumulation of stochastic \" evidence\" during decision formation, and a stereotyped response at decision end. These analyses help to differentiate among several alternative decision-making models. © 2011 Elsevier Inc.","author":[{"dropping-particle":"","family":"Churchland","given":"Anne K","non-dropping-particle":"","parse-names":false,"suffix":""},{"dropping-particle":"","family":"Kiani","given":"R.","non-dropping-particle":"","parse-names":false,"suffix":""},{"dropping-particle":"","family":"Chaudhuri","given":"R.","non-dropping-particle":"","parse-names":false,"suffix":""},{"dropping-particle":"","family":"Wang","given":"Xiao Jing","non-dropping-particle":"","parse-names":false,"suffix":""},{"dropping-particle":"","family":"Pouget","given":"Alexandre","non-dropping-particle":"","parse-names":false,"suffix":""},{"dropping-particle":"","family":"Shadlen","given":"M. N.","non-dropping-particle":"","parse-names":false,"suffix":""}],"container-title":"Neuron","id":"ITEM-1","issue":"4","issued":{"date-parts":[["2011"]]},"page":"818-831","title":"Variance as a Signature of Neural Computations during Decision Making","type":"article-journal","volume":"69"},"uris":["http://www.mendeley.com/documents/?uuid=c8b3184e-a363-44f0-b4b5-9c1793cc7a91"]}],"mendeley":{"formattedCitation":"(Churchland et al. 2011)","plainTextFormattedCitation":"(Churchland et al. 2011)","previouslyFormattedCitation":"(Churchland et al. 2011)"},"properties":{"noteIndex":0},"schema":"https://github.com/citation-style-language/schema/raw/master/csl-citation.json"}</w:instrText>
       </w:r>
       <w:r>
         <w:fldChar w:fldCharType="separate"/>
@@ -468,7 +468,7 @@
         <w:fldChar w:fldCharType="begin" w:fldLock="1"/>
       </w:r>
       <w:r>
-        <w:instrText>ADDIN CSL_CITATION {"citationItems":[{"id":"ITEM-1","itemData":{"author":[{"dropping-particle":"","family":"Churchland","given":"M M","non-dropping-particle":"","parse-names":false,"suffix":""},{"dropping-particle":"","family":"Yu","given":"B M","non-dropping-particle":"","parse-names":false,"suffix":""},{"dropping-particle":"","family":"Ryu","given":"S I","non-dropping-particle":"","parse-names":false,"suffix":""},{"dropping-particle":"","family":"Santhanam","given":"G","non-dropping-particle":"","parse-names":false,"suffix":""},{"dropping-particle":"V","family":"Shenoy","given":"K","non-dropping-particle":"","parse-names":false,"suffix":""}],"container-title":"Journal of Neuroscience","id":"ITEM-1","issue":"14","issued":{"date-parts":[["2006"]]},"page":"3697","title":"Neural Variability in Premotor Cortex Provides a Signature of Motor Preparation","type":"article-journal","volume":"26"},"uris":["http://www.mendeley.com/documents/?uuid=7d58f4d8-7d03-44e0-8786-fd8820fd7575"]}],"mendeley":{"formattedCitation":"(Churchland et al. 2006)","plainTextFormattedCitation":"(Churchland et al. 2006)","previouslyFormattedCitation":"(Churchland et al. 2006)"},"properties":{"noteIndex":0},"schema":"https://github.com/citation-style-language/schema/raw/master/csl-citation.json"}</w:instrText>
+        <w:instrText>ADDIN CSL_CITATION {"citationItems":[{"id":"ITEM-1","itemData":{"author":[{"dropping-particle":"","family":"Churchland","given":"M M","non-dropping-particle":"","parse-names":false,"suffix":""},{"dropping-particle":"","family":"Yu","given":"B M","non-dropping-particle":"","parse-names":false,"suffix":""},{"dropping-particle":"","family":"Ryu","given":"S I","non-dropping-particle":"","parse-names":false,"suffix":""},{"dropping-particle":"","family":"Santhanam","given":"G","non-dropping-particle":"","parse-names":false,"suffix":""},{"dropping-particle":"V","family":"Shenoy","given":"K","non-dropping-particle":"","parse-names":false,"suffix":""}],"container-title":"Journal of Neuroscience","id":"ITEM-1","issue":"14","issued":{"date-parts":[["2006"]]},"page":"3697","title":"Neural Variability in Premotor Cortex Provides a Signature of Motor Preparation","type":"article-journal","volume":"26"},"uris":["http://www.mendeley.com/documents/?uuid=7d58f4d8-7d03-44e0-8786-fd8820fd7575","http://www.mendeley.com/documents/?uuid=c904e05a-dc52-4978-8cf0-0f471d876bba"]}],"mendeley":{"formattedCitation":"(Churchland et al. 2006)","plainTextFormattedCitation":"(Churchland et al. 2006)","previouslyFormattedCitation":"(Churchland et al. 2006)"},"properties":{"noteIndex":0},"schema":"https://github.com/citation-style-language/schema/raw/master/csl-citation.json"}</w:instrText>
       </w:r>
       <w:r>
         <w:fldChar w:fldCharType="separate"/>
@@ -492,7 +492,7 @@
         <w:fldChar w:fldCharType="begin" w:fldLock="1"/>
       </w:r>
       <w:r>
-        <w:instrText>ADDIN CSL_CITATION {"citationItems":[{"id":"ITEM-1","itemData":{"DOI":"10.1038/nn.2501","ISBN":"1546-1726 (Electronic)\\n1097-6256 (Linking)","ISSN":"1097-6256","PMID":"20173745","abstract":"Neural responses are typically characterized by computing the mean firing rate, but response variability can exist across trials. Many studies have examined the effect of a stimulus on the mean response, but few have examined the effect on response variability. We measured neural variability in 13 extracellularly recorded datasets and one intracellularly recorded dataset from seven areas spanning the four cortical lobes in monkeys and cats. In every case, stimulus onset caused a decline in neural variability. This occurred even when the stimulus produced little change in mean firing rate. The variability decline was observed in membrane potential recordings, in the spiking of individual neurons and in correlated spiking variability measured with implanted 96-electrode arrays. The variability decline was observed for all stimuli tested, regardless of whether the animal was awake, behaving or anaesthetized. This widespread variability decline suggests a rather general property of cortex, that its state is stabilized by an input.","author":[{"dropping-particle":"","family":"Churchland","given":"M M","non-dropping-particle":"","parse-names":false,"suffix":""},{"dropping-particle":"","family":"Yu","given":"Byron M","non-dropping-particle":"","parse-names":false,"suffix":""},{"dropping-particle":"","family":"Cunningham","given":"John P","non-dropping-particle":"","parse-names":false,"suffix":""},{"dropping-particle":"","family":"Sugrue","given":"Leo P","non-dropping-particle":"","parse-names":false,"suffix":""},{"dropping-particle":"","family":"Cohen","given":"Marlene R","non-dropping-particle":"","parse-names":false,"suffix":""},{"dropping-particle":"","family":"Corrado","given":"Greg S","non-dropping-particle":"","parse-names":false,"suffix":""},{"dropping-particle":"","family":"Newsome","given":"William T","non-dropping-particle":"","parse-names":false,"suffix":""},{"dropping-particle":"","family":"Clark","given":"Andrew M","non-dropping-particle":"","parse-names":false,"suffix":""},{"dropping-particle":"","family":"Hosseini","given":"Paymon","non-dropping-particle":"","parse-names":false,"suffix":""},{"dropping-particle":"","family":"Scott","given":"Benjamin B","non-dropping-particle":"","parse-names":false,"suffix":""},{"dropping-particle":"","family":"Bradley","given":"David C","non-dropping-particle":"","parse-names":false,"suffix":""},{"dropping-particle":"","family":"Smith","given":"Matthew a","non-dropping-particle":"","parse-names":false,"suffix":""},{"dropping-particle":"","family":"Kohn","given":"Adam","non-dropping-particle":"","parse-names":false,"suffix":""},{"dropping-particle":"","family":"Movshon","given":"J Anthony","non-dropping-particle":"","parse-names":false,"suffix":""},{"dropping-particle":"","family":"Armstrong","given":"Katherine M","non-dropping-particle":"","parse-names":false,"suffix":""},{"dropping-particle":"","family":"Moore","given":"Tirin","non-dropping-particle":"","parse-names":false,"suffix":""},{"dropping-particle":"","family":"Chang","given":"Steve W","non-dropping-particle":"","parse-names":false,"suffix":""},{"dropping-particle":"","family":"Snyder","given":"Lawrence H","non-dropping-particle":"","parse-names":false,"suffix":""},{"dropping-particle":"","family":"Lisberger","given":"Stephen G","non-dropping-particle":"","parse-names":false,"suffix":""},{"dropping-particle":"","family":"Priebe","given":"Nicholas J","non-dropping-particle":"","parse-names":false,"suffix":""},{"dropping-particle":"","family":"Finn","given":"Ian M","non-dropping-particle":"","parse-names":false,"suffix":""},{"dropping-particle":"","family":"Ferster","given":"David","non-dropping-particle":"","parse-names":false,"suffix":""},{"dropping-particle":"","family":"Ryu","given":"Stephen I","non-dropping-particle":"","parse-names":false,"suffix":""},{"dropping-particle":"","family":"Santhanam","given":"Gopal","non-dropping-particle":"","parse-names":false,"suffix":""},{"dropping-particle":"","family":"Sahani","given":"Maneesh","non-dropping-particle":"","parse-names":false,"suffix":""},{"dropping-particle":"V","family":"Shenoy","given":"Krishna","non-dropping-particle":"","parse-names":false,"suffix":""}],"container-title":"Nature neuroscience","id":"ITEM-1","issue":"3","issued":{"date-parts":[["2010"]]},"page":"369-378","publisher":"Nature Publishing Group","title":"Stimulus onset quenches neural variability: a widespread cortical phenomenon.","type":"article-journal","volume":"13"},"uris":["http://www.mendeley.com/documents/?uuid=a575951b-67de-444c-ac0b-0a73b316cdf2"]}],"mendeley":{"formattedCitation":"(Churchland et al. 2010)","plainTextFormattedCitation":"(Churchland et al. 2010)","previouslyFormattedCitation":"(Churchland et al. 2010)"},"properties":{"noteIndex":0},"schema":"https://github.com/citation-style-language/schema/raw/master/csl-citation.json"}</w:instrText>
+        <w:instrText>ADDIN CSL_CITATION {"citationItems":[{"id":"ITEM-1","itemData":{"DOI":"10.1038/nn.2501","ISBN":"1546-1726 (Electronic)\\n1097-6256 (Linking)","ISSN":"10976256","PMID":"20173745","abstract":"Neural responses are typically characterized by computing the mean firing rate, but response variability can exist across trials. Many studies have examined the effect of a stimulus on the mean response, but few have examined the effect on response variability. We measured neural variability in 13 extracellularly recorded datasets and one intracellularly recorded dataset from seven areas spanning the four cortical lobes in monkeys and cats. In every case, stimulus onset caused a decline in neural variability. This occurred even when the stimulus produced little change in mean firing rate. The variability decline was observed in membrane potential recordings, in the spiking of individual neurons and in correlated spiking variability measured with implanted 96-electrode arrays. The variability decline was observed for all stimuli tested, regardless of whether the animal was awake, behaving or anaesthetized. This widespread variability decline suggests a rather general property of cortex, that its state is stabilized by an input. © 2010 Nature America, Inc. All rights reserved.","author":[{"dropping-particle":"","family":"Churchland","given":"Mark M","non-dropping-particle":"","parse-names":false,"suffix":""},{"dropping-particle":"","family":"Yu","given":"Byron M","non-dropping-particle":"","parse-names":false,"suffix":""},{"dropping-particle":"","family":"Cunningham","given":"John P","non-dropping-particle":"","parse-names":false,"suffix":""},{"dropping-particle":"","family":"Sugrue","given":"Leo P","non-dropping-particle":"","parse-names":false,"suffix":""},{"dropping-particle":"","family":"Cohen","given":"Marlene R","non-dropping-particle":"","parse-names":false,"suffix":""},{"dropping-particle":"","family":"Corrado","given":"Greg S","non-dropping-particle":"","parse-names":false,"suffix":""},{"dropping-particle":"","family":"Newsome","given":"William T","non-dropping-particle":"","parse-names":false,"suffix":""},{"dropping-particle":"","family":"Clark","given":"Andrew M","non-dropping-particle":"","parse-names":false,"suffix":""},{"dropping-particle":"","family":"Hosseini","given":"Paymon","non-dropping-particle":"","parse-names":false,"suffix":""},{"dropping-particle":"","family":"Scott","given":"Benjamin B","non-dropping-particle":"","parse-names":false,"suffix":""},{"dropping-particle":"","family":"Bradley","given":"David C","non-dropping-particle":"","parse-names":false,"suffix":""},{"dropping-particle":"","family":"Smith","given":"Matthew a","non-dropping-particle":"","parse-names":false,"suffix":""},{"dropping-particle":"","family":"Kohn","given":"Adam","non-dropping-particle":"","parse-names":false,"suffix":""},{"dropping-particle":"","family":"Movshon","given":"J Anthony","non-dropping-particle":"","parse-names":false,"suffix":""},{"dropping-particle":"","family":"Armstrong","given":"Katherine M","non-dropping-particle":"","parse-names":false,"suffix":""},{"dropping-particle":"","family":"Moore","given":"Tirin","non-dropping-particle":"","parse-names":false,"suffix":""},{"dropping-particle":"","family":"Chang","given":"Steve W","non-dropping-particle":"","parse-names":false,"suffix":""},{"dropping-particle":"","family":"Snyder","given":"Lawrence H","non-dropping-particle":"","parse-names":false,"suffix":""},{"dropping-particle":"","family":"Lisberger","given":"Stephen G","non-dropping-particle":"","parse-names":false,"suffix":""},{"dropping-particle":"","family":"Priebe","given":"Nicholas J","non-dropping-particle":"","parse-names":false,"suffix":""},{"dropping-particle":"","family":"Finn","given":"Ian M","non-dropping-particle":"","parse-names":false,"suffix":""},{"dropping-particle":"","family":"Ferster","given":"David","non-dropping-particle":"","parse-names":false,"suffix":""},{"dropping-particle":"","family":"Ryu","given":"Stephen I","non-dropping-particle":"","parse-names":false,"suffix":""},{"dropping-particle":"","family":"Santhanam","given":"Gopal","non-dropping-particle":"","parse-names":false,"suffix":""},{"dropping-particle":"","family":"Sahani","given":"Maneesh","non-dropping-particle":"","parse-names":false,"suffix":""},{"dropping-particle":"V","family":"Shenoy","given":"Krishna","non-dropping-particle":"","parse-names":false,"suffix":""}],"container-title":"Nature Neuroscience","id":"ITEM-1","issue":"3","issued":{"date-parts":[["2010"]]},"page":"369-378","publisher":"Nature Publishing Group","title":"Stimulus onset quenches neural variability: A widespread cortical phenomenon","type":"article-journal","volume":"13"},"uris":["http://www.mendeley.com/documents/?uuid=3365f124-a353-406c-993f-30a26894b3c0"]}],"mendeley":{"formattedCitation":"(Churchland et al. 2010)","plainTextFormattedCitation":"(Churchland et al. 2010)","previouslyFormattedCitation":"(Churchland et al. 2010)"},"properties":{"noteIndex":0},"schema":"https://github.com/citation-style-language/schema/raw/master/csl-citation.json"}</w:instrText>
       </w:r>
       <w:r>
         <w:fldChar w:fldCharType="separate"/>
@@ -617,7 +617,15 @@
       </w:r>
       <w:proofErr w:type="spellEnd"/>
       <w:r>
-        <w:t xml:space="preserve"> (EDEN), static CMP model has been developed (Stevenson, Shmueli, Sellers). Here we do dynamic CMP…</w:t>
+        <w:t xml:space="preserve"> (EDEN), static CMP model has been developed (Stevenson, </w:t>
+      </w:r>
+      <w:proofErr w:type="spellStart"/>
+      <w:r>
+        <w:t>Shmueli</w:t>
+      </w:r>
+      <w:proofErr w:type="spellEnd"/>
+      <w:r>
+        <w:t>, Sellers). Here we do dynamic CMP…</w:t>
       </w:r>
     </w:p>
     <w:p>
@@ -625,15 +633,7 @@
         <w:spacing w:line="240" w:lineRule="auto"/>
       </w:pPr>
       <w:r>
-        <w:t xml:space="preserve">Although Poisson adaptive filtering can model non-stationarity and the COM-Poisson model is able to describe non-Poisson noise, combining the two approaches will allow us to </w:t>
-      </w:r>
-      <w:proofErr w:type="gramStart"/>
-      <w:r>
-        <w:t>more accurately disentangle noise and non-stationarity</w:t>
-      </w:r>
-      <w:proofErr w:type="gramEnd"/>
-      <w:r>
-        <w:t>. Non-stationarity appears as apparent over-dispersion if it is not modeled, and noise assumptions directly affect how accurately changes in firing can be tracked.</w:t>
+        <w:t>Although Poisson adaptive filtering can model non-stationarity and the COM-Poisson model is able to describe non-Poisson noise, combining the two approaches will allow us to more accurately disentangle noise and non-stationarity. Non-stationarity appears as apparent over-dispersion if it is not modeled, and noise assumptions directly affect how accurately changes in firing can be tracked.</w:t>
       </w:r>
     </w:p>
     <w:p>
@@ -713,7 +713,7 @@
         <w:fldChar w:fldCharType="begin" w:fldLock="1"/>
       </w:r>
       <w:r>
-        <w:instrText>ADDIN CSL_CITATION {"citationItems":[{"id":"ITEM-1","itemData":{"DOI":"10.1152/jn.00626.2010","ISBN":"0022-3077","ISSN":"0022-3077","PMID":"21613593","abstract":"In systems neuroscience, neural activity that represents movements or sensory stimuli is often characterized by spatial tuning curves that may change in response to training, attention, altered mechanics, or the passage of time. A vital step in determining whether tuning curves change is accounting for estimation uncertainty due to measurement noise. In this study, we address the issue of tuning curve stability using methods that take uncertainty directly into account. We analyze data recorded from neurons in primary motor cortex using chronically implanted, multielectrode arrays in four monkeys performing center-out reaching. With the use of simulations, we demonstrate that under typical experimental conditions, the effect of neuronal noise on estimated preferred direction can be quite large and is affected by both the amount of data and the modulation depth of the neurons. In experimental data, we find that after taking uncertainty into account using bootstrapping techniques, the majority of neurons appears to be very stable on a timescale of minutes to hours. Lastly, we introduce adaptive filtering methods to explicitly model dynamic tuning curves. In contrast to several previous findings suggesting that tuning curves may be in constant flux, we conclude that the neural representation of limb movement is, on average, quite stable and that impressions to the contrary may be largely the result of measurement noise.","author":[{"dropping-particle":"","family":"Stevenson","given":"Ian H.","non-dropping-particle":"","parse-names":false,"suffix":""},{"dropping-particle":"","family":"Cherian","given":"Anil","non-dropping-particle":"","parse-names":false,"suffix":""},{"dropping-particle":"","family":"London","given":"Brian M.","non-dropping-particle":"","parse-names":false,"suffix":""},{"dropping-particle":"","family":"Sachs","given":"Nicholas A.","non-dropping-particle":"","parse-names":false,"suffix":""},{"dropping-particle":"","family":"Lindberg","given":"Eric","non-dropping-particle":"","parse-names":false,"suffix":""},{"dropping-particle":"","family":"Reimer","given":"Jacob","non-dropping-particle":"","parse-names":false,"suffix":""},{"dropping-particle":"","family":"Slutzky","given":"Marc W.","non-dropping-particle":"","parse-names":false,"suffix":""},{"dropping-particle":"","family":"Hatsopoulos","given":"Nicholas G.","non-dropping-particle":"","parse-names":false,"suffix":""},{"dropping-particle":"","family":"Miller","given":"Lee E.","non-dropping-particle":"","parse-names":false,"suffix":""},{"dropping-particle":"","family":"Kording","given":"Konrad P.","non-dropping-particle":"","parse-names":false,"suffix":""}],"container-title":"Journal of Neurophysiology","id":"ITEM-1","issue":"2","issued":{"date-parts":[["2011","8"]]},"note":"From Duplicate 2 (Statistical assessment of the stability of neural movement representations. - Stevenson, Ian H.; Cherian, Anil; London, Brian M.; Sachs, Nicholas A; Lindberg, Eric; Reimer, Jacob; Slutzky, Marc W; Hatsopoulos, Nicholas G; Miller, Lee E; Kording, Konrad P)\n\nFrom Duplicate 1 (Statistical assessment of the stability of neural movement representations. - Stevenson, Ian H; Cherian, Anil; London, B.M. Brian M; Sachs, N.A. Nicholas A; Lindberg, Eric; Reimer, Jacob; Slutzky, M.W. Marc W; Hatsopoulos, Nicholas G N.G.; Miller, L.E. Lee E; Kording, Konrad P K.P.)\n\nFrom Duplicate 2 (Statistical assessment of the stability of neural movement representations. - Stevenson, Ian H; Cherian, Anil; London, Brian M; Sachs, Nicholas A; Lindberg, Eric; Reimer, Jacob; Slutzky, Marc W; Hatsopoulos, Nicholas G; Miller, Lee E; Kording, Konrad P)\n\nFrom Duplicate 1 ( \n\nStatistical assessment of the stability of neural movement representations\n\n- Stevenson, I H; Cherian, A; London, B M; Sachs, N A; Lindberg, E; Reimer, J; Slutzky, M W; Hatsopoulos, N G; Miller, L E; Kording, K P )\n\n","page":"764-774","title":"Statistical assessment of the stability of neural movement representations.","type":"article-journal","volume":"106"},"uris":["http://www.mendeley.com/documents/?uuid=f70185ad-8162-4fae-afe2-a73a2a752a5f"]}],"mendeley":{"formattedCitation":"(Stevenson et al. 2011)","plainTextFormattedCitation":"(Stevenson et al. 2011)","previouslyFormattedCitation":"(Stevenson et al. 2011)"},"properties":{"noteIndex":0},"schema":"https://github.com/citation-style-language/schema/raw/master/csl-citation.json"}</w:instrText>
+        <w:instrText>ADDIN CSL_CITATION {"citationItems":[{"id":"ITEM-1","itemData":{"DOI":"10.1152/jn.00626.2010","ISSN":"00223077","PMID":"21613593","abstract":"In systems neuroscience, neural activity that represents movements or sensory stimuli is often characterized by spatial tuning curves that may change in response to training, attention, altered mechanics, or the passage of time. A vital step in determining whether tuning curves change is accounting for estimation uncertainty due to measurement noise. In this study, we address the issue of tuning curve stability using methods that take uncertainty directly into account. We analyze data recorded from neurons in primary motor cortex using chronically implanted, multielectrode arrays in four monkeys performing center-out reaching. With the use of simulations, we demonstrate that under typical experimental conditions, the effect of neuronal noise on estimated preferred direction can be quite large and is affected by both the amount of data and the modulation depth of the neurons. In experimental data, we find that after taking uncertainty into account using bootstrapping techniques, the majority of neurons appears to be very stable on a timescale of minutes to hours. Lastly, we introduce adaptive filtering methods to explicitly model dynamic tuning curves. In contrast to several previous findings suggesting that tuning curves may be in constant flux, we conclude that the neural representation of limb movement is, on average, quite stable and that impressions to the contrary may be largely the result of measurement noise. © 2011 the American Physiological Society.","author":[{"dropping-particle":"","family":"Stevenson","given":"Ian H.","non-dropping-particle":"","parse-names":false,"suffix":""},{"dropping-particle":"","family":"Cherian","given":"Anil","non-dropping-particle":"","parse-names":false,"suffix":""},{"dropping-particle":"","family":"London","given":"Brian M.","non-dropping-particle":"","parse-names":false,"suffix":""},{"dropping-particle":"","family":"Sachs","given":"Nicholas A.","non-dropping-particle":"","parse-names":false,"suffix":""},{"dropping-particle":"","family":"Lindberg","given":"Eric","non-dropping-particle":"","parse-names":false,"suffix":""},{"dropping-particle":"","family":"Reimer","given":"Jacob","non-dropping-particle":"","parse-names":false,"suffix":""},{"dropping-particle":"","family":"Slutzky","given":"Marc W.","non-dropping-particle":"","parse-names":false,"suffix":""},{"dropping-particle":"","family":"Hatsopoulos","given":"Nicholas G.","non-dropping-particle":"","parse-names":false,"suffix":""},{"dropping-particle":"","family":"Miller","given":"Lee E.","non-dropping-particle":"","parse-names":false,"suffix":""},{"dropping-particle":"","family":"Kording","given":"Konrad P.","non-dropping-particle":"","parse-names":false,"suffix":""}],"container-title":"Journal of Neurophysiology","id":"ITEM-1","issue":"2","issued":{"date-parts":[["2011","8"]]},"page":"764-774","publisher":"J Neurophysiol","title":"Statistical assessment of the stability of neural movement representations","type":"article-journal","volume":"106"},"uris":["http://www.mendeley.com/documents/?uuid=b2742537-cfe4-3ec3-8ce8-e2462f783479"]}],"mendeley":{"formattedCitation":"(Stevenson et al. 2011)","plainTextFormattedCitation":"(Stevenson et al. 2011)","previouslyFormattedCitation":"(Stevenson et al. 2011)"},"properties":{"noteIndex":0},"schema":"https://github.com/citation-style-language/schema/raw/master/csl-citation.json"}</w:instrText>
       </w:r>
       <w:r>
         <w:fldChar w:fldCharType="separate"/>
@@ -772,7 +772,7 @@
         <w:fldChar w:fldCharType="begin" w:fldLock="1"/>
       </w:r>
       <w:r>
-        <w:instrText>ADDIN CSL_CITATION {"citationItems":[{"id":"ITEM-1","itemData":{"DOI":"10.1152/jn.90920.2008","ISBN":"0022-3077","ISSN":"0022-3077","PMID":"19535480","abstract":"The use of chronic intracortical multielectrode arrays has become increasingly prevalent in neurophysiological experiments. However, it is not obvious whether neuronal signals obtained over multiple recording sessions come from the same or different neurons. Here, we develop a criterion to assess single-unit stability by measuring the similarity of 1) average spike waveforms and 2) interspike interval histograms (ISIHs). Neuronal activity was recorded from four Utah arrays implanted in primary motor and premotor cortices in three rhesus macaque monkeys during 10 recording sessions over a 15- to 17-day period. A unit was defined as stable through a given day if the stability criterion was satisfied on all recordings leading up to that day. We found that 57% of the original units were stable through 7 days, 43% were stable through 10 days, and 39% were stable through 15 days. Moreover, stable units were more likely to remain stable in subsequent recording sessions (i.e., 89% of the neurons that were stable through four sessions remained stable on the fifth). Using both waveform and ISIH data instead of just waveforms improved performance by reducing the number of false positives. We also demonstrate that this method can be used to track neurons across days, even during adaptation to a visuomotor rotation. Identifying a stable subset of neurons should allow the study of long-term learning effects across days and has practical implications for pooling of behavioral data across days and for increasing the effectiveness of brain-machine interfaces.","author":[{"dropping-particle":"","family":"Dickey","given":"Adam S","non-dropping-particle":"","parse-names":false,"suffix":""},{"dropping-particle":"","family":"Suminski","given":"Aaron","non-dropping-particle":"","parse-names":false,"suffix":""},{"dropping-particle":"","family":"Amit","given":"Yali","non-dropping-particle":"","parse-names":false,"suffix":""},{"dropping-particle":"","family":"Hatsopoulos","given":"Nicholas G","non-dropping-particle":"","parse-names":false,"suffix":""}],"container-title":"Journal of neurophysiology","id":"ITEM-1","issue":"2","issued":{"date-parts":[["2009"]]},"page":"1331-1339","publisher":"Am Physiological Soc","title":"Single-unit stability using chronically implanted multielectrode arrays.","type":"article-journal","volume":"102"},"uris":["http://www.mendeley.com/documents/?uuid=6fe029a4-275c-451a-a888-5ef39d9279ea"]}],"mendeley":{"formattedCitation":"(Dickey et al. 2009)","plainTextFormattedCitation":"(Dickey et al. 2009)","previouslyFormattedCitation":"(Dickey et al. 2009)"},"properties":{"noteIndex":0},"schema":"https://github.com/citation-style-language/schema/raw/master/csl-citation.json"}</w:instrText>
+        <w:instrText>ADDIN CSL_CITATION {"citationItems":[{"id":"ITEM-1","itemData":{"DOI":"10.1152/jn.90920.2008","ISBN":"0022-3077","ISSN":"00223077","PMID":"19535480","abstract":"The use of chronic intracortical multielectrode arrays has become increasingly prevalent in neurophysiological experiments. However, it is not obvious whether neuronal signals obtained over multiple recording sessions come from the same or different neurons. Here, we develop a criterion to assess single-unit stability by measuring the similarity of 1) average spike waveforms and 2) interspike interval histograms (ISIHs). Neuronal activity was recorded from four Utah arrays implanted in primary motor and premotor cortices in three rhesus macaque monkeys during 10 recording sessions over a 15- to 17-day period. A unit was defined as stable through a given day if the stability criterion was satisfied on all recordings leading up to that day. We found that 57% of the original units were stable through 7 days, 43% were stable through 10 days, and 39% were stable through 15 days. Moreover, stable units were more likely to remain stable in subsequent recording sessions (i.e., 89% of the neurons that were stable through four sessions remained stable on the fifth). Using both waveform and ISIH data instead of just waveforms improved performance by reducing the number of false positives. We also demonstrate that this method can be used to track neurons across days, even during adaptation to a visuomotor rotation. Identifying a stable subset of neurons should allow the study of long-term learning effects across days and has practical implications for pooling of behavioral data across days and for increasing the effectiveness of brain-machine interfaces. Copyright © 2009 The American Physiological Society.","author":[{"dropping-particle":"","family":"Dickey","given":"Adam S","non-dropping-particle":"","parse-names":false,"suffix":""},{"dropping-particle":"","family":"Suminski","given":"Aaron","non-dropping-particle":"","parse-names":false,"suffix":""},{"dropping-particle":"","family":"Amit","given":"Yali","non-dropping-particle":"","parse-names":false,"suffix":""},{"dropping-particle":"","family":"Hatsopoulos","given":"Nicholas G","non-dropping-particle":"","parse-names":false,"suffix":""}],"container-title":"Journal of Neurophysiology","id":"ITEM-1","issue":"2","issued":{"date-parts":[["2009"]]},"page":"1331-1339","publisher":"Am Physiological Soc","title":"Single-unit stability using chronically implanted multielectrode arrays","type":"article-journal","volume":"102"},"uris":["http://www.mendeley.com/documents/?uuid=3e377647-d341-40f9-b094-e5a2685b1c26"]}],"mendeley":{"formattedCitation":"(Dickey et al. 2009)","plainTextFormattedCitation":"(Dickey et al. 2009)","previouslyFormattedCitation":"(Dickey et al. 2009)"},"properties":{"noteIndex":0},"schema":"https://github.com/citation-style-language/schema/raw/master/csl-citation.json"}</w:instrText>
       </w:r>
       <w:r>
         <w:fldChar w:fldCharType="separate"/>
@@ -834,7 +834,7 @@
         <w:fldChar w:fldCharType="begin" w:fldLock="1"/>
       </w:r>
       <w:r>
-        <w:instrText>ADDIN CSL_CITATION {"citationItems":[{"id":"ITEM-1","itemData":{"DOI":"10.1016/j.neuron.2007.07.013","ISBN":"0896-6273 (Print)\\r0896-6273 (Linking)","ISSN":"08966273","PMID":"17678859","abstract":"In this study, we characterize the adaptation of neurons in the cat lateral geniculate nucleus to changes in stimulus contrast and correlations. By comparing responses to high- and low-contrast natural scene movie and white noise stimuli, we show that an increase in contrast or correlations results in receptive fields with faster temporal dynamics and stronger antagonistic surrounds, as well as decreases in gain and selectivity. We also observe contrast- and correlation-induced changes in the reliability and sparseness of neural responses. We find that reliability is determined primarily by processing in the receptive field (the effective contrast of the stimulus), while sparseness is determined by the interactions between several functional properties. These results reveal??a number of adaptive phenomena and suggest that adaptation to stimulus contrast and correlations may play an important role in visual coding in a dynamic natural environment. ?? 2007 Elsevier Inc. All rights reserved.","author":[{"dropping-particle":"","family":"Lesica","given":"Nicholas A.","non-dropping-particle":"","parse-names":false,"suffix":""},{"dropping-particle":"","family":"Jin","given":"Jianzhong","non-dropping-particle":"","parse-names":false,"suffix":""},{"dropping-particle":"","family":"Weng","given":"Chong","non-dropping-particle":"","parse-names":false,"suffix":""},{"dropping-particle":"","family":"Yeh","given":"Chun I.","non-dropping-particle":"","parse-names":false,"suffix":""},{"dropping-particle":"","family":"Butts","given":"Daniel A.","non-dropping-particle":"","parse-names":false,"suffix":""},{"dropping-particle":"","family":"Stanley","given":"Garrett B.","non-dropping-particle":"","parse-names":false,"suffix":""},{"dropping-particle":"","family":"Alonso","given":"Jose Manuel","non-dropping-particle":"","parse-names":false,"suffix":""}],"container-title":"Neuron","id":"ITEM-1","issue":"3","issued":{"date-parts":[["2007"]]},"page":"479-491","title":"Adaptation to Stimulus Contrast and Correlations during Natural Visual Stimulation","type":"article-journal","volume":"55"},"uris":["http://www.mendeley.com/documents/?uuid=15d7b765-3c29-4d14-b23a-2ae724e9c85a"]}],"mendeley":{"formattedCitation":"(Lesica et al. 2007)","plainTextFormattedCitation":"(Lesica et al. 2007)","previouslyFormattedCitation":"(Lesica et al. 2007)"},"properties":{"noteIndex":0},"schema":"https://github.com/citation-style-language/schema/raw/master/csl-citation.json"}</w:instrText>
+        <w:instrText>ADDIN CSL_CITATION {"citationItems":[{"id":"ITEM-1","itemData":{"DOI":"10.1016/j.neuron.2007.07.013","ISBN":"0896-6273 (Print)\\r0896-6273 (Linking)","ISSN":"08966273","PMID":"17678859","abstract":"In this study, we characterize the adaptation of neurons in the cat lateral geniculate nucleus to changes in stimulus contrast and correlations. By comparing responses to high- and low-contrast natural scene movie and white noise stimuli, we show that an increase in contrast or correlations results in receptive fields with faster temporal dynamics and stronger antagonistic surrounds, as well as decreases in gain and selectivity. We also observe contrast- and correlation-induced changes in the reliability and sparseness of neural responses. We find that reliability is determined primarily by processing in the receptive field (the effective contrast of the stimulus), while sparseness is determined by the interactions between several functional properties. These results reveal a number of adaptive phenomena and suggest that adaptation to stimulus contrast and correlations may play an important role in visual coding in a dynamic natural environment. © 2007 Elsevier Inc. All rights reserved.","author":[{"dropping-particle":"","family":"Lesica","given":"Nicholas A.","non-dropping-particle":"","parse-names":false,"suffix":""},{"dropping-particle":"","family":"Jin","given":"Jianzhong","non-dropping-particle":"","parse-names":false,"suffix":""},{"dropping-particle":"","family":"Weng","given":"Chong","non-dropping-particle":"","parse-names":false,"suffix":""},{"dropping-particle":"","family":"Yeh","given":"Chun I.","non-dropping-particle":"","parse-names":false,"suffix":""},{"dropping-particle":"","family":"Butts","given":"Daniel A.","non-dropping-particle":"","parse-names":false,"suffix":""},{"dropping-particle":"","family":"Stanley","given":"Garrett B.","non-dropping-particle":"","parse-names":false,"suffix":""},{"dropping-particle":"","family":"Alonso","given":"Jose Manuel","non-dropping-particle":"","parse-names":false,"suffix":""}],"container-title":"Neuron","id":"ITEM-1","issue":"3","issued":{"date-parts":[["2007"]]},"page":"479-491","title":"Adaptation to Stimulus Contrast and Correlations during Natural Visual Stimulation","type":"article-journal","volume":"55"},"uris":["http://www.mendeley.com/documents/?uuid=68f3fe63-c9e9-4128-b5f0-847a339b9981"]}],"mendeley":{"formattedCitation":"(Lesica et al. 2007)","plainTextFormattedCitation":"(Lesica et al. 2007)","previouslyFormattedCitation":"(Lesica et al. 2007)"},"properties":{"noteIndex":0},"schema":"https://github.com/citation-style-language/schema/raw/master/csl-citation.json"}</w:instrText>
       </w:r>
       <w:r>
         <w:fldChar w:fldCharType="separate"/>
@@ -893,7 +893,7 @@
         <w:fldChar w:fldCharType="begin" w:fldLock="1"/>
       </w:r>
       <w:r>
-        <w:instrText>ADDIN CSL_CITATION {"citationItems":[{"id":"ITEM-1","itemData":{"DOI":"10.1007/s10827-016-0603-y","PMID":"27008191","author":[{"dropping-particle":"","family":"Stevenson","given":"Ian H.","non-dropping-particle":"","parse-names":false,"suffix":""}],"container-title":"Journal of Computational Neuroscience","id":"ITEM-1","issue":"1","issued":{"date-parts":[["2016","8"]]},"page":"29-43","publisher":"Springer New York LLC","title":"Flexible models for spike count data with both over- and under- dispersion","type":"article-journal","volume":"41"},"uris":["http://www.mendeley.com/documents/?uuid=72f46817-1233-4e33-9b10-4759dc4e0da8"]}],"mendeley":{"formattedCitation":"(Stevenson 2016)","plainTextFormattedCitation":"(Stevenson 2016)","previouslyFormattedCitation":"(Stevenson 2016)"},"properties":{"noteIndex":0},"schema":"https://github.com/citation-style-language/schema/raw/master/csl-citation.json"}</w:instrText>
+        <w:instrText>ADDIN CSL_CITATION {"citationItems":[{"id":"ITEM-1","itemData":{"DOI":"10.1007/s10827-016-0603-y","ISSN":"15736873","PMID":"27008191","abstract":"A key observation in systems neuroscience is that neural responses vary, even in controlled settings where stimuli are held constant. Many statistical models assume that trial-to-trial spike count variability is Poisson, but there is considerable evidence that neurons can be substantially more or less variable than Poisson depending on the stimuli, attentional state, and brain area. Here we examine a set of spike count models based on the Conway-Maxwell-Poisson (COM-Poisson) distribution that can flexibly account for both over- and under-dispersion in spike count data. We illustrate applications of this noise model for Bayesian estimation of tuning curves and peri-stimulus time histograms. We find that COM-Poisson models with group/observation-level dispersion, where spike count variability is a function of time or stimulus, produce more accurate descriptions of spike counts compared to Poisson models as well as negative-binomial models often used as alternatives. Since dispersion is one determinant of parameter standard errors, COM-Poisson models are also likely to yield more accurate model comparison. More generally, these methods provide a useful, model-based framework for inferring both the mean and variability of neural responses.","author":[{"dropping-particle":"","family":"Stevenson","given":"Ian H.","non-dropping-particle":"","parse-names":false,"suffix":""}],"container-title":"Journal of Computational Neuroscience","id":"ITEM-1","issue":"1","issued":{"date-parts":[["2016","8","1"]]},"page":"29-43","publisher":"Springer New York LLC","title":"Flexible models for spike count data with both over- and under- dispersion","type":"article-journal","volume":"41"},"uris":["http://www.mendeley.com/documents/?uuid=99f9c4ed-2577-39c1-8643-32d6272a5b75"]}],"mendeley":{"formattedCitation":"(Stevenson 2016)","plainTextFormattedCitation":"(Stevenson 2016)","previouslyFormattedCitation":"(Stevenson 2016)"},"properties":{"noteIndex":0},"schema":"https://github.com/citation-style-language/schema/raw/master/csl-citation.json"}</w:instrText>
       </w:r>
       <w:r>
         <w:fldChar w:fldCharType="separate"/>
@@ -939,13 +939,13 @@
         <w:fldChar w:fldCharType="begin" w:fldLock="1"/>
       </w:r>
       <w:r>
-        <w:instrText>ADDIN CSL_CITATION {"citationItems":[{"id":"ITEM-1","itemData":{"DOI":"10.1016/S0165-0270(00)00344-7","ISSN":"01650270","abstract":"A paradigm for constructing and analyzing non-Poisson stimulus-response models of neural spike train activity is presented. Inhomogeneous gamma (IG) and inverse Gaussian (IIG) probability models are constructed by generalizing the derivation of the inhomogeneous Poisson (IP) model from the exponential probability density. The resultant spike train models have Markov dependence. Quantile–quantile (Q–Q) plots and Kolmogorov–Smirnov (K–S) plots are developed based on the rate-rescaling theorem to assess model goodness-of-fit. The analysis also expresses the spike rate function of the neuron directly in terms of its interspike interval (ISI) distribution. The methods are illustrated with an analysis of 34 spike trains from rat CA1 hippocampal pyramidal neurons recorded while the animal executed a behavioral task. The stimulus in these experiments is the animal's position in its environment and the response is the neural spiking activity. For all 34 pyramidal cells, the IG and IIG models gave better fits to the spike trains than the IP. The IG model more accurately described the frequency of longer ISIs, whereas the IIG model gave</w:instrText>
+        <w:instrText xml:space="preserve">ADDIN CSL_CITATION {"citationItems":[{"id":"ITEM-1","itemData":{"DOI":"10.1016/S0165-0270(00)00344-7","ISSN":"01650270","PMID":"11166363","abstract":"A paradigm for constructing and analyzing non-Poisson stimulus-response models of neural spike train activity is presented. Inhomogeneous gamma (IG) and inverse Gaussian (IIG) probability models are constructed by generalizing the derivation of the inhomogeneous Poisson (IP) model from the exponential probability density. The resultant spike train models have Markov dependence. Quantile-quantile (Q-Q) plots and Kolmogorov-Smirnov (K-S) plots are developed based on the rate-rescaling theorem to assess model goodness-of-fit. The analysis also expresses the spike rate function of the neuron directly in terms of its interspike interval (ISI) distribution. The methods are illustrated with an analysis of 34 spike trains from rat CA1 hippocampal pyramidal neurons recorded while the animal executed a behavioral task. The stimulus in these experiments is the animal's position in its environment and the response is the neural spiking activity. For all 34 pyramidal cells, the IG and IIG models gave better fits to the spike trains than the IP. The IG model more accurately described the frequency of longer ISIs, whereas </w:instrText>
       </w:r>
       <w:r>
         <w:rPr>
           <w:rFonts w:hint="eastAsia"/>
         </w:rPr>
-        <w:instrText xml:space="preserve"> the best description of the burst frequency, i.e. ISIs</w:instrText>
+        <w:instrText>the IIG model gave the best description of the burst frequency, i.e. ISIs</w:instrText>
       </w:r>
       <w:r>
         <w:rPr>
@@ -957,10 +957,10 @@
         <w:rPr>
           <w:rFonts w:hint="eastAsia"/>
         </w:rPr>
-        <w:instrText>20 ms. The findings suggest that bursts are a significant component of place cell spiking activity even when position and the background variable, theta phase, are taken into account. Unlike the Pois</w:instrText>
-      </w:r>
-      <w:r>
-        <w:instrText>son model, the spatial and temporal rate maps of the IG and IIG models depend directly on the spiking history of the neurons. These rate maps are more physiologically plausible since the interaction between space and time determines local spiking propensity. While this statistical paradigm is being developed to study information encoding by rat hippocampal neurons, the framework should be applicable to stimulus-response experiments performed in other neural systems.","author":[{"dropping-particle":"","family":"Barbieri","given":"Riccardo","non-dropping-particle":"","parse-names":false,"suffix":""},{"dropping-particle":"","family":"Quirk","given":"Michael C","non-dropping-particle":"","parse-names":false,"suffix":""},{"dropping-particle":"","family":"Frank","given":"Loren M","non-dropping-particle":"","parse-names":false,"suffix":""},{"dropping-particle":"","family":"Wilson","given":"Matthew A","non-dropping-particle":"","parse-names":false,"suffix":""},{"dropping-particle":"","family":"Brown","given":"Emery N","non-dropping-particle":"","parse-names":false,"suffix":""}],"container-title":"Journal of Neuroscience Methods","id":"ITEM-1","issue":"1","issued":{"date-parts":[["2001","1"]]},"page":"25-37","title":"Construction and analysis of non-Poisson stimulus-response models of neural spiking activity","type":"article-journal","volume":"105"},"uris":["http://www.mendeley.com/documents/?uuid=1bdd273b-e5b1-4e34-883f-a567321a42bf"]}],"mendeley":{"formattedCitation":"(Barbieri et al. 2001)","plainTextFormattedCitation":"(Barbieri et al. 2001)","previouslyFormattedCitation":"(Barbieri et al. 2001)"},"properties":{"noteIndex":0},"schema":"https://github.com/citation-style-language/schema/raw/master/csl-citation.json"}</w:instrText>
+        <w:instrText>20 ms. The findings suggest that bursts are a significant component of place cell spiking activity even when position and the background variable, theta phase, are taken into accoun</w:instrText>
+      </w:r>
+      <w:r>
+        <w:instrText>t. Unlike the Poisson model, the spatial and temporal rate maps of the IG and IIG models depend directly on the spiking history of the neurons. These rate maps are more physiologically plausible since the interaction between space and time determines local spiking propensity. While this statistical paradigm is being developed to study information encoding by rat hippocampal neurons, the framework should be applicable to stimulus-response experiments performed in other neural systems. Copyright © 2001 Elsevier Science B.V.","author":[{"dropping-particle":"","family":"Barbieri","given":"Riccardo","non-dropping-particle":"","parse-names":false,"suffix":""},{"dropping-particle":"","family":"Quirk","given":"Michael C","non-dropping-particle":"","parse-names":false,"suffix":""},{"dropping-particle":"","family":"Frank","given":"Loren M","non-dropping-particle":"","parse-names":false,"suffix":""},{"dropping-particle":"","family":"Wilson","given":"Matthew A","non-dropping-particle":"","parse-names":false,"suffix":""},{"dropping-particle":"","family":"Brown","given":"Emery N","non-dropping-particle":"","parse-names":false,"suffix":""}],"container-title":"Journal of Neuroscience Methods","id":"ITEM-1","issue":"1","issued":{"date-parts":[["2001","1"]]},"page":"25-37","title":"Construction and analysis of non-Poisson stimulus-response models of neural spiking activity","type":"article-journal","volume":"105"},"uris":["http://www.mendeley.com/documents/?uuid=6a8dea51-50d0-4837-a59e-00119fcbab27"]}],"mendeley":{"formattedCitation":"(Barbieri et al. 2001)","plainTextFormattedCitation":"(Barbieri et al. 2001)","previouslyFormattedCitation":"(Barbieri et al. 2001)"},"properties":{"noteIndex":0},"schema":"https://github.com/citation-style-language/schema/raw/master/csl-citation.json"}</w:instrText>
       </w:r>
       <w:r>
         <w:fldChar w:fldCharType="separate"/>
@@ -983,7 +983,7 @@
         <w:fldChar w:fldCharType="begin" w:fldLock="1"/>
       </w:r>
       <w:r>
-        <w:instrText>ADDIN CSL_CITATION {"citationItems":[{"id":"ITEM-1","itemData":{"DOI":"10.1016/j.neuron.2009.03.021","ISBN":"0896-6273","ISSN":"08966273","PMID":"19447097","abstract":"Cortical areas differ in their patterns of connectivity, cellular composition, and functional architecture. Spike trains, on the other hand, are commonly assumed to follow similarly irregular dynamics across neocortex. We examined spike-time statistics in four parietal areas using a method that accounts for nonstationarities in firing rate. We found that, whereas neurons in visual areas fire irregularly, many cells in??association and motor-like parietal regions show increasingly regular spike trains by comparison. Regularity was evident both in the shape of interspike interval distributions and in spike-count variability across trials. Thus, Poisson-like randomness is not a universal feature of neocortex. Rather, many parietal cells have reduced trial-to-trial variability in spike counts that could provide for more reliable firing-rate signals. These results suggest that spiking dynamics may play different roles in different cortical areas and should not be assumed to arise from fundamentally irreducible noise sources. ?? 2009 Elsevier Inc. All rights reserved.","author":[{"dropping-particle":"","family":"Maimon","given":"Gaby","non-dropping-particle":"","parse-names":false,"suffix":""},{"dropping-particle":"","family":"Assad","given":"John a.","non-dropping-particle":"","parse-names":false,"suffix":""}],"container-title":"Neuron","id":"ITEM-1","issue":"3","issued":{"date-parts":[["2009"]]},"page":"426-440","publisher":"Elsevier","title":"Beyond Poisson: Increased Spike-Time Regularity across Primate Parietal Cortex","type":"article-journal","volume":"62"},"uris":["http://www.mendeley.com/documents/?uuid=316291ad-e260-4176-a142-def75b5ce039"]}],"mendeley":{"formattedCitation":"(Maimon and Assad 2009)","plainTextFormattedCitation":"(Maimon and Assad 2009)","previouslyFormattedCitation":"(Maimon and Assad 2009)"},"properties":{"noteIndex":0},"schema":"https://github.com/citation-style-language/schema/raw/master/csl-citation.json"}</w:instrText>
+        <w:instrText>ADDIN CSL_CITATION {"citationItems":[{"id":"ITEM-1","itemData":{"DOI":"10.1016/j.neuron.2009.03.021","ISBN":"0896-6273","ISSN":"08966273","PMID":"19447097","abstract":"Cortical areas differ in their patterns of connectivity, cellular composition, and functional architecture. Spike trains, on the other hand, are commonly assumed to follow similarly irregular dynamics across neocortex. We examined spike-time statistics in four parietal areas using a method that accounts for nonstationarities in firing rate. We found that, whereas neurons in visual areas fire irregularly, many cells in association and motor-like parietal regions show increasingly regular spike trains by comparison. Regularity was evident both in the shape of interspike interval distributions and in spike-count variability across trials. Thus, Poisson-like randomness is not a universal feature of neocortex. Rather, many parietal cells have reduced trial-to-trial variability in spike counts that could provide for more reliable firing-rate signals. These results suggest that spiking dynamics may play different roles in different cortical areas and should not be assumed to arise from fundamentally irreducible noise sources. © 2009 Elsevier Inc. All rights reserved.","author":[{"dropping-particle":"","family":"Maimon","given":"Gaby","non-dropping-particle":"","parse-names":false,"suffix":""},{"dropping-particle":"","family":"Assad","given":"John a.","non-dropping-particle":"","parse-names":false,"suffix":""}],"container-title":"Neuron","id":"ITEM-1","issue":"3","issued":{"date-parts":[["2009"]]},"page":"426-440","publisher":"Elsevier","title":"Beyond Poisson: Increased Spike-Time Regularity across Primate Parietal Cortex","type":"article-journal","volume":"62"},"uris":["http://www.mendeley.com/documents/?uuid=e68dc357-a463-44d8-ac68-9a9ea7672bca"]}],"mendeley":{"formattedCitation":"(Maimon and Assad 2009)","plainTextFormattedCitation":"(Maimon and Assad 2009)","previouslyFormattedCitation":"(Maimon and Assad 2009)"},"properties":{"noteIndex":0},"schema":"https://github.com/citation-style-language/schema/raw/master/csl-citation.json"}</w:instrText>
       </w:r>
       <w:r>
         <w:fldChar w:fldCharType="separate"/>
@@ -1006,7 +1006,7 @@
         <w:fldChar w:fldCharType="begin" w:fldLock="1"/>
       </w:r>
       <w:r>
-        <w:instrText>ADDIN CSL_CITATION {"citationItems":[{"id":"ITEM-1","itemData":{"DOI":"10.1038/nn.2501","ISBN":"1546-1726 (Electronic)\\n1097-6256 (Linking)","ISSN":"1097-6256","PMID":"20173745","abstract":"Neural responses are typically characterized by computing the mean firing rate, but response variability can exist across trials. Many studies have examined the effect of a stimulus on the mean response, but few have examined the effect on response variability. We measured neural variability in 13 extracellularly recorded datasets and one intracellularly recorded dataset from seven areas spanning the four cortical lobes in monkeys and cats. In every case, stimulus onset caused a decline in neural variability. This occurred even when the stimulus produced little change in mean firing rate. The variability decline was observed in membrane potential recordings, in the spiking of individual neurons and in correlated spiking variability measured with implanted 96-electrode arrays. The variability decline was observed for all stimuli tested, regardless of whether the animal was awake, behaving or anaesthetized. This widespread variability decline suggests a rather general property of cortex, that its state is stabilized by an input.","author":[{"dropping-particle":"","family":"Churchland","given":"M M","non-dropping-particle":"","parse-names":false,"suffix":""},{"dropping-particle":"","family":"Yu","given":"Byron M","non-dropping-particle":"","parse-names":false,"suffix":""},{"dropping-particle":"","family":"Cunningham","given":"John P","non-dropping-particle":"","parse-names":false,"suffix":""},{"dropping-particle":"","family":"Sugrue","given":"Leo P","non-dropping-particle":"","parse-names":false,"suffix":""},{"dropping-particle":"","family":"Cohen","given":"Marlene R","non-dropping-particle":"","parse-names":false,"suffix":""},{"dropping-particle":"","family":"Corrado","given":"Greg S","non-dropping-particle":"","parse-names":false,"suffix":""},{"dropping-particle":"","family":"Newsome","given":"William T","non-dropping-particle":"","parse-names":false,"suffix":""},{"dropping-particle":"","family":"Clark","given":"Andrew M","non-dropping-particle":"","parse-names":false,"suffix":""},{"dropping-particle":"","family":"Hosseini","given":"Paymon","non-dropping-particle":"","parse-names":false,"suffix":""},{"dropping-particle":"","family":"Scott","given":"Benjamin B","non-dropping-particle":"","parse-names":false,"suffix":""},{"dropping-particle":"","family":"Bradley","given":"David C","non-dropping-particle":"","parse-names":false,"suffix":""},{"dropping-particle":"","family":"Smith","given":"Matthew a","non-dropping-particle":"","parse-names":false,"suffix":""},{"dropping-particle":"","family":"Kohn","given":"Adam","non-dropping-particle":"","parse-names":false,"suffix":""},{"dropping-particle":"","family":"Movshon","given":"J Anthony","non-dropping-particle":"","parse-names":false,"suffix":""},{"dropping-particle":"","family":"Armstrong","given":"Katherine M","non-dropping-particle":"","parse-names":false,"suffix":""},{"dropping-particle":"","family":"Moore","given":"Tirin","non-dropping-particle":"","parse-names":false,"suffix":""},{"dropping-particle":"","family":"Chang","given":"Steve W","non-dropping-particle":"","parse-names":false,"suffix":""},{"dropping-particle":"","family":"Snyder","given":"Lawrence H","non-dropping-particle":"","parse-names":false,"suffix":""},{"dropping-particle":"","family":"Lisberger","given":"Stephen G","non-dropping-particle":"","parse-names":false,"suffix":""},{"dropping-particle":"","family":"Priebe","given":"Nicholas J","non-dropping-particle":"","parse-names":false,"suffix":""},{"dropping-particle":"","family":"Finn","given":"Ian M","non-dropping-particle":"","parse-names":false,"suffix":""},{"dropping-particle":"","family":"Ferster","given":"David","non-dropping-particle":"","parse-names":false,"suffix":""},{"dropping-particle":"","family":"Ryu","given":"Stephen I","non-dropping-particle":"","parse-names":false,"suffix":""},{"dropping-particle":"","family":"Santhanam","given":"Gopal","non-dropping-particle":"","parse-names":false,"suffix":""},{"dropping-particle":"","family":"Sahani","given":"Maneesh","non-dropping-particle":"","parse-names":false,"suffix":""},{"dropping-particle":"V","family":"Shenoy","given":"Krishna","non-dropping-particle":"","parse-names":false,"suffix":""}],"container-title":"Nature neuroscience","id":"ITEM-1","issue":"3","issued":{"date-parts":[["2010"]]},"page":"369-378","publisher":"Nature Publishing Group","title":"Stimulus onset quenches neural variability: a widespread cortical phenomenon.","type":"article-journal","volume":"13"},"uris":["http://www.mendeley.com/documents/?uuid=a575951b-67de-444c-ac0b-0a73b316cdf2"]}],"mendeley":{"formattedCitation":"(Churchland et al. 2010)","plainTextFormattedCitation":"(Churchland et al. 2010)","previouslyFormattedCitation":"(Churchland et al. 2010)"},"properties":{"noteIndex":0},"schema":"https://github.com/citation-style-language/schema/raw/master/csl-citation.json"}</w:instrText>
+        <w:instrText>ADDIN CSL_CITATION {"citationItems":[{"id":"ITEM-1","itemData":{"DOI":"10.1038/nn.2501","ISBN":"1546-1726 (Electronic)\\n1097-6256 (Linking)","ISSN":"10976256","PMID":"20173745","abstract":"Neural responses are typically characterized by computing the mean firing rate, but response variability can exist across trials. Many studies have examined the effect of a stimulus on the mean response, but few have examined the effect on response variability. We measured neural variability in 13 extracellularly recorded datasets and one intracellularly recorded dataset from seven areas spanning the four cortical lobes in monkeys and cats. In every case, stimulus onset caused a decline in neural variability. This occurred even when the stimulus produced little change in mean firing rate. The variability decline was observed in membrane potential recordings, in the spiking of individual neurons and in correlated spiking variability measured with implanted 96-electrode arrays. The variability decline was observed for all stimuli tested, regardless of whether the animal was awake, behaving or anaesthetized. This widespread variability decline suggests a rather general property of cortex, that its state is stabilized by an input. © 2010 Nature America, Inc. All rights reserved.","author":[{"dropping-particle":"","family":"Churchland","given":"Mark M","non-dropping-particle":"","parse-names":false,"suffix":""},{"dropping-particle":"","family":"Yu","given":"Byron M","non-dropping-particle":"","parse-names":false,"suffix":""},{"dropping-particle":"","family":"Cunningham","given":"John P","non-dropping-particle":"","parse-names":false,"suffix":""},{"dropping-particle":"","family":"Sugrue","given":"Leo P","non-dropping-particle":"","parse-names":false,"suffix":""},{"dropping-particle":"","family":"Cohen","given":"Marlene R","non-dropping-particle":"","parse-names":false,"suffix":""},{"dropping-particle":"","family":"Corrado","given":"Greg S","non-dropping-particle":"","parse-names":false,"suffix":""},{"dropping-particle":"","family":"Newsome","given":"William T","non-dropping-particle":"","parse-names":false,"suffix":""},{"dropping-particle":"","family":"Clark","given":"Andrew M","non-dropping-particle":"","parse-names":false,"suffix":""},{"dropping-particle":"","family":"Hosseini","given":"Paymon","non-dropping-particle":"","parse-names":false,"suffix":""},{"dropping-particle":"","family":"Scott","given":"Benjamin B","non-dropping-particle":"","parse-names":false,"suffix":""},{"dropping-particle":"","family":"Bradley","given":"David C","non-dropping-particle":"","parse-names":false,"suffix":""},{"dropping-particle":"","family":"Smith","given":"Matthew a","non-dropping-particle":"","parse-names":false,"suffix":""},{"dropping-particle":"","family":"Kohn","given":"Adam","non-dropping-particle":"","parse-names":false,"suffix":""},{"dropping-particle":"","family":"Movshon","given":"J Anthony","non-dropping-particle":"","parse-names":false,"suffix":""},{"dropping-particle":"","family":"Armstrong","given":"Katherine M","non-dropping-particle":"","parse-names":false,"suffix":""},{"dropping-particle":"","family":"Moore","given":"Tirin","non-dropping-particle":"","parse-names":false,"suffix":""},{"dropping-particle":"","family":"Chang","given":"Steve W","non-dropping-particle":"","parse-names":false,"suffix":""},{"dropping-particle":"","family":"Snyder","given":"Lawrence H","non-dropping-particle":"","parse-names":false,"suffix":""},{"dropping-particle":"","family":"Lisberger","given":"Stephen G","non-dropping-particle":"","parse-names":false,"suffix":""},{"dropping-particle":"","family":"Priebe","given":"Nicholas J","non-dropping-particle":"","parse-names":false,"suffix":""},{"dropping-particle":"","family":"Finn","given":"Ian M","non-dropping-particle":"","parse-names":false,"suffix":""},{"dropping-particle":"","family":"Ferster","given":"David","non-dropping-particle":"","parse-names":false,"suffix":""},{"dropping-particle":"","family":"Ryu","given":"Stephen I","non-dropping-particle":"","parse-names":false,"suffix":""},{"dropping-particle":"","family":"Santhanam","given":"Gopal","non-dropping-particle":"","parse-names":false,"suffix":""},{"dropping-particle":"","family":"Sahani","given":"Maneesh","non-dropping-particle":"","parse-names":false,"suffix":""},{"dropping-particle":"V","family":"Shenoy","given":"Krishna","non-dropping-particle":"","parse-names":false,"suffix":""}],"container-title":"Nature Neuroscience","id":"ITEM-1","issue":"3","issued":{"date-parts":[["2010"]]},"page":"369-378","publisher":"Nature Publishing Group","title":"Stimulus onset quenches neural variability: A widespread cortical phenomenon","type":"article-journal","volume":"13"},"uris":["http://www.mendeley.com/documents/?uuid=3365f124-a353-406c-993f-30a26894b3c0"]}],"mendeley":{"formattedCitation":"(Churchland et al. 2010)","plainTextFormattedCitation":"(Churchland et al. 2010)","previouslyFormattedCitation":"(Churchland et al. 2010)"},"properties":{"noteIndex":0},"schema":"https://github.com/citation-style-language/schema/raw/master/csl-citation.json"}</w:instrText>
       </w:r>
       <w:r>
         <w:fldChar w:fldCharType="separate"/>
@@ -1029,7 +1029,7 @@
         <w:fldChar w:fldCharType="begin" w:fldLock="1"/>
       </w:r>
       <w:r>
-        <w:instrText>ADDIN CSL_CITATION {"citationItems":[{"id":"ITEM-1","itemData":{"DOI":"10.1016/j.neuron.2010.12.037","ISBN":"1097-4199 (Electronic)\\r0896-6273 (Linking)","ISSN":"08966273","PMID":"21338889","abstract":"Traditionally, insights into neural computation have been furnished by averaged firing rates from many??stimulus repetitions or trials. We pursue an analysis of neural response variance to unveil neural computations that cannot be discerned from measures of??average firing rate. We analyzed single-neuron recordings from the lateral intraparietal area (LIP), during a perceptual decision-making task. Spike count variance was divided into two components using the law of total variance for doubly stochastic processes: (1) variance of counts that would be produced by a stochastic point process with a given rate, and loosely (2) the variance of the rates that would produce those counts (i.e., \" conditional expectation\" ). The variance and correlation of the conditional expectation exposed several neural mechanisms: mixtures of firing rate states preceding the decision, accumulation of stochastic \" evidence\" during decision formation, and a stereotyped response at decision end. These analyses help to differentiate among several alternative decision-making models. ?? 2011 Elsevier Inc.","author":[{"dropping-particle":"","family":"Churchland","given":"A K","non-dropping-particle":"","parse-names":false,"suffix":""},{"dropping-particle":"","family":"Kiani","given":"R.","non-dropping-particle":"","parse-names":false,"suffix":""},{"dropping-particle":"","family":"Chaudhuri","given":"R.","non-dropping-particle":"","parse-names":false,"suffix":""},{"dropping-particle":"","family":"Wang","given":"Xiao Jing","non-dropping-particle":"","parse-names":false,"suffix":""},{"dropping-particle":"","family":"Pouget","given":"Alexandre","non-dropping-particle":"","parse-names":false,"suffix":""},{"dropping-particle":"","family":"Shadlen","given":"M. N.","non-dropping-particle":"","parse-names":false,"suffix":""}],"container-title":"Neuron","id":"ITEM-1","issue":"4","issued":{"date-parts":[["2011"]]},"page":"818-831","title":"Variance as a Signature of Neural Computations during Decision Making","type":"article-journal","volume":"69"},"uris":["http://www.mendeley.com/documents/?uuid=8c5186f6-163e-423c-a0d6-1e3aed54c147"]}],"mendeley":{"formattedCitation":"(Churchland et al. 2011)","plainTextFormattedCitation":"(Churchland et al. 2011)","previouslyFormattedCitation":"(Churchland et al. 2011)"},"properties":{"noteIndex":0},"schema":"https://github.com/citation-style-language/schema/raw/master/csl-citation.json"}</w:instrText>
+        <w:instrText>ADDIN CSL_CITATION {"citationItems":[{"id":"ITEM-1","itemData":{"DOI":"10.1016/j.neuron.2010.12.037","ISBN":"1097-4199 (Electronic)\\r0896-6273 (Linking)","ISSN":"08966273","PMID":"21338889","abstract":"Traditionally, insights into neural computation have been furnished by averaged firing rates from many stimulus repetitions or trials. We pursue an analysis of neural response variance to unveil neural computations that cannot be discerned from measures of average firing rate. We analyzed single-neuron recordings from the lateral intraparietal area (LIP), during a perceptual decision-making task. Spike count variance was divided into two components using the law of total variance for doubly stochastic processes: (1) variance of counts that would be produced by a stochastic point process with a given rate, and loosely (2) the variance of the rates that would produce those counts (i.e., \" conditional expectation\" ). The variance and correlation of the conditional expectation exposed several neural mechanisms: mixtures of firing rate states preceding the decision, accumulation of stochastic \" evidence\" during decision formation, and a stereotyped response at decision end. These analyses help to differentiate among several alternative decision-making models. © 2011 Elsevier Inc.","author":[{"dropping-particle":"","family":"Churchland","given":"Anne K","non-dropping-particle":"","parse-names":false,"suffix":""},{"dropping-particle":"","family":"Kiani","given":"R.","non-dropping-particle":"","parse-names":false,"suffix":""},{"dropping-particle":"","family":"Chaudhuri","given":"R.","non-dropping-particle":"","parse-names":false,"suffix":""},{"dropping-particle":"","family":"Wang","given":"Xiao Jing","non-dropping-particle":"","parse-names":false,"suffix":""},{"dropping-particle":"","family":"Pouget","given":"Alexandre","non-dropping-particle":"","parse-names":false,"suffix":""},{"dropping-particle":"","family":"Shadlen","given":"M. N.","non-dropping-particle":"","parse-names":false,"suffix":""}],"container-title":"Neuron","id":"ITEM-1","issue":"4","issued":{"date-parts":[["2011"]]},"page":"818-831","title":"Variance as a Signature of Neural Computations during Decision Making","type":"article-journal","volume":"69"},"uris":["http://www.mendeley.com/documents/?uuid=c8b3184e-a363-44f0-b4b5-9c1793cc7a91"]}],"mendeley":{"formattedCitation":"(Churchland et al. 2011)","plainTextFormattedCitation":"(Churchland et al. 2011)","previouslyFormattedCitation":"(Churchland et al. 2011)"},"properties":{"noteIndex":0},"schema":"https://github.com/citation-style-language/schema/raw/master/csl-citation.json"}</w:instrText>
       </w:r>
       <w:r>
         <w:fldChar w:fldCharType="separate"/>
@@ -1057,7 +1057,7 @@
         <w:fldChar w:fldCharType="begin" w:fldLock="1"/>
       </w:r>
       <w:r>
-        <w:instrText>ADDIN CSL_CITATION {"citationItems":[{"id":"ITEM-1","itemData":{"DOI":"10.1162/089976604773135069","ISBN":"0899-7667","ISSN":"0899-7667","PMID":"15070506","abstract":"Neural receptive fields are dynamic in that with experience, neurons change their spiking responses to relevant stimuli. To understand how neural systems adapt their representations of biological information, analyses of receptive field plasticity from experimental measurements are crucial. Adaptive signal processing, the well-established engineering discipline for characterizing the temporal evolution of system parameters, suggests a framework for studying the plasticity of receptive fields. We use the Bayes' rule Chapman-Kolmogorov paradigm with a linear state equation and point process observation models to derive adaptive filters appropriate for estimation from neural spike trains. We derive point process filter analogues of the Kalman filter, recursive least squares, and steepest-descent algorithms and describe the properties of these new filters. We illustrate our algorithms in two simulated data examples. The first is a study of slow and rapid evolution of spatial receptive fields in hippocampal neurons. The second is an adaptive decoding study in which a signal is decoded from ensemble neural spiking activity as the receptive fields of the neurons in the ensemble evolve. Our results provide a paradigm for adaptive estimation for point process observations and suggest a practical approach for constructing filtering algorithms to track neural receptive field dynamics on a millisecond timescale.","author":[{"dropping-particle":"","family":"Eden","given":"Uri T","non-dropping-particle":"","parse-names":false,"suffix":""},{"dropping-particle":"","family":"Frank","given":"Loren M","non-dropping-particle":"","parse-names":false,"suffix":""},{"dropping-particle":"","family":"Barbieri","given":"Riccardo","non-dropping-particle":"","parse-names":false,"suffix":""},{"dropping-particle":"","family":"Solo","given":"Victor","non-dropping-particle":"","parse-names":false,"suffix":""},{"dropping-particle":"","family":"Brown","given":"Emery N","non-dropping-particle":"","parse-names":false,"suffix":""}],"container-title":"Neural computation","id":"ITEM-1","issue":"5","issued":{"date-parts":[["2004"]]},"note":"From Duplicate 2 ( \n\nDynamic analysis of neural encoding by point process adaptive filtering\n\n- Eden, U T; Frank, L M; Barbieri, R; Solo, V; Brown, E N )\n\n","page":"971-998","publisher":"MIT Press","title":"Dynamic analysis of neural encoding by point process adaptive filtering.","type":"article-journal","volume":"16"},"uris":["http://www.mendeley.com/documents/?uuid=e8c884e8-9207-491b-8d71-8cad86d33fab"]}],"mendeley":{"formattedCitation":"(Eden et al. 2004)","plainTextFormattedCitation":"(Eden et al. 2004)","previouslyFormattedCitation":"(Eden et al. 2004)"},"properties":{"noteIndex":0},"schema":"https://github.com/citation-style-language/schema/raw/master/csl-citation.json"}</w:instrText>
+        <w:instrText>ADDIN CSL_CITATION {"citationItems":[{"id":"ITEM-1","itemData":{"DOI":"10.1162/089976604773135069","ISSN":"0899-7667","abstract":"Neural receptive fields are dynamic in that with experience, neurons change their spiking responses to relevant stimuli. To understand how neural systems adapt the irrepresentations of biological information, analyses of receptive field plasticity from experimental measurements are crucial. Adaptive signal processing, the well-established engineering discipline for characterizing the temporal evolution of system parameters, suggests a framework for studying the plasticity of receptive fields. We use the Bayes' rule Chapman-Kolmogorov paradigm with a linear state equation and point process observation models to derive adaptive filters appropriate for estimation from neural spike trains. We derive point process filter analogues of the Kalman filter, recursive least squares, and steepest-descent algorithms and describe the properties of these new fil-ters. We illustrate our algorithms in two simulated data examples. The first is a study of slow and rapid evolution of spatial receptive fields in hippocampal neurons. The second is an adaptive decoding study in which a signal is decoded from ensemble neural spiking activity as the recep-tive fields of the neurons in the ensemble evolve. Our results provide a paradigm for adaptive estimation for point process observations and suggest a practical approach for constructing filtering algorithms to track neural receptive field dynamics on a millisecond timescale.","author":[{"dropping-particle":"","family":"Eden","given":"Uri T","non-dropping-particle":"","parse-names":false,"suffix":""},{"dropping-particle":"","family":"Frank","given":"Loren M.","non-dropping-particle":"","parse-names":false,"suffix":""},{"dropping-particle":"","family":"Barbieri","given":"Riccardo","non-dropping-particle":"","parse-names":false,"suffix":""},{"dropping-particle":"","family":"Solo","given":"Victor","non-dropping-particle":"","parse-names":false,"suffix":""},{"dropping-particle":"","family":"Brown","given":"Emery N.","non-dropping-particle":"","parse-names":false,"suffix":""}],"container-title":"Neural Computation","id":"ITEM-1","issue":"5","issued":{"date-parts":[["2004","5","1"]]},"note":"doi: 10.1162/089976604773135069","page":"971-998","publisher":"MIT Press","title":"Dynamic Analysis of Neural Encoding by Point Process Adaptive Filtering","type":"article-journal","volume":"16"},"uris":["http://www.mendeley.com/documents/?uuid=e3bdf019-7827-4d30-bf96-9106eb50bfa0"]}],"mendeley":{"formattedCitation":"(Eden et al. 2004)","plainTextFormattedCitation":"(Eden et al. 2004)","previouslyFormattedCitation":"(Eden et al. 2004)"},"properties":{"noteIndex":0},"schema":"https://github.com/citation-style-language/schema/raw/master/csl-citation.json"}</w:instrText>
       </w:r>
       <w:r>
         <w:fldChar w:fldCharType="separate"/>
@@ -1080,7 +1080,7 @@
         <w:fldChar w:fldCharType="begin" w:fldLock="1"/>
       </w:r>
       <w:r>
-        <w:instrText>ADDIN CSL_CITATION {"citationItems":[{"id":"ITEM-1","itemData":{"DOI":"10.1073/pnas.201409398","ISBN":"0027-8424 (Print)","ISSN":"00278424","PMID":"11593043","abstract":"Neural receptive fields are plastic: with experience, neurons in many brain regions change their spiking responses to relevant stimuli. Analysis of receptive field plasticity from experimental measurements is crucial for understanding how neural systems adapt their representations of relevant biological information. Current analysis methods using histogram estimates of spike rate functions in nonoverlapping temporal windows do not track the evolution of receptive field plasticity on a fine time scale. Adaptive signal processing is an established engineering paradigm for estimating time-varying system parameters from experimental measurements. We present an adaptive filter algorithm for tracking neural receptive field plasticity based on point process models of spike train activity. We derive an instantaneous steepest descent algorithm by using as the criterion function the instantaneous log likelihood of a point process spike train model. We apply the point process adaptive filter algorithm in a study of spatial (place) receptive field properties of simulated and actual spike train data from rat CA1 hippocampal neurons. A stability analysis of the algorithm is sketched in the. The adaptive algorithm can update the place field parameter estimates on a millisecond time scale. It reliably tracked the migration, changes in scale, and changes in maximum firing rate characteristic of hippocampal place fields in a rat running on a linear track. Point process adaptive filtering offers an analytic method for studying the dynamics of neural receptive fields.","author":[{"dropping-particle":"","family":"Brown","given":"Emery N.","non-dropping-particle":"","parse-names":false,"suffix":""},{"dropping-particle":"","family":"Nguyen","given":"David P.","non-dropping-particle":"","parse-names":false,"suffix":""},{"dropping-particle":"","family":"Frank","given":"Loren M.","non-dropping-particle":"","parse-names":false,"suffix":""},{"dropping-particle":"","family":"Wilson","given":"Matthew A.","non-dropping-particle":"","parse-names":false,"suffix":""},{"dropping-particle":"","family":"Solo","given":"Victor","non-dropping-particle":"","parse-names":false,"suffix":""}],"container-title":"Proceedings of the National Academy of Sciences of the United States of America","id":"ITEM-1","issue":"21","issued":{"date-parts":[["2001","10"]]},"page":"12261-12266","publisher":"National Acad Sciences","title":"An analysis of neural receptive field plasticity by point process adaptive filtering.","type":"article-journal","volume":"98"},"uris":["http://www.mendeley.com/documents/?uuid=89ce2e62-a377-4764-afde-ea3bd39a95e0"]}],"mendeley":{"formattedCitation":"(Brown et al. 2001)","plainTextFormattedCitation":"(Brown et al. 2001)","previouslyFormattedCitation":"(Brown et al. 2001)"},"properties":{"noteIndex":0},"schema":"https://github.com/citation-style-language/schema/raw/master/csl-citation.json"}</w:instrText>
+        <w:instrText>ADDIN CSL_CITATION {"citationItems":[{"id":"ITEM-1","itemData":{"DOI":"10.1073/PNAS.201409398","ISSN":"0027-8424","PMID":"11593043","abstract":"Neural receptive fields are plastic: with experience, neurons in many brain regions change their spiking responses to relevant stimuli. Analysis of receptive field plasticity from experimental measurements is crucial for understanding how neural systems adapt their representations of relevant biological information. Current analysis methods using histogram estimates of spike rate functions in nonoverlapping temporal windows do not track the evolution of receptive field plasticity on a fine time scale. Adaptive signal processing is an established engineering paradigm for estimating time-varying system parameters from experimental measurements. We present an adaptive filter algorithm for tracking neural receptive field plasticity based on point process models of spike train activity. We derive an instantaneous steepest descent algorithm by using as the criterion function the instantaneous log likelihood of a point process spike train model. We apply the point process adaptive filter algorithm in a study of spatial (place) receptive field properties of simulated and actual spike train data from rat CA1 hippocampal neurons. A stability analysis of the algorithm is sketched in the [Appendix][1]. The adaptive algorithm can update the place field parameter estimates on a millisecond time scale. It reliably tracked the migration, changes in scale, and changes in maximum firing rate characteristic of hippocampal place fields in a rat running on a linear track. Point process adaptive filtering offers an analytic method for studying the dynamics of neural receptive fields.\n\n [1]: #app-1","author":[{"dropping-particle":"","family":"Brown","given":"Emery N.","non-dropping-particle":"","parse-names":false,"suffix":""},{"dropping-particle":"","family":"Nguyen","given":"David P.","non-dropping-particle":"","parse-names":false,"suffix":""},{"dropping-particle":"","family":"Frank","given":"Loren M.","non-dropping-particle":"","parse-names":false,"suffix":""},{"dropping-particle":"","family":"Wilson","given":"Matthew A.","non-dropping-particle":"","parse-names":false,"suffix":""},{"dropping-particle":"","family":"Solo","given":"Victor","non-dropping-particle":"","parse-names":false,"suffix":""}],"container-title":"Proceedings of the National Academy of Sciences","id":"ITEM-1","issue":"21","issued":{"date-parts":[["2001","10","9"]]},"page":"12261-12266","publisher":"National Academy of Sciences","title":"An analysis of neural receptive field plasticity by point process adaptive filtering","type":"article-journal","volume":"98"},"uris":["http://www.mendeley.com/documents/?uuid=4001f56c-95ef-32c4-aad4-c9649de0362b"]}],"mendeley":{"formattedCitation":"(Brown et al. 2001)","plainTextFormattedCitation":"(Brown et al. 2001)","previouslyFormattedCitation":"(Brown et al. 2001)"},"properties":{"noteIndex":0},"schema":"https://github.com/citation-style-language/schema/raw/master/csl-citation.json"}</w:instrText>
       </w:r>
       <w:r>
         <w:fldChar w:fldCharType="separate"/>
@@ -2256,7 +2256,7 @@
         <w:fldChar w:fldCharType="begin" w:fldLock="1"/>
       </w:r>
       <w:r>
-        <w:instrText>ADDIN CSL_CITATION {"citationItems":[{"id":"ITEM-1","itemData":{"DOI":"10.1214/09-AOAS306","ISSN":"1932-6157","abstract":"Poisson regression is a popular tool for modeling count data and is applied in a vast array of applications from the social to the physical sciences and beyond. Real data, however, are often over- or under-dispersed and, thus, not conducive to Poisson regression. We propose a regression model based on the Conway–Maxwell-Poisson (COM-Poisson) distribution to address this problem. The COM-Poisson regression generalizes the well-known Poisson and logistic regression models, and is suitable for fitting count data with a wide range of dispersion levels. With a GLM approach that takes advantage of exponential family properties, we discuss model estimation, inference, diagnostics, and interpretation, and present a test for determining the need for a COM-Poisson regression over a standard Poisson regression. We compare the COM-Poisson to several alternatives and illustrate its advantages and usefulness using three data sets with varying dispersion.","author":[{"dropping-particle":"","family":"Sellers","given":"Kimberly F.","non-dropping-particle":"","parse-names":false,"suffix":""},{"dropping-particle":"","family":"Shmueli","given":"Galit","non-dropping-particle":"","parse-names":false,"suffix":""}],"container-title":"https://doi.org/10.1214/09-AOAS306","id":"ITEM-1","issue":"2","issued":{"date-parts":[["2010","6"]]},"page":"943-961","publisher":"Institute of Mathematical Statistics","title":"A flexible regression model for count data","type":"article-journal","volume":"4"},"uris":["http://www.mendeley.com/documents/?uuid=10f35aec-045b-30f5-896e-da54c24cb8ef","http://www.mendeley.com/documents/?uuid=8ea85fd9-c14d-4291-a57a-3d7158e168e2"]},{"id":"ITEM-2","itemData":{"DOI":"10.1016/J.CSDA.2017.11.011","ISSN":"0167-9473","abstract":"The Conway–Maxwell–Poisson (CMP) or COM–Poisson regression is a popular model for count data due to its ability to capture both under dispersion and over dispersion. However, CMP regression is limited when dealing with complex nonlinear relationships. With today's wide availability of count data, especially due to the growing collection of data on human and social behavior, there is need for count data models that can capture complex nonlinear relationships. One useful approach is additive models; but, there has been no additive model implementation for the CMP distribution. To fill this void, we first propose a flexible estimation framework for CMP regression based on iterative reweighed least squares (IRLS) and then extend this model to allow for additive components using a penalized splines approach. Because the CMP distribution belongs to the exponential family, convergence of IRLS is guaranteed under some regularity conditions. Further, it is also known that IRLS provides smaller standard errors compared to gradient-based methods. We illustrate the usefulness of this approach through extensive simulation studies and using real data from a bike sharing system in Washington, DC.","author":[{"dropping-particle":"","family":"Chatla","given":"Suneel Babu","non-dropping-particle":"","parse-names":false,"suffix":""},{"dropping-particle":"","family":"Shmueli","given":"Galit","non-dropping-particle":"","parse-names":false,"suffix":""}],"container-title":"Computational Statistics &amp; Data Analysis","id":"ITEM-2","issued":{"date-parts":[["2018","5"]]},"page":"71-88","publisher":"North-Holland","title":"Efficient estimation of COM–Poisson regression and a generalized additive model","type":"article-journal","volume":"121"},"uris":["http://www.mendeley.com/documents/?uuid=f4e1492c-a86b-3681-982c-11b1055eb33e","http://www.mendeley.com/documents/?uuid=53aeadc6-c6c8-493b-807c-a8acf1dfa2d6"]}],"mendeley":{"formattedCitation":"(Chatla and Shmueli 2018; Sellers and Shmueli 2010)","plainTextFormattedCitation":"(Chatla and Shmueli 2018; Sellers and Shmueli 2010)","previouslyFormattedCitation":"(Chatla and Shmueli 2018; Sellers and Shmueli 2010)"},"properties":{"noteIndex":0},"schema":"https://github.com/citation-style-language/schema/raw/master/csl-citation.json"}</w:instrText>
+        <w:instrText>ADDIN CSL_CITATION {"citationItems":[{"id":"ITEM-1","itemData":{"DOI":"10.1214/09-AOAS306","ISSN":"1932-6157","abstract":"Poisson regression is a popular tool for modeling count data and is applied in a vast array of applications from the social to the physical sciences and beyond. Real data, however, are often over- or under-dispersed and, thus, not conducive to Poisson regression. We propose a regression model based on the Conway–Maxwell-Poisson (COM-Poisson) distribution to address this problem. The COM-Poisson regression generalizes the well-known Poisson and logistic regression models, and is suitable for fitting count data with a wide range of dispersion levels. With a GLM approach that takes advantage of exponential family properties, we discuss model estimation, inference, diagnostics, and interpretation, and present a test for determining the need for a COM-Poisson regression over a standard Poisson regression. We compare the COM-Poisson to several alternatives and illustrate its advantages and usefulness using three data sets with varying dispersion.","author":[{"dropping-particle":"","family":"Sellers","given":"Kimberly F.","non-dropping-particle":"","parse-names":false,"suffix":""},{"dropping-particle":"","family":"Shmueli","given":"Galit","non-dropping-particle":"","parse-names":false,"suffix":""}],"container-title":"https://doi.org/10.1214/09-AOAS306","id":"ITEM-1","issue":"2","issued":{"date-parts":[["2010","6","1"]]},"page":"943-961","publisher":"Institute of Mathematical Statistics","title":"A flexible regression model for count data","type":"article-journal","volume":"4"},"uris":["http://www.mendeley.com/documents/?uuid=10f35aec-045b-30f5-896e-da54c24cb8ef","http://www.mendeley.com/documents/?uuid=8ea85fd9-c14d-4291-a57a-3d7158e168e2"]},{"id":"ITEM-2","itemData":{"DOI":"10.1016/J.CSDA.2017.11.011","ISSN":"0167-9473","abstract":"The Conway–Maxwell–Poisson (CMP) or COM–Poisson regression is a popular model for count data due to its ability to capture both under dispersion and over dispersion. However, CMP regression is limited when dealing with complex nonlinear relationships. With today's wide availability of count data, especially due to the growing collection of data on human and social behavior, there is need for count data models that can capture complex nonlinear relationships. One useful approach is additive models; but, there has been no additive model implementation for the CMP distribution. To fill this void, we first propose a flexible estimation framework for CMP regression based on iterative reweighed least squares (IRLS) and then extend this model to allow for additive components using a penalized splines approach. Because the CMP distribution belongs to the exponential family, convergence of IRLS is guaranteed under some regularity conditions. Further, it is also known that IRLS provides smaller standard errors compared to gradient-based methods. We illustrate the usefulness of this approach through extensive simulation studies and using real data from a bike sharing system in Washington, DC.","author":[{"dropping-particle":"","family":"Chatla","given":"Suneel Babu","non-dropping-particle":"","parse-names":false,"suffix":""},{"dropping-particle":"","family":"Shmueli","given":"Galit","non-dropping-particle":"","parse-names":false,"suffix":""}],"container-title":"Computational Statistics &amp; Data Analysis","id":"ITEM-2","issued":{"date-parts":[["2018","5","1"]]},"page":"71-88","publisher":"North-Holland","title":"Efficient estimation of COM–Poisson regression and a generalized additive model","type":"article-journal","volume":"121"},"uris":["http://www.mendeley.com/documents/?uuid=f4e1492c-a86b-3681-982c-11b1055eb33e","http://www.mendeley.com/documents/?uuid=53aeadc6-c6c8-493b-807c-a8acf1dfa2d6"]}],"mendeley":{"formattedCitation":"(Chatla and Shmueli 2018; Sellers and Shmueli 2010)","plainTextFormattedCitation":"(Chatla and Shmueli 2018; Sellers and Shmueli 2010)","previouslyFormattedCitation":"(Chatla and Shmueli 2018; Sellers and Shmueli 2010)"},"properties":{"noteIndex":0},"schema":"https://github.com/citation-style-language/schema/raw/master/csl-citation.json"}</w:instrText>
       </w:r>
       <w:r>
         <w:fldChar w:fldCharType="separate"/>
@@ -5910,7 +5910,7 @@
         <w:fldChar w:fldCharType="begin" w:fldLock="1"/>
       </w:r>
       <w:r>
-        <w:instrText>ADDIN CSL_CITATION {"citationItems":[{"id":"ITEM-1","itemData":{"DOI":"10.1007/S10182-014-0226-4/TABLES/7","ISSN":"1863818X","abstract":"In this paper, we further study the Conway–Maxwell Poisson distribution having one more parameter than the Poisson distribution and compare it with the Poisson distribution with respect to some stochastic orderings used in reliability theory. Likelihood ratio test and the score test are developed to test the importance of this additional parameter. Simulation studies are carried out to examine the performance of the two tests. Two examples are presented, one showing overdispersion and the other showing underdispersion, to illustrate the procedure. It is shown that the COM-Poisson model fits better than the generalized Poisson distribution.","author":[{"dropping-particle":"","family":"Gupta","given":"Ramesh C.","non-dropping-particle":"","parse-names":false,"suffix":""},{"dropping-particle":"","family":"Sim","given":"S. Z.","non-dropping-particle":"","parse-names":false,"suffix":""},{"dropping-particle":"","family":"Ong","given":"S. H.","non-dropping-particle":"","parse-names":false,"suffix":""}],"container-title":"AStA Advances in Statistical Analysis","id":"ITEM-1","issue":"4","issued":{"date-parts":[["2014","10"]]},"page":"327-343","publisher":"Springer Verlag","title":"Analysis of discrete data by Conway–Maxwell Poisson distribution","type":"article-journal","volume":"98"},"uris":["http://www.mendeley.com/documents/?uuid=30912a4c-9176-304c-bf6a-f433ec3e59fb","http://www.mendeley.com/documents/?uuid=b7749330-fe7a-4fb0-aa6e-b4abbb20f236"]}],"mendeley":{"formattedCitation":"(Gupta et al. 2014)","plainTextFormattedCitation":"(Gupta et al. 2014)","previouslyFormattedCitation":"(Gupta et al. 2014)"},"properties":{"noteIndex":0},"schema":"https://github.com/citation-style-language/schema/raw/master/csl-citation.json"}</w:instrText>
+        <w:instrText>ADDIN CSL_CITATION {"citationItems":[{"id":"ITEM-1","itemData":{"DOI":"10.1007/S10182-014-0226-4/TABLES/7","ISSN":"1863818X","abstract":"In this paper, we further study the Conway–Maxwell Poisson distribution having one more parameter than the Poisson distribution and compare it with the Poisson distribution with respect to some stochastic orderings used in reliability theory. Likelihood ratio test and the score test are developed to test the importance of this additional parameter. Simulation studies are carried out to examine the performance of the two tests. Two examples are presented, one showing overdispersion and the other showing underdispersion, to illustrate the procedure. It is shown that the COM-Poisson model fits better than the generalized Poisson distribution.","author":[{"dropping-particle":"","family":"Gupta","given":"Ramesh C.","non-dropping-particle":"","parse-names":false,"suffix":""},{"dropping-particle":"","family":"Sim","given":"S. Z.","non-dropping-particle":"","parse-names":false,"suffix":""},{"dropping-particle":"","family":"Ong","given":"S. H.","non-dropping-particle":"","parse-names":false,"suffix":""}],"container-title":"AStA Advances in Statistical Analysis","id":"ITEM-1","issue":"4","issued":{"date-parts":[["2014","10","1"]]},"page":"327-343","publisher":"Springer Verlag","title":"Analysis of discrete data by Conway–Maxwell Poisson distribution","type":"article-journal","volume":"98"},"uris":["http://www.mendeley.com/documents/?uuid=30912a4c-9176-304c-bf6a-f433ec3e59fb","http://www.mendeley.com/documents/?uuid=b7749330-fe7a-4fb0-aa6e-b4abbb20f236"]}],"mendeley":{"formattedCitation":"(Gupta et al. 2014)","plainTextFormattedCitation":"(Gupta et al. 2014)","previouslyFormattedCitation":"(Gupta et al. 2014)"},"properties":{"noteIndex":0},"schema":"https://github.com/citation-style-language/schema/raw/master/csl-citation.json"}</w:instrText>
       </w:r>
       <w:r>
         <w:fldChar w:fldCharType="separate"/>
@@ -5961,7 +5961,7 @@
         <w:fldChar w:fldCharType="begin" w:fldLock="1"/>
       </w:r>
       <w:r>
-        <w:instrText>ADDIN CSL_CITATION {"citationItems":[{"id":"ITEM-1","itemData":{"DOI":"10.1007/s10827-009-0179-x","ISBN":"0929-5313","ISSN":"1573-6873","PMID":"19649698","abstract":"Abstract  State space methods have proven indispensable in neural data analysis. However, common methods for performing inference in state-space models with non-Gaussian observations rely on certain approximations which are not always accurate. Here we review direct optimization methods that avoid these approximations, but that nonetheless retain the computational efficiency of the approximate methods. We discuss a variety of examples, applying these direct optimization techniques to problems in spike train smoothing, stimulus decoding, parameter estimation, and inference of synaptic properties. Along the way, we point out connections to some related standard statistical methods, including spline smoothing and isotonic regression. Finally, we note that the computational methods reviewed here do not in fact depend on the state-space setting at all; instead, the key property we are exploiting involves the bandedness of certain matrices. We close by discussing some applications of this more general point of view, including Markov chain Monte Carlo methods for neural decoding and efficient estimation of spatially-varying firing rates.","author":[{"dropping-particle":"","family":"Paninski","given":"Liam","non-dropping-particle":"","parse-names":false,"suffix":""},{"dropping-particle":"","family":"Ahmadian","given":"Yashar","non-dropping-particle":"","parse-names":false,"suffix":""},{"dropping-particle":"","family":"Ferreira","given":"Daniel G","non-dropping-particle":"","parse-names":false,"suffix":""},{"dropping-particle":"","family":"Koyama","given":"Shinsuke","non-dropping-particle":"","parse-names":false,"suffix":""},{"dropping-particle":"","family":"Rahnama Rad","given":"Kamiar","non-dropping-particle":"","parse-names":false,"suffix":""},{"dropping-particle":"","family":"Vidne","given":"Michael","non-dropping-particle":"","parse-names":false,"suffix":""},{"dropping-particle":"","family":"Vogelstein","given":"Joshua","non-dropping-particle":"","parse-names":false,"suffix":""},{"dropping-particle":"","family":"Wu","given":"Wei","non-dropping-particle":"","parse-names":false,"suffix":""}],"container-title":"Journal of Computational Neuroscience","id":"ITEM-1","issue":"1","issued":{"date-parts":[["2010"]]},"page":"107-126","title":"A new look at state-space models for neural data","type":"article-journal","volume":"29"},"uris":["http://www.mendeley.com/documents/?uuid=666a3fe5-7570-4b54-be1e-c434fb1ab5f6"]}],"mendeley":{"formattedCitation":"(Paninski et al. 2010)","plainTextFormattedCitation":"(Paninski et al. 2010)","previouslyFormattedCitation":"(Paninski et al. 2010)"},"properties":{"noteIndex":0},"schema":"https://github.com/citation-style-language/schema/raw/master/csl-citation.json"}</w:instrText>
+        <w:instrText>ADDIN CSL_CITATION {"citationItems":[{"id":"ITEM-1","itemData":{"DOI":"10.1007/s10827-009-0179-x","ISSN":"09295313","PMID":"19649698","abstract":"State space methods have proven indispensable in neural data analysis. However, common methods for performing inference in state-space models with non-Gaussian observations rely on certain approximations which are not always accurate. Here we review direct optimization methods that avoid these approximations, but that nonetheless retain the computational efficiency of the approximate methods. We discuss a variety of examples, applying these direct optimization techniques to problems in spike train smoothing, stimulus decoding, parameter estimation, and inference of synaptic properties. Along the way, we point out connections to some related standard statistical methods, including spline smoothing and isotonic regression. Finally, we note that the computational methods reviewed here do not in fact depend on the state-space setting at all; instead, the key property we are exploiting involves the bandedness of certain matrices. We close by discussing some applications of this more general point of view, including Markov chain Monte Carlo methods for neural decoding and efficient estimation of spatially-varying firing rates. © 2009 Springer Science+Business Media, LLC.","author":[{"dropping-particle":"","family":"Paninski","given":"Liam","non-dropping-particle":"","parse-names":false,"suffix":""},{"dropping-particle":"","family":"Ahmadian","given":"Yashar","non-dropping-particle":"","parse-names":false,"suffix":""},{"dropping-particle":"","family":"Ferreira","given":"Daniel Gil","non-dropping-particle":"","parse-names":false,"suffix":""},{"dropping-particle":"","family":"Koyama","given":"Shinsuke","non-dropping-particle":"","parse-names":false,"suffix":""},{"dropping-particle":"","family":"Rahnama Rad","given":"Kamiar","non-dropping-particle":"","parse-names":false,"suffix":""},{"dropping-particle":"","family":"Vidne","given":"Michael","non-dropping-particle":"","parse-names":false,"suffix":""},{"dropping-particle":"","family":"Vogelstein","given":"Joshua","non-dropping-particle":"","parse-names":false,"suffix":""},{"dropping-particle":"","family":"Wu","given":"Wei","non-dropping-particle":"","parse-names":false,"suffix":""}],"container-title":"Journal of Computational Neuroscience","id":"ITEM-1","issue":"1-2","issued":{"date-parts":[["2010","8","1"]]},"page":"107-126","publisher":"Springer","title":"A new look at state-space models for neural data","type":"article","volume":"29"},"uris":["http://www.mendeley.com/documents/?uuid=9f9948da-d9c7-399a-8337-29b7ee59042e"]}],"mendeley":{"formattedCitation":"(Paninski et al. 2010)","plainTextFormattedCitation":"(Paninski et al. 2010)","previouslyFormattedCitation":"(Paninski et al. 2010)"},"properties":{"noteIndex":0},"schema":"https://github.com/citation-style-language/schema/raw/master/csl-citation.json"}</w:instrText>
       </w:r>
       <w:r>
         <w:fldChar w:fldCharType="separate"/>
@@ -6188,7 +6188,7 @@
         <w:fldChar w:fldCharType="begin" w:fldLock="1"/>
       </w:r>
       <w:r>
-        <w:instrText>ADDIN CSL_CITATION {"citationItems":[{"id":"ITEM-1","itemData":{"DOI":"10.1111/J.1467-9876.2005.00474.X","ISSN":"1467-9876","abstract":"A useful discrete distribution (the Conway-Maxwell-Poisson distribution) is revived and its statistical and probabilistic properties are introduced and explored. This distribution is a two-parameter extension of the Poisson distribution that generalizes some well-known discrete distributions (Poisson, Bernoulli and geometric). It also leads to the generalization of distributions derived from these discrete distributions (i.e. the binomial and negative binomial distributions). We describe three methods for estimating the parameters of the Conway-Maxwell-Poisson distribution. The first is a fast simple weighted least squares method, which leads to estimates that are sufficiently accurate for practical purposes. The second method, using maximum likelihood, can be used to refine the initial estimates. This method requires iterations and is more computationally intensive. The third estimation method is Bayesian. Using the conjugate prior, the posterior density of the parameters of the Conway-Maxwell-Poisson distribution is easily computed. It is a flexible distribution that can account for overdispersion or underdispersion that is commonly encountered in count data. We also explore two sets of real world data demonstrating the flexibility and elegance of the Conway-Maxwell-Poisson distribution in fitting count data which do not seem to follow the Poisson distribution.","author":[{"dropping-particle":"","family":"Shmueli","given":"Galit","non-dropping-particle":"","parse-names":false,"suffix":""},{"dropping-particle":"","family":"Minka","given":"Thomas P.","non-dropping-particle":"","parse-names":false,"suffix":""},{"dropping-particle":"","family":"Kadane","given":"Joseph B.","non-dropping-particle":"","parse-names":false,"suffix":""},{"dropping-particle":"","family":"Borle","given":"Sharad","non-dropping-particle":"","parse-names":false,"suffix":""},{"dropping-particle":"","family":"Boatwright","given":"Peter","non-dropping-particle":"","parse-names":false,"suffix":""}],"container-title":"Journal of the Royal Statistical Society: Series C (Applied Statistics)","id":"ITEM-1","issue":"1","issued":{"date-parts":[["2005","1"]]},"page":"127-142","publisher":"John Wiley &amp; Sons, Ltd","title":"A useful distribution for fitting discrete data: revival of the Conway–Maxwell–Poisson distribution","type":"article-journal","volume":"54"},"uris":["http://www.mendeley.com/documents/?uuid=a901988f-53ce-36cb-9593-4e58f2180320","http://www.mendeley.com/documents/?uuid=e24df566-8bbb-4c77-852a-e31ffe36bd8b"]}],"mendeley":{"formattedCitation":"(Shmueli et al. 2005)","plainTextFormattedCitation":"(Shmueli et al. 2005)","previouslyFormattedCitation":"(Shmueli et al. 2005)"},"properties":{"noteIndex":0},"schema":"https://github.com/citation-style-language/schema/raw/master/csl-citation.json"}</w:instrText>
+        <w:instrText>ADDIN CSL_CITATION {"citationItems":[{"id":"ITEM-1","itemData":{"DOI":"10.1111/J.1467-9876.2005.00474.X","ISSN":"1467-9876","abstract":"A useful discrete distribution (the Conway-Maxwell-Poisson distribution) is revived and its statistical and probabilistic properties are introduced and explored. This distribution is a two-parameter extension of the Poisson distribution that generalizes some well-known discrete distributions (Poisson, Bernoulli and geometric). It also leads to the generalization of distributions derived from these discrete distributions (i.e. the binomial and negative binomial distributions). We describe three methods for estimating the parameters of the Conway-Maxwell-Poisson distribution. The first is a fast simple weighted least squares method, which leads to estimates that are sufficiently accurate for practical purposes. The second method, using maximum likelihood, can be used to refine the initial estimates. This method requires iterations and is more computationally intensive. The third estimation method is Bayesian. Using the conjugate prior, the posterior density of the parameters of the Conway-Maxwell-Poisson distribution is easily computed. It is a flexible distribution that can account for overdispersion or underdispersion that is commonly encountered in count data. We also explore two sets of real world data demonstrating the flexibility and elegance of the Conway-Maxwell-Poisson distribution in fitting count data which do not seem to follow the Poisson distribution.","author":[{"dropping-particle":"","family":"Shmueli","given":"Galit","non-dropping-particle":"","parse-names":false,"suffix":""},{"dropping-particle":"","family":"Minka","given":"Thomas P.","non-dropping-particle":"","parse-names":false,"suffix":""},{"dropping-particle":"","family":"Kadane","given":"Joseph B.","non-dropping-particle":"","parse-names":false,"suffix":""},{"dropping-particle":"","family":"Borle","given":"Sharad","non-dropping-particle":"","parse-names":false,"suffix":""},{"dropping-particle":"","family":"Boatwright","given":"Peter","non-dropping-particle":"","parse-names":false,"suffix":""}],"container-title":"Journal of the Royal Statistical Society: Series C (Applied Statistics)","id":"ITEM-1","issue":"1","issued":{"date-parts":[["2005","1","1"]]},"page":"127-142","publisher":"John Wiley &amp; Sons, Ltd","title":"A useful distribution for fitting discrete data: revival of the Conway–Maxwell–Poisson distribution","type":"article-journal","volume":"54"},"uris":["http://www.mendeley.com/documents/?uuid=a901988f-53ce-36cb-9593-4e58f2180320","http://www.mendeley.com/documents/?uuid=e24df566-8bbb-4c77-852a-e31ffe36bd8b"]}],"mendeley":{"formattedCitation":"(Shmueli et al. 2005)","plainTextFormattedCitation":"(Shmueli et al. 2005)","previouslyFormattedCitation":"(Shmueli et al. 2005)"},"properties":{"noteIndex":0},"schema":"https://github.com/citation-style-language/schema/raw/master/csl-citation.json"}</w:instrText>
       </w:r>
       <w:r>
         <w:fldChar w:fldCharType="separate"/>
@@ -6360,7 +6360,7 @@
         <w:instrText xml:space="preserve"> &gt; 0. We then use an integral representation to obtain the entire asymptotic series and give explicit formulas for the firs</w:instrText>
       </w:r>
       <w:r>
-        <w:instrText>t eight coefficients. We apply this asymptotic series to obtain approximations for the mean, variance, cumulants, skewness, excess kurtosis and raw moments of CMP random variables. Numerical results confirm that these correction terms yield more accurate estimates than those obtained using just the leading-order term.","author":[{"dropping-particle":"","family":"Gaunt","given":"Robert E","non-dropping-particle":"","parse-names":false,"suffix":""},{"dropping-particle":"","family":"Iyengar","given":"Satish","non-dropping-particle":"","parse-names":false,"suffix":""},{"dropping-particle":"","family":"Olde Daalhuis","given":"Adri B","non-dropping-particle":"","parse-names":false,"suffix":""},{"dropping-particle":"","family":"Simsek","given":"Burcin","non-dropping-particle":"","parse-names":false,"suffix":""},{"dropping-particle":"","family":"Robert Gaunt","given":"B E","non-dropping-particle":"","parse-names":false,"suffix":""}],"container-title":"Ann Inst Stat Math","id":"ITEM-1","issued":{"date-parts":[["2019"]]},"page":"163-180","title":"An asymptotic expansion for the normalizing constant of the Conway-Maxwell-Poisson distribution","type":"article-journal","volume":"71"},"uris":["http://www.mendeley.com/documents/?uuid=2522355f-c10e-3b15-ad94-8efd9f30b730","http://www.mendeley.com/documents/?uuid=73b7a34d-ea34-4bb4-a0f8-b34214d48c27"]},{"id":"ITEM-2","itemData":{"DOI":"10.1016/J.CSDA.2017.11.011","ISSN":"0167-9473","abstract":"The Conway–Maxwell–Poisson (CMP) or COM–Poisson regression is a popular model for count data due to its ability to capture both under dispersion and over dispersion. However, CMP regression is limited when dealing with complex nonlinear relationships. With today's wide availability of count data, especially due to the growing collection of data on human and social behavior, there is need for count data models that can capture complex nonlinear relationships. One useful approach is additive models; but, there has been no additive model implementation for the CMP distribution. To fill this void, we first propose a flexible estimation framework for CMP regression based on iterative reweighed least squares (IRLS) and then extend this model to allow for additive components using a penalized splines approach. Because the CMP distribution belongs to the exponential family, convergence of IRLS is guaranteed under some regularity conditions. Further, it is also known that IRLS provides smaller standard errors compared to gradient-based methods. We illustrate the usefulness of this approach through extensive simulation studies and using real data from a bike sharing system in Washington, DC.","author":[{"dropping-particle":"","family":"Chatla","given":"Suneel Babu","non-dropping-particle":"","parse-names":false,"suffix":""},{"dropping-particle":"","family":"Shmueli","given":"Galit","non-dropping-particle":"","parse-names":false,"suffix":""}],"container-title":"Computational Statistics &amp; Data Analysis","id":"ITEM-2","issued":{"date-parts":[["2018","5"]]},"page":"71-88","publisher":"North-Holland","title":"Efficient estimation of COM–Poisson regression and a generalized additive model","type":"article-journal","volume":"121"},"uris":["http://www.mendeley.com/documents/?uuid=53aeadc6-c6c8-493b-807c-a8acf1dfa2d6","http://www.mendeley.com/documents/?uuid=f4e1492c-a86b-3681-982c-11b1055eb33e"]}],"mendeley":{"formattedCitation":"(Chatla and Shmueli 2018; Gaunt et al. 2019)","plainTextFormattedCitation":"(Chatla and Shmueli 2018; Gaunt et al. 2019)","previouslyFormattedCitation":"(Chatla and Shmueli 2018; Gaunt et al. 2019)"},"properties":{"noteIndex":0},"schema":"https://github.com/citation-style-language/schema/raw/master/csl-citation.json"}</w:instrText>
+        <w:instrText>t eight coefficients. We apply this asymptotic series to obtain approximations for the mean, variance, cumulants, skewness, excess kurtosis and raw moments of CMP random variables. Numerical results confirm that these correction terms yield more accurate estimates than those obtained using just the leading-order term.","author":[{"dropping-particle":"","family":"Gaunt","given":"Robert E","non-dropping-particle":"","parse-names":false,"suffix":""},{"dropping-particle":"","family":"Iyengar","given":"Satish","non-dropping-particle":"","parse-names":false,"suffix":""},{"dropping-particle":"","family":"Olde Daalhuis","given":"Adri B","non-dropping-particle":"","parse-names":false,"suffix":""},{"dropping-particle":"","family":"Simsek","given":"Burcin","non-dropping-particle":"","parse-names":false,"suffix":""},{"dropping-particle":"","family":"Robert Gaunt","given":"B E","non-dropping-particle":"","parse-names":false,"suffix":""}],"container-title":"Ann Inst Stat Math","id":"ITEM-1","issued":{"date-parts":[["2019"]]},"page":"163-180","title":"An asymptotic expansion for the normalizing constant of the Conway-Maxwell-Poisson distribution","type":"article-journal","volume":"71"},"uris":["http://www.mendeley.com/documents/?uuid=2522355f-c10e-3b15-ad94-8efd9f30b730","http://www.mendeley.com/documents/?uuid=73b7a34d-ea34-4bb4-a0f8-b34214d48c27"]},{"id":"ITEM-2","itemData":{"DOI":"10.1016/J.CSDA.2017.11.011","ISSN":"0167-9473","abstract":"The Conway–Maxwell–Poisson (CMP) or COM–Poisson regression is a popular model for count data due to its ability to capture both under dispersion and over dispersion. However, CMP regression is limited when dealing with complex nonlinear relationships. With today's wide availability of count data, especially due to the growing collection of data on human and social behavior, there is need for count data models that can capture complex nonlinear relationships. One useful approach is additive models; but, there has been no additive model implementation for the CMP distribution. To fill this void, we first propose a flexible estimation framework for CMP regression based on iterative reweighed least squares (IRLS) and then extend this model to allow for additive components using a penalized splines approach. Because the CMP distribution belongs to the exponential family, convergence of IRLS is guaranteed under some regularity conditions. Further, it is also known that IRLS provides smaller standard errors compared to gradient-based methods. We illustrate the usefulness of this approach through extensive simulation studies and using real data from a bike sharing system in Washington, DC.","author":[{"dropping-particle":"","family":"Chatla","given":"Suneel Babu","non-dropping-particle":"","parse-names":false,"suffix":""},{"dropping-particle":"","family":"Shmueli","given":"Galit","non-dropping-particle":"","parse-names":false,"suffix":""}],"container-title":"Computational Statistics &amp; Data Analysis","id":"ITEM-2","issued":{"date-parts":[["2018","5","1"]]},"page":"71-88","publisher":"North-Holland","title":"Efficient estimation of COM–Poisson regression and a generalized additive model","type":"article-journal","volume":"121"},"uris":["http://www.mendeley.com/documents/?uuid=53aeadc6-c6c8-493b-807c-a8acf1dfa2d6","http://www.mendeley.com/documents/?uuid=f4e1492c-a86b-3681-982c-11b1055eb33e"]}],"mendeley":{"formattedCitation":"(Chatla and Shmueli 2018; Gaunt et al. 2019)","plainTextFormattedCitation":"(Chatla and Shmueli 2018; Gaunt et al. 2019)","previouslyFormattedCitation":"(Chatla and Shmueli 2018; Gaunt et al. 2019)"},"properties":{"noteIndex":0},"schema":"https://github.com/citation-style-language/schema/raw/master/csl-citation.json"}</w:instrText>
       </w:r>
       <w:r>
         <w:fldChar w:fldCharType="separate"/>
@@ -6521,7 +6521,7 @@
         <w:fldChar w:fldCharType="begin" w:fldLock="1"/>
       </w:r>
       <w:r>
-        <w:instrText>ADDIN CSL_CITATION {"citationItems":[{"id":"ITEM-1","itemData":{"DOI":"10.1162/089976604773135069","ISBN":"0899-7667","ISSN":"0899-7667","PMID":"15070506","abstract":"Neural receptive fields are dynamic in that with experience, neurons change their spiking responses to relevant stimuli. To understand how neural systems adapt their representations of biological information, analyses of receptive field plasticity from experimental measurements are crucial. Adaptive signal processing, the well-established engineering discipline for characterizing the temporal evolution of system parameters, suggests a framework for studying the plasticity of receptive fields. We use the Bayes' rule Chapman-Kolmogorov paradigm with a linear state equation and point process observation models to derive adaptive filters appropriate for estimation from neural spike trains. We derive point process filter analogues of the Kalman filter, recursive least squares, and steepest-descent algorithms and describe the properties of these new filters. We illustrate our algorithms in two simulated data examples. The first is a study of slow and rapid evolution of spatial receptive fields in hippocampal neurons. The second is an adaptive decoding study in which a signal is decoded from ensemble neural spiking activity as the receptive fields of the neurons in the ensemble evolve. Our results provide a paradigm for adaptive estimation for point process observations and suggest a practical approach for constructing filtering algorithms to track neural receptive field dynamics on a millisecond timescale.","author":[{"dropping-particle":"","family":"Eden","given":"Uri T","non-dropping-particle":"","parse-names":false,"suffix":""},{"dropping-particle":"","family":"Frank","given":"Loren M","non-dropping-particle":"","parse-names":false,"suffix":""},{"dropping-particle":"","family":"Barbieri","given":"Riccardo","non-dropping-particle":"","parse-names":false,"suffix":""},{"dropping-particle":"","family":"Solo","given":"Victor","non-dropping-particle":"","parse-names":false,"suffix":""},{"dropping-particle":"","family":"Brown","given":"Emery N","non-dropping-particle":"","parse-names":false,"suffix":""}],"container-title":"Neural computation","id":"ITEM-1","issue":"5","issued":{"date-parts":[["2004"]]},"note":"From Duplicate 2 ( \n\nDynamic analysis of neural encoding by point process adaptive filtering\n\n- Eden, U T; Frank, L M; Barbieri, R; Solo, V; Brown, E N )\n\n","page":"971-998","publisher":"MIT Press","title":"Dynamic analysis of neural encoding by point process adaptive filtering.","type":"article-journal","volume":"16"},"uris":["http://www.mendeley.com/documents/?uuid=e8c884e8-9207-491b-8d71-8cad86d33fab"]}],"mendeley":{"formattedCitation":"(Eden et al. 2004)","plainTextFormattedCitation":"(Eden et al. 2004)","previouslyFormattedCitation":"(Eden et al. 2004)"},"properties":{"noteIndex":0},"schema":"https://github.com/citation-style-language/schema/raw/master/csl-citation.json"}</w:instrText>
+        <w:instrText>ADDIN CSL_CITATION {"citationItems":[{"id":"ITEM-1","itemData":{"DOI":"10.1162/089976604773135069","ISSN":"0899-7667","abstract":"Neural receptive fields are dynamic in that with experience, neurons change their spiking responses to relevant stimuli. To understand how neural systems adapt the irrepresentations of biological information, analyses of receptive field plasticity from experimental measurements are crucial. Adaptive signal processing, the well-established engineering discipline for characterizing the temporal evolution of system parameters, suggests a framework for studying the plasticity of receptive fields. We use the Bayes' rule Chapman-Kolmogorov paradigm with a linear state equation and point process observation models to derive adaptive filters appropriate for estimation from neural spike trains. We derive point process filter analogues of the Kalman filter, recursive least squares, and steepest-descent algorithms and describe the properties of these new fil-ters. We illustrate our algorithms in two simulated data examples. The first is a study of slow and rapid evolution of spatial receptive fields in hippocampal neurons. The second is an adaptive decoding study in which a signal is decoded from ensemble neural spiking activity as the recep-tive fields of the neurons in the ensemble evolve. Our results provide a paradigm for adaptive estimation for point process observations and suggest a practical approach for constructing filtering algorithms to track neural receptive field dynamics on a millisecond timescale.","author":[{"dropping-particle":"","family":"Eden","given":"Uri T","non-dropping-particle":"","parse-names":false,"suffix":""},{"dropping-particle":"","family":"Frank","given":"Loren M.","non-dropping-particle":"","parse-names":false,"suffix":""},{"dropping-particle":"","family":"Barbieri","given":"Riccardo","non-dropping-particle":"","parse-names":false,"suffix":""},{"dropping-particle":"","family":"Solo","given":"Victor","non-dropping-particle":"","parse-names":false,"suffix":""},{"dropping-particle":"","family":"Brown","given":"Emery N.","non-dropping-particle":"","parse-names":false,"suffix":""}],"container-title":"Neural Computation","id":"ITEM-1","issue":"5","issued":{"date-parts":[["2004","5","1"]]},"note":"doi: 10.1162/089976604773135069","page":"971-998","publisher":"MIT Press","title":"Dynamic Analysis of Neural Encoding by Point Process Adaptive Filtering","type":"article-journal","volume":"16"},"uris":["http://www.mendeley.com/documents/?uuid=e3bdf019-7827-4d30-bf96-9106eb50bfa0"]}],"mendeley":{"formattedCitation":"(Eden et al. 2004)","plainTextFormattedCitation":"(Eden et al. 2004)","previouslyFormattedCitation":"(Eden et al. 2004)"},"properties":{"noteIndex":0},"schema":"https://github.com/citation-style-language/schema/raw/master/csl-citation.json"}</w:instrText>
       </w:r>
       <w:r>
         <w:fldChar w:fldCharType="separate"/>
@@ -8073,7 +8073,7 @@
         <w:fldChar w:fldCharType="begin" w:fldLock="1"/>
       </w:r>
       <w:r>
-        <w:instrText>ADDIN CSL_CITATION {"citationItems":[{"id":"ITEM-1","itemData":{"DOI":"10.2514/3.3166","ISSN":"0001-1452","author":[{"dropping-particle":"","family":"Rauch","given":"H. E.","non-dropping-particle":"","parse-names":false,"suffix":""},{"dropping-particle":"","family":"Striebel","given":"C. T.","non-dropping-particle":"","parse-names":false,"suffix":""},{"dropping-particle":"","family":"Tung","given":"F.","non-dropping-particle":"","parse-names":false,"suffix":""}],"container-title":"AIAA Journal","id":"ITEM-1","issue":"8","issued":{"date-parts":[["1965","8"]]},"page":"1445-1450","title":"Maximum likelihood estimates of linear dynamic systems","type":"article-journal","volume":"3"},"uris":["http://www.mendeley.com/documents/?uuid=a565effb-404b-3b32-9c22-a134964195ed"]}],"mendeley":{"formattedCitation":"(Rauch et al. 1965)","plainTextFormattedCitation":"(Rauch et al. 1965)","previouslyFormattedCitation":"(Rauch et al. 1965)"},"properties":{"noteIndex":0},"schema":"https://github.com/citation-style-language/schema/raw/master/csl-citation.json"}</w:instrText>
+        <w:instrText>ADDIN CSL_CITATION {"citationItems":[{"id":"ITEM-1","itemData":{"DOI":"10.2514/3.3166","ISSN":"0001-1452","author":[{"dropping-particle":"","family":"Rauch","given":"H E","non-dropping-particle":"","parse-names":false,"suffix":""},{"dropping-particle":"","family":"Tung","given":"F","non-dropping-particle":"","parse-names":false,"suffix":""},{"dropping-particle":"","family":"Striebel","given":"C T","non-dropping-particle":"","parse-names":false,"suffix":""}],"container-title":"AIAA Journal","id":"ITEM-1","issue":"8","issued":{"date-parts":[["1965","8","1"]]},"note":"doi: 10.2514/3.3166","page":"1445-1450","publisher":"American Institute of Aeronautics and Astronautics","title":"Maximum likelihood estimates of linear dynamic systems","type":"article-journal","volume":"3"},"uris":["http://www.mendeley.com/documents/?uuid=0c6001c3-ee38-4d3b-924c-0ccf1db4f5d4"]}],"mendeley":{"formattedCitation":"(Rauch et al. 1965)","plainTextFormattedCitation":"(Rauch et al. 1965)","previouslyFormattedCitation":"(Rauch et al. 1965)"},"properties":{"noteIndex":0},"schema":"https://github.com/citation-style-language/schema/raw/master/csl-citation.json"}</w:instrText>
       </w:r>
       <w:r>
         <w:fldChar w:fldCharType="separate"/>
@@ -8560,7 +8560,7 @@
         <w:fldChar w:fldCharType="begin" w:fldLock="1"/>
       </w:r>
       <w:r>
-        <w:instrText>ADDIN CSL_CITATION {"citationItems":[{"id":"ITEM-1","itemData":{"DOI":"10.1162/NECO_A_01426","ISSN":"1530-888X","PMID":"34530452","abstract":"Synapses change on multiple timescales, ranging from milliseconds to minutes, due to a combination of both short- and long-term plasticity. Here we develop an extension of the common generalized linear model to infer both short- and long-term changes in the coupling between a pre- and postsynaptic neuron based on observed spiking activity. We model short-term synaptic plasticity using additive effects that depend on the presynaptic spike timing, and we model long-term changes in both synaptic weight and baseline firing rate using point process adaptive smoothing. Using simulations, we first show that this model can accurately recover time-varying synaptic weights (1) for both depressing and facilitating synapses, (2) with a variety of long-term changes (including realistic changes, such as due to STDP), (3) with a range of pre and postsynaptic firing rates, and (4) for both excitatory and inhibitory synapses. We then apply our model to two experimentally recorded putative synaptic connections. We find that simultaneously tracking fast changes in synaptic weights, slow changes in synaptic weights, and unexplained variations in baseline firing is essential. Omitting any one of these factors can lead to spurious inferences for the others. Altogether, this model provides a flexible framework for tracking short- and long-term variation in spike transmission.","author":[{"dropping-particle":"","family":"Wei","given":"Ganchao","non-dropping-particle":"","parse-names":false,"suffix":""},{"dropping-particle":"","family":"Stevenson","given":"Ian H.","non-dropping-particle":"","parse-names":false,"suffix":""}],"container-title":"Neural computation","id":"ITEM-1","issue":"10","issued":{"date-parts":[["2021","9"]]},"page":"2682-2709","publisher":"Neural Comput","title":"Tracking Fast and Slow Changes in Synaptic Weights From Simultaneously Observed Pre- and Postsynaptic Spiking","type":"article-journal","volume":"33"},"uris":["http://www.mendeley.com/documents/?uuid=8fe6d734-dc62-3486-a703-37efde2528e3","http://www.mendeley.com/documents/?uuid=8fdf5f74-a15c-4b43-8a64-53093b4f0a73"]}],"mendeley":{"formattedCitation":"(Wei and Stevenson 2021)","plainTextFormattedCitation":"(Wei and Stevenson 2021)","previouslyFormattedCitation":"(Wei and Stevenson 2021)"},"properties":{"noteIndex":0},"schema":"https://github.com/citation-style-language/schema/raw/master/csl-citation.json"}</w:instrText>
+        <w:instrText>ADDIN CSL_CITATION {"citationItems":[{"id":"ITEM-1","itemData":{"DOI":"10.1162/NECO_A_01426","ISSN":"1530-888X","PMID":"34530452","abstract":"Synapses change on multiple timescales, ranging from milliseconds to minutes, due to a combination of both short- and long-term plasticity. Here we develop an extension of the common generalized linear model to infer both short- and long-term changes in the coupling between a pre- and postsynaptic neuron based on observed spiking activity. We model short-term synaptic plasticity using additive effects that depend on the presynaptic spike timing, and we model long-term changes in both synaptic weight and baseline firing rate using point process adaptive smoothing. Using simulations, we first show that this model can accurately recover time-varying synaptic weights (1) for both depressing and facilitating synapses, (2) with a variety of long-term changes (including realistic changes, such as due to STDP), (3) with a range of pre and postsynaptic firing rates, and (4) for both excitatory and inhibitory synapses. We then apply our model to two experimentally recorded putative synaptic connections. We find that simultaneously tracking fast changes in synaptic weights, slow changes in synaptic weights, and unexplained variations in baseline firing is essential. Omitting any one of these factors can lead to spurious inferences for the others. Altogether, this model provides a flexible framework for tracking short- and long-term variation in spike transmission.","author":[{"dropping-particle":"","family":"Wei","given":"Ganchao","non-dropping-particle":"","parse-names":false,"suffix":""},{"dropping-particle":"","family":"Stevenson","given":"Ian H.","non-dropping-particle":"","parse-names":false,"suffix":""}],"container-title":"Neural computation","id":"ITEM-1","issue":"10","issued":{"date-parts":[["2021","9","16"]]},"page":"2682-2709","publisher":"Neural Comput","title":"Tracking Fast and Slow Changes in Synaptic Weights From Simultaneously Observed Pre- and Postsynaptic Spiking","type":"article-journal","volume":"33"},"uris":["http://www.mendeley.com/documents/?uuid=8fe6d734-dc62-3486-a703-37efde2528e3","http://www.mendeley.com/documents/?uuid=8fdf5f74-a15c-4b43-8a64-53093b4f0a73"]}],"mendeley":{"formattedCitation":"(Wei and Stevenson 2021)","plainTextFormattedCitation":"(Wei and Stevenson 2021)","previouslyFormattedCitation":"(Wei and Stevenson 2021)"},"properties":{"noteIndex":0},"schema":"https://github.com/citation-style-language/schema/raw/master/csl-citation.json"}</w:instrText>
       </w:r>
       <w:r>
         <w:fldChar w:fldCharType="separate"/>
@@ -8835,7 +8835,7 @@
         <w:rPr>
           <w:lang w:eastAsia="zh-CN"/>
         </w:rPr>
-        <w:instrText>ADDIN CSL_CITATION {"citationItems":[{"id":"ITEM-1","itemData":{"DOI":"10.1016/S0896-6273(00)00103-3","ISSN":"0896-6273","PMID":"11087001","abstract":"A key emergent property of the primary visual cortex (V1) is the orientation selectivity of its neurons. The extent to which adult visual cortical neurons can exhibit changes in orientation selectivity is unknown. Here we use single-unit recording and intrinsic signal imaging in V1 of adult cats to demonstrate systematic repulsive shifts in orientation preference following short-term exposure (adaptation) to one stimulus orientation. In contrast to the common view of adaptation as a passive process by which responses around the adapting orientation are reduced, we show that changes in orientation tuning also occur due to response increases at orientations away from the adapting stimulus. Adaptation-induced orientation plasticity is thus an active time-dependent process that involves network interactions and includes both response depression and enhancement.","author":[{"dropping-particle":"","family":"Dragoi","given":"Valentin","non-dropping-particle":"","parse-names":false,"suffix":""},{"dropping-particle":"","family":"Sharma","given":"Jitendra","non-dropping-particle":"","parse-names":false,"suffix":""},{"dropping-particle":"","family":"Sur","given":"Mriganka","non-dropping-particle":"","parse-names":false,"suffix":""}],"container-title":"Neuron","id":"ITEM-1","issue":"1","issued":{"date-parts":[["2000","10"]]},"page":"287-298","publisher":"Cell Press","title":"Adaptation-Induced Plasticity of Orientation Tuning in Adult Visual Cortex","type":"article-journal","volume":"28"},"uris":["http://www.mendeley.com/documents/?uuid=64e6809e-a3ab-316a-bfc7-9af80f182ca1","http://www.mendeley.com/documents/?uuid=dd6e45c9-55fb-488a-9a07-4b8410f78a97"]}],"mendeley":{"formattedCitation":"(Dragoi et al. 2000)","plainTextFormattedCitation":"(Dragoi et al. 2000)","previouslyFormattedCitation":"(Dragoi et al. 2000)"},"properties":{"noteIndex":0},"schema":"https://github.com/citation-style-language/schema/raw/master/csl-citation.json"}</w:instrText>
+        <w:instrText>ADDIN CSL_CITATION {"citationItems":[{"id":"ITEM-1","itemData":{"DOI":"10.1016/S0896-6273(00)00103-3","ISSN":"0896-6273","PMID":"11087001","abstract":"A key emergent property of the primary visual cortex (V1) is the orientation selectivity of its neurons. The extent to which adult visual cortical neurons can exhibit changes in orientation selectivity is unknown. Here we use single-unit recording and intrinsic signal imaging in V1 of adult cats to demonstrate systematic repulsive shifts in orientation preference following short-term exposure (adaptation) to one stimulus orientation. In contrast to the common view of adaptation as a passive process by which responses around the adapting orientation are reduced, we show that changes in orientation tuning also occur due to response increases at orientations away from the adapting stimulus. Adaptation-induced orientation plasticity is thus an active time-dependent process that involves network interactions and includes both response depression and enhancement.","author":[{"dropping-particle":"","family":"Dragoi","given":"Valentin","non-dropping-particle":"","parse-names":false,"suffix":""},{"dropping-particle":"","family":"Sharma","given":"Jitendra","non-dropping-particle":"","parse-names":false,"suffix":""},{"dropping-particle":"","family":"Sur","given":"Mriganka","non-dropping-particle":"","parse-names":false,"suffix":""}],"container-title":"Neuron","id":"ITEM-1","issue":"1","issued":{"date-parts":[["2000","10","1"]]},"page":"287-298","publisher":"Cell Press","title":"Adaptation-Induced Plasticity of Orientation Tuning in Adult Visual Cortex","type":"article-journal","volume":"28"},"uris":["http://www.mendeley.com/documents/?uuid=64e6809e-a3ab-316a-bfc7-9af80f182ca1","http://www.mendeley.com/documents/?uuid=dd6e45c9-55fb-488a-9a07-4b8410f78a97"]}],"mendeley":{"formattedCitation":"(Dragoi et al. 2000)","plainTextFormattedCitation":"(Dragoi et al. 2000)","previouslyFormattedCitation":"(Dragoi et al. 2000)"},"properties":{"noteIndex":0},"schema":"https://github.com/citation-style-language/schema/raw/master/csl-citation.json"}</w:instrText>
       </w:r>
       <w:r>
         <w:rPr>
@@ -9576,8 +9576,13 @@
       <w:r>
         <w:t>, e</w:t>
       </w:r>
-      <w:r>
-        <w:t>stimates of the mean</w:t>
+      <w:proofErr w:type="spellStart"/>
+      <w:r>
+        <w:t>stimates</w:t>
+      </w:r>
+      <w:proofErr w:type="spellEnd"/>
+      <w:r>
+        <w:t xml:space="preserve"> of the mean</w:t>
       </w:r>
       <w:r>
         <w:t xml:space="preserve"> in the dynamic Poisson model</w:t>
@@ -10298,7 +10303,7 @@
         <w:fldChar w:fldCharType="begin" w:fldLock="1"/>
       </w:r>
       <w:r>
-        <w:instrText>ADDIN CSL_CITATION {"citationItems":[{"id":"ITEM-1","itemData":{"author":[{"dropping-particle":"","family":"Kohn","given":"A.","non-dropping-particle":"","parse-names":false,"suffix":""},{"dropping-particle":"","family":"Smith","given":"M.A.","non-dropping-particle":"","parse-names":false,"suffix":""}],"container-title":"CRCNS.org","id":"ITEM-1","issued":{"date-parts":[["2016"]]},"title":"Utah array extracellular recordings of spontaneous and visually evoked activity from anesthetized macaque primary visual cortex (V1)","type":"webpage"},"uris":["http://www.mendeley.com/documents/?uuid=b54d68f0-3a3e-45ad-a343-b58f031096b8","http://www.mendeley.com/documents/?uuid=320b36b4-dc6a-44b5-bd4a-b01e14b55b11"]}],"mendeley":{"formattedCitation":"(Kohn and Smith 2016)","plainTextFormattedCitation":"(Kohn and Smith 2016)","previouslyFormattedCitation":"(Kohn and Smith 2016)"},"properties":{"noteIndex":0},"schema":"https://github.com/citation-style-language/schema/raw/master/csl-citation.json"}</w:instrText>
+        <w:instrText>ADDIN CSL_CITATION {"citationItems":[{"id":"ITEM-1","itemData":{"URL":"http://dx.doi.org/10.6080/K0NC5Z4X","author":[{"dropping-particle":"","family":"Kohn","given":"A.","non-dropping-particle":"","parse-names":false,"suffix":""},{"dropping-particle":"","family":"Smith","given":"M.A.","non-dropping-particle":"","parse-names":false,"suffix":""}],"container-title":"CRCNS.org","id":"ITEM-1","issued":{"date-parts":[["2016"]]},"title":"Utah array extracellular recordings of spontaneous and visually evoked activity from anesthetized macaque primary visual cortex (V1)","type":"webpage"},"uris":["http://www.mendeley.com/documents/?uuid=b54d68f0-3a3e-45ad-a343-b58f031096b8","http://www.mendeley.com/documents/?uuid=320b36b4-dc6a-44b5-bd4a-b01e14b55b11"]}],"mendeley":{"formattedCitation":"(Kohn and Smith 2016)","plainTextFormattedCitation":"(Kohn and Smith 2016)","previouslyFormattedCitation":"(Kohn and Smith 2016)"},"properties":{"noteIndex":0},"schema":"https://github.com/citation-style-language/schema/raw/master/csl-citation.json"}</w:instrText>
       </w:r>
       <w:r>
         <w:fldChar w:fldCharType="separate"/>
@@ -10361,7 +10366,7 @@
         <w:fldChar w:fldCharType="begin" w:fldLock="1"/>
       </w:r>
       <w:r>
-        <w:instrText>ADDIN CSL_CITATION {"citationItems":[{"id":"ITEM-1","itemData":{"DOI":"10.1016/S0165-0270(03)00120-1","ISSN":"0165-0270","PMID":"12906941","abstract":"A number of recent methods developed for automatic classification of multiunit neural activity rely on a Gaussian model of the variability of individual waveforms and the statistical methods of Gaussian mixture decomposition. Recent evidence has shown that the Gaussian model does not accurately capture the multivariate statistics of the waveform samples' distribution. We present further data demonstrating non-Gaussian statistics, and show that the multivariate t-distribution, a wide-tailed family of distributions, provides a significantly better fit to the true statistics. We introduce an adaptation of a new expectation-maximization based competitive mixture decomposition algorithm and show that it efficiently and reliably performs mixture decomposition of t-distributions. Our algorithm determines the number of units in multiunit neural recordings, even in the presence of significant noise contamination resulting from random threshold crossings and overlapping spikes. © 2003 Elsevier B.V. All rights reserved.","author":[{"dropping-particle":"","family":"Shoham","given":"Shy","non-dropping-particle":"","parse-names":false,"suffix":""},{"dropping-particle":"","family":"Fellows","given":"Matthew R.","non-dropping-particle":"","parse-names":false,"suffix":""},{"dropping-particle":"","family":"Normann","given":"Richard A.","non-dropping-particle":"","parse-names":false,"suffix":""}],"container-title":"Journal of neuroscience methods","id":"ITEM-1","issue":"2","issued":{"date-parts":[["2003","8"]]},"page":"111-122","publisher":"J Neurosci Methods","title":"Robust, automatic spike sorting using mixtures of multivariate t-distributions","type":"article-journal","volume":"127"},"uris":["http://www.mendeley.com/documents/?uuid=3dee30dc-ff53-329d-b5fc-a6c32b053bbd","http://www.mendeley.com/documents/?uuid=b422385c-f774-4a18-882d-752fbae5ee8e"]}],"mendeley":{"formattedCitation":"(Shoham et al. 2003)","plainTextFormattedCitation":"(Shoham et al. 2003)","previouslyFormattedCitation":"(Shoham et al. 2003)"},"properties":{"noteIndex":0},"schema":"https://github.com/citation-style-language/schema/raw/master/csl-citation.json"}</w:instrText>
+        <w:instrText>ADDIN CSL_CITATION {"citationItems":[{"id":"ITEM-1","itemData":{"DOI":"10.1016/S0165-0270(03)00120-1","ISSN":"0165-0270","PMID":"12906941","abstract":"A number of recent methods developed for automatic classification of multiunit neural activity rely on a Gaussian model of the variability of individual waveforms and the statistical methods of Gaussian mixture decomposition. Recent evidence has shown that the Gaussian model does not accurately capture the multivariate statistics of the waveform samples' distribution. We present further data demonstrating non-Gaussian statistics, and show that the multivariate t-distribution, a wide-tailed family of distributions, provides a significantly better fit to the true statistics. We introduce an adaptation of a new expectation-maximization based competitive mixture decomposition algorithm and show that it efficiently and reliably performs mixture decomposition of t-distributions. Our algorithm determines the number of units in multiunit neural recordings, even in the presence of significant noise contamination resulting from random threshold crossings and overlapping spikes. © 2003 Elsevier B.V. All rights reserved.","author":[{"dropping-particle":"","family":"Shoham","given":"Shy","non-dropping-particle":"","parse-names":false,"suffix":""},{"dropping-particle":"","family":"Fellows","given":"Matthew R.","non-dropping-particle":"","parse-names":false,"suffix":""},{"dropping-particle":"","family":"Normann","given":"Richard A.","non-dropping-particle":"","parse-names":false,"suffix":""}],"container-title":"Journal of neuroscience methods","id":"ITEM-1","issue":"2","issued":{"date-parts":[["2003","8","15"]]},"page":"111-122","publisher":"J Neurosci Methods","title":"Robust, automatic spike sorting using mixtures of multivariate t-distributions","type":"article-journal","volume":"127"},"uris":["http://www.mendeley.com/documents/?uuid=3dee30dc-ff53-329d-b5fc-a6c32b053bbd","http://www.mendeley.com/documents/?uuid=b422385c-f774-4a18-882d-752fbae5ee8e"]}],"mendeley":{"formattedCitation":"(Shoham et al. 2003)","plainTextFormattedCitation":"(Shoham et al. 2003)","previouslyFormattedCitation":"(Shoham et al. 2003)"},"properties":{"noteIndex":0},"schema":"https://github.com/citation-style-language/schema/raw/master/csl-citation.json"}</w:instrText>
       </w:r>
       <w:r>
         <w:fldChar w:fldCharType="separate"/>
@@ -10448,7 +10453,7 @@
         <w:instrText>∼</w:instrText>
       </w:r>
       <w:r>
-        <w:instrText>3 mm), and a second that gives rise to correlation on a slow time scale and extends as far as we were able to measure (10 mm). The former is consistent with common input provided by horizontal connections; the latter likely involves feedback from extrastriate cortex. Spontaneous activity was correlated over a similar spatial extent, but approximately twice as strongly as evoked activity. Visual stimuli thus caused a substantial decrease in correlation, particularly at response onset. These properties and the circuit mechanism they imply provide new constraints on the functional role that correlation may play in visual processing. Copyright © 2008 Society for Neuroscience.","author":[{"dropping-particle":"","family":"Smith","given":"Matthew A.","non-dropping-particle":"","parse-names":false,"suffix":""},{"dropping-particle":"","family":"Kohn","given":"Adam","non-dropping-particle":"","parse-names":false,"suffix":""}],"container-title":"Journal of Neuroscience","id":"ITEM-1","issue":"48","issued":{"date-parts":[["2008","11"]]},"page":"12591-12603","title":"Spatial and temporal scales of neuronal correlation in primary visual cortex","type":"article-journal","volume":"28"},"uris":["http://www.mendeley.com/documents/?uuid=7e7bcc0b-c165-336a-98ef-e646c6e8a500","http://www.mendeley.com/documents/?uuid=a6ad0233-f621-415c-b36d-bb119773888a"]},{"id":"ITEM-2","itemData":{"DOI":"10.1007/s10827-009-0208-9","ISBN":"1573-6873 (Electronic)\\n0929-5313 (Linking)","ISSN":"09295313","PMID":"20094906","abstract":"Multineuronal recordings have revealed that neurons in primary visual cortex (V1) exhibit coordinated fluctuations of spiking activity in the absence and in the presence of visual stimulation. From the perspective of understanding a single cell's spiking activity relative to a behavior or stimulus, these network fluctuations are typically considered to be noise. We show that these events are highly correlated with another commonly recorded signal, the local field potential (LFP), and are also likely related to global network state phenomena which have been observed in a number of neural systems. Moreover, we show that attributing a component of cell firing to these network fluctuations via explicit modeling of the LFP improves the recovery of cell properties. This suggests that the impact of network fluctuations may be estimated using the LFP, and that a portion of this network activity is unrelated to the stimulus and instead reflects ongoing cortical activity. Thus, the LFP acts as an easily accessible bridge between the network state and the spiking activity.","author":[{"dropping-particle":"","family":"Kelly","given":"Ryan C.","non-dropping-particle":"","parse-names":false,"suffix":""},{"dropping-particle":"","family":"Smith","given":"Matthew A.","non-dropping-particle":"","parse-names":false,"suffix":""},{"dropping-particle":"","family":"Kass","given":"R E","non-dropping-particle":"","parse-names":false,"suffix":""},{"dropping-particle":"","family":"Lee","given":"Tai Sing","non-dropping-particle":"","parse-names":false,"suffix":""}],"container-title":"Journal of Computational Neuroscience","id":"ITEM-2","issue":"3","issued":{"date-parts":[["2010"]]},"page":"567-579","publisher":"Springer","title":"Local field potentials indicate network state and account for neuronal response variability","type":"article-journal","volume":"29"},"uris":["http://www.mendeley.com/documents/?uuid=88404d47-4e58-4ad7-887a-625ce45baec9"]}],"mendeley":{"formattedCitation":"(Kelly et al. 2010; Smith and Kohn 2008)","plainTextFormattedCitation":"(Kelly et al. 2010; Smith and Kohn 2008)","previouslyFormattedCitation":"(Kelly et al. 2010; Smith and Kohn 2008)"},"properties":{"noteIndex":0},"schema":"https://github.com/citation-style-language/schema/raw/master/csl-citation.json"}</w:instrText>
+        <w:instrText>3 mm), and a second that gives rise to correlation on a slow time scale and extends as far as we were able to measure (10 mm). The former is consistent with common input provided by horizontal connections; the latter likely involves feedback from extrastriate cortex. Spontaneous activity was correlated over a similar spatial extent, but approximately twice as strongly as evoked activity. Visual stimuli thus caused a substantial decrease in correlation, particularly at response onset. These properties and the circuit mechanism they imply provide new constraints on the functional role that correlation may play in visual processing. Copyright © 2008 Society for Neuroscience.","author":[{"dropping-particle":"","family":"Smith","given":"Matthew A.","non-dropping-particle":"","parse-names":false,"suffix":""},{"dropping-particle":"","family":"Kohn","given":"Adam","non-dropping-particle":"","parse-names":false,"suffix":""}],"container-title":"Journal of Neuroscience","id":"ITEM-1","issue":"48","issued":{"date-parts":[["2008","11","26"]]},"page":"12591-12603","title":"Spatial and temporal scales of neuronal correlation in primary visual cortex","type":"article-journal","volume":"28"},"uris":["http://www.mendeley.com/documents/?uuid=7e7bcc0b-c165-336a-98ef-e646c6e8a500","http://www.mendeley.com/documents/?uuid=a6ad0233-f621-415c-b36d-bb119773888a"]},{"id":"ITEM-2","itemData":{"DOI":"10.1007/S10827-009-0208-9","ISSN":"09295313","PMID":"20094906","abstract":"Multineuronal recordings have revealed that neurons in primary visual cortex (V1) exhibit coordinated fluctuations of spiking activity in the absence and in the presence of visual stimulation. From the perspective of understanding a single cell's spiking activity relative to a behavior or stimulus, these network fluctuations are typically considered to be noise. We show that these events are highly correlated with another commonly recorded signal, the local field potential (LFP), and are also likely related to global network state phenomena which have been observed in a number of neural systems. Moreover, we show that attributing a component of cell firing to these network fluctuations via explicit modeling of the LFP improves the recovery of cell properties. This suggests that the impact of network fluctuations may be estimated using the LFP, and that a portion of this network activity is unrelated to the stimulus and instead reflects ongoing cortical activity. Thus, the LFP acts as an easily accessible bridge between the network state and the spiking activity. © Springer Science+Business Media, LLC 2010.","author":[{"dropping-particle":"","family":"Kelly","given":"Ryan C.","non-dropping-particle":"","parse-names":false,"suffix":""},{"dropping-particle":"","family":"Smith","given":"Matthew A.","non-dropping-particle":"","parse-names":false,"suffix":""},{"dropping-particle":"","family":"Kass","given":"Robert E.","non-dropping-particle":"","parse-names":false,"suffix":""},{"dropping-particle":"","family":"Lee","given":"Tai Sing","non-dropping-particle":"","parse-names":false,"suffix":""}],"container-title":"Journal of Computational Neuroscience","id":"ITEM-2","issue":"3","issued":{"date-parts":[["2010","12"]]},"page":"567-579","title":"Local field potentials indicate network state and account for neuronal response variability","type":"article-journal","volume":"29"},"uris":["http://www.mendeley.com/documents/?uuid=fe04ada7-1529-3147-88ad-c208478198bb"]}],"mendeley":{"formattedCitation":"(Kelly et al. 2010; Smith and Kohn 2008)","plainTextFormattedCitation":"(Kelly et al. 2010; Smith and Kohn 2008)","previouslyFormattedCitation":"(Kelly et al. 2010; Smith and Kohn 2008)"},"properties":{"noteIndex":0},"schema":"https://github.com/citation-style-language/schema/raw/master/csl-citation.json"}</w:instrText>
       </w:r>
       <w:r>
         <w:fldChar w:fldCharType="separate"/>
@@ -11186,1176 +11191,6 @@
       </w:r>
       <w:r>
         <w:t>.</w:t>
-      </w:r>
-    </w:p>
-    <w:p>
-      <w:pPr>
-        <w:spacing w:line="240" w:lineRule="auto"/>
-      </w:pPr>
-    </w:p>
-    <w:tbl>
-      <w:tblPr>
-        <w:tblStyle w:val="TableGrid"/>
-        <w:tblW w:w="0" w:type="auto"/>
-        <w:tblLook w:val="04A0" w:firstRow="1" w:lastRow="0" w:firstColumn="1" w:lastColumn="0" w:noHBand="0" w:noVBand="1"/>
-      </w:tblPr>
-      <w:tblGrid>
-        <w:gridCol w:w="10070"/>
-      </w:tblGrid>
-      <w:tr>
-        <w:tc>
-          <w:tcPr>
-            <w:tcW w:w="10070" w:type="dxa"/>
-          </w:tcPr>
-          <w:p>
-            <w:pPr>
-              <w:spacing w:line="240" w:lineRule="auto"/>
-            </w:pPr>
-            <w:commentRangeStart w:id="0"/>
-            <w:r>
-              <w:rPr>
-                <w:noProof/>
-              </w:rPr>
-              <w:lastRenderedPageBreak/>
-              <w:drawing>
-                <wp:inline distT="0" distB="0" distL="0" distR="0" wp14:anchorId="75DA258D" wp14:editId="23FAF8B9">
-                  <wp:extent cx="6391275" cy="5600700"/>
-                  <wp:effectExtent l="0" t="0" r="9525" b="0"/>
-                  <wp:docPr id="5" name="Picture 5"/>
-                  <wp:cNvGraphicFramePr>
-                    <a:graphicFrameLocks xmlns:a="http://schemas.openxmlformats.org/drawingml/2006/main" noChangeAspect="1"/>
-                  </wp:cNvGraphicFramePr>
-                  <a:graphic xmlns:a="http://schemas.openxmlformats.org/drawingml/2006/main">
-                    <a:graphicData uri="http://schemas.openxmlformats.org/drawingml/2006/picture">
-                      <pic:pic xmlns:pic="http://schemas.openxmlformats.org/drawingml/2006/picture">
-                        <pic:nvPicPr>
-                          <pic:cNvPr id="0" name="Picture 2"/>
-                          <pic:cNvPicPr>
-                            <a:picLocks noChangeAspect="1" noChangeArrowheads="1"/>
-                          </pic:cNvPicPr>
-                        </pic:nvPicPr>
-                        <pic:blipFill>
-                          <a:blip r:embed="rId11">
-                            <a:extLst>
-                              <a:ext uri="{28A0092B-C50C-407E-A947-70E740481C1C}">
-                                <a14:useLocalDpi xmlns:a14="http://schemas.microsoft.com/office/drawing/2010/main" val="0"/>
-                              </a:ext>
-                            </a:extLst>
-                          </a:blip>
-                          <a:srcRect/>
-                          <a:stretch>
-                            <a:fillRect/>
-                          </a:stretch>
-                        </pic:blipFill>
-                        <pic:spPr bwMode="auto">
-                          <a:xfrm>
-                            <a:off x="0" y="0"/>
-                            <a:ext cx="6391275" cy="5600700"/>
-                          </a:xfrm>
-                          <a:prstGeom prst="rect">
-                            <a:avLst/>
-                          </a:prstGeom>
-                          <a:noFill/>
-                          <a:ln>
-                            <a:noFill/>
-                          </a:ln>
-                        </pic:spPr>
-                      </pic:pic>
-                    </a:graphicData>
-                  </a:graphic>
-                </wp:inline>
-              </w:drawing>
-            </w:r>
-            <w:commentRangeEnd w:id="0"/>
-            <w:r>
-              <w:rPr>
-                <w:rStyle w:val="CommentReference"/>
-              </w:rPr>
-              <w:commentReference w:id="0"/>
-            </w:r>
-          </w:p>
-        </w:tc>
-      </w:tr>
-      <w:tr>
-        <w:tc>
-          <w:tcPr>
-            <w:tcW w:w="10070" w:type="dxa"/>
-          </w:tcPr>
-          <w:p>
-            <w:pPr>
-              <w:spacing w:line="240" w:lineRule="auto"/>
-            </w:pPr>
-            <w:r>
-              <w:rPr>
-                <w:b/>
-                <w:bCs/>
-              </w:rPr>
-              <w:t xml:space="preserve">Figure 4. </w:t>
-            </w:r>
-            <w:r>
-              <w:rPr>
-                <w:b/>
-                <w:bCs/>
-              </w:rPr>
-              <w:t>Modeling nonstationary spiking from visual cortex</w:t>
-            </w:r>
-            <w:r>
-              <w:rPr>
-                <w:b/>
-                <w:bCs/>
-              </w:rPr>
-              <w:t>.</w:t>
-            </w:r>
-            <w:r>
-              <w:t xml:space="preserve"> </w:t>
-            </w:r>
-            <w:r>
-              <w:rPr>
-                <w:lang w:eastAsia="zh-CN"/>
-              </w:rPr>
-              <w:t>(A) The spik</w:t>
-            </w:r>
-            <w:r>
-              <w:rPr>
-                <w:lang w:eastAsia="zh-CN"/>
-              </w:rPr>
-              <w:t>e</w:t>
-            </w:r>
-            <w:r>
-              <w:rPr>
-                <w:lang w:eastAsia="zh-CN"/>
-              </w:rPr>
-              <w:t xml:space="preserve"> counts </w:t>
-            </w:r>
-            <w:r>
-              <w:rPr>
-                <w:lang w:eastAsia="zh-CN"/>
-              </w:rPr>
-              <w:t>of</w:t>
-            </w:r>
-            <w:r>
-              <w:rPr>
-                <w:lang w:eastAsia="zh-CN"/>
-              </w:rPr>
-              <w:t xml:space="preserve"> one</w:t>
-            </w:r>
-            <w:r>
-              <w:rPr>
-                <w:lang w:eastAsia="zh-CN"/>
-              </w:rPr>
-              <w:t xml:space="preserve"> example</w:t>
-            </w:r>
-            <w:r>
-              <w:rPr>
-                <w:lang w:eastAsia="zh-CN"/>
-              </w:rPr>
-              <w:t xml:space="preserve"> neuron from V1</w:t>
-            </w:r>
-            <w:r>
-              <w:rPr>
-                <w:lang w:eastAsia="zh-CN"/>
-              </w:rPr>
-              <w:t xml:space="preserve"> in response to drifting grating stimuli with different drift directions presented over 120 trials</w:t>
-            </w:r>
-            <w:r>
-              <w:rPr>
-                <w:lang w:eastAsia="zh-CN"/>
-              </w:rPr>
-              <w:t xml:space="preserve">. </w:t>
-            </w:r>
-            <w:r>
-              <w:rPr>
-                <w:lang w:eastAsia="zh-CN"/>
-              </w:rPr>
-              <w:t>T</w:t>
-            </w:r>
-            <w:r>
-              <w:rPr>
-                <w:lang w:eastAsia="zh-CN"/>
-              </w:rPr>
-              <w:t xml:space="preserve">wo </w:t>
-            </w:r>
-            <w:r>
-              <w:rPr>
-                <w:lang w:eastAsia="zh-CN"/>
-              </w:rPr>
-              <w:t>preferred direction</w:t>
-            </w:r>
-            <w:r>
-              <w:rPr>
-                <w:lang w:eastAsia="zh-CN"/>
-              </w:rPr>
-              <w:t xml:space="preserve">s </w:t>
-            </w:r>
-            <w:r>
-              <w:rPr>
-                <w:lang w:eastAsia="zh-CN"/>
-              </w:rPr>
-              <w:t>(</w:t>
-            </w:r>
-            <w:r>
-              <w:rPr>
-                <w:lang w:eastAsia="zh-CN"/>
-              </w:rPr>
-              <w:t>estimated by the CMP model) a</w:t>
-            </w:r>
-            <w:r>
-              <w:rPr>
-                <w:lang w:eastAsia="zh-CN"/>
-              </w:rPr>
-              <w:t xml:space="preserve">re </w:t>
-            </w:r>
-            <w:r>
-              <w:rPr>
-                <w:lang w:eastAsia="zh-CN"/>
-              </w:rPr>
-              <w:t xml:space="preserve">marked by </w:t>
-            </w:r>
-            <w:r>
-              <w:rPr>
-                <w:lang w:eastAsia="zh-CN"/>
-              </w:rPr>
-              <w:t xml:space="preserve">the </w:t>
-            </w:r>
-            <w:r>
-              <w:rPr>
-                <w:lang w:eastAsia="zh-CN"/>
-              </w:rPr>
-              <w:t xml:space="preserve">dashed lines. </w:t>
-            </w:r>
-            <w:r>
-              <w:rPr>
-                <w:lang w:eastAsia="zh-CN"/>
-              </w:rPr>
-              <w:t xml:space="preserve">(B) Estimated mean for the dynamic CMP model </w:t>
-            </w:r>
-            <w:proofErr w:type="spellStart"/>
-            <w:r>
-              <w:rPr>
-                <w:lang w:eastAsia="zh-CN"/>
-              </w:rPr>
-              <w:t>dCMP</w:t>
-            </w:r>
-            <w:proofErr w:type="spellEnd"/>
-            <w:r>
-              <w:rPr>
-                <w:lang w:eastAsia="zh-CN"/>
-              </w:rPr>
-              <w:t xml:space="preserve">-(5,3) when </w:t>
-            </w:r>
-            <w:r>
-              <w:rPr>
-                <w:lang w:eastAsia="zh-CN"/>
-              </w:rPr>
-              <w:t>fit</w:t>
-            </w:r>
-            <w:r>
-              <w:rPr>
-                <w:lang w:eastAsia="zh-CN"/>
-              </w:rPr>
-              <w:t xml:space="preserve"> to</w:t>
-            </w:r>
-            <w:r>
-              <w:rPr>
-                <w:lang w:eastAsia="zh-CN"/>
-              </w:rPr>
-              <w:t xml:space="preserve"> </w:t>
-            </w:r>
-            <w:r>
-              <w:rPr>
-                <w:lang w:eastAsia="zh-CN"/>
-              </w:rPr>
-              <w:t>all</w:t>
-            </w:r>
-            <w:r>
-              <w:rPr>
-                <w:lang w:eastAsia="zh-CN"/>
-              </w:rPr>
-              <w:t xml:space="preserve"> the data</w:t>
-            </w:r>
-            <w:r>
-              <w:rPr>
-                <w:lang w:eastAsia="zh-CN"/>
-              </w:rPr>
-              <w:t xml:space="preserve"> and </w:t>
-            </w:r>
-            <w:r>
-              <w:rPr>
-                <w:lang w:eastAsia="zh-CN"/>
-              </w:rPr>
-              <w:t xml:space="preserve">only </w:t>
-            </w:r>
-            <w:r>
-              <w:rPr>
-                <w:lang w:eastAsia="zh-CN"/>
-              </w:rPr>
-              <w:t xml:space="preserve">half </w:t>
-            </w:r>
-            <w:r>
-              <w:rPr>
-                <w:lang w:eastAsia="zh-CN"/>
-              </w:rPr>
-              <w:t xml:space="preserve">of the observations </w:t>
-            </w:r>
-            <w:r>
-              <w:rPr>
-                <w:lang w:eastAsia="zh-CN"/>
-              </w:rPr>
-              <w:t>(h</w:t>
-            </w:r>
-            <w:r>
-              <w:rPr>
-                <w:lang w:eastAsia="zh-CN"/>
-              </w:rPr>
-              <w:t>e</w:t>
-            </w:r>
-            <w:r>
-              <w:rPr>
-                <w:lang w:eastAsia="zh-CN"/>
-              </w:rPr>
-              <w:t xml:space="preserve">ld out in </w:t>
-            </w:r>
-            <w:r>
-              <w:rPr>
-                <w:lang w:eastAsia="zh-CN"/>
-              </w:rPr>
-              <w:t>a</w:t>
-            </w:r>
-            <w:r>
-              <w:rPr>
-                <w:lang w:eastAsia="zh-CN"/>
-              </w:rPr>
-              <w:t xml:space="preserve"> speckled pattern). (C) Fano factor</w:t>
-            </w:r>
-            <w:r>
-              <w:rPr>
-                <w:lang w:eastAsia="zh-CN"/>
-              </w:rPr>
-              <w:t xml:space="preserve"> estimates for the two models, along with a direct estimate from 1</w:t>
-            </w:r>
-            <w:r>
-              <w:rPr>
-                <w:lang w:eastAsia="zh-CN"/>
-              </w:rPr>
-              <w:t>5-</w:t>
-            </w:r>
-            <w:r>
-              <w:rPr>
-                <w:lang w:eastAsia="zh-CN"/>
-              </w:rPr>
-              <w:t>trial</w:t>
-            </w:r>
-            <w:r>
-              <w:rPr>
-                <w:lang w:eastAsia="zh-CN"/>
-              </w:rPr>
-              <w:t xml:space="preserve"> sliding window</w:t>
-            </w:r>
-            <w:r>
-              <w:rPr>
-                <w:lang w:eastAsia="zh-CN"/>
-              </w:rPr>
-              <w:t>s</w:t>
-            </w:r>
-            <w:r>
-              <w:rPr>
-                <w:lang w:eastAsia="zh-CN"/>
-              </w:rPr>
-              <w:t xml:space="preserve">, </w:t>
-            </w:r>
-            <w:r>
-              <w:rPr>
-                <w:lang w:eastAsia="zh-CN"/>
-              </w:rPr>
-              <w:t>at the two preferred directions</w:t>
-            </w:r>
-            <w:r>
-              <w:rPr>
-                <w:lang w:eastAsia="zh-CN"/>
-              </w:rPr>
-              <w:t xml:space="preserve">. </w:t>
-            </w:r>
-            <w:r>
-              <w:rPr>
-                <w:lang w:eastAsia="zh-CN"/>
-              </w:rPr>
-              <w:t>D</w:t>
-            </w:r>
-            <w:r>
-              <w:rPr>
-                <w:lang w:eastAsia="zh-CN"/>
-              </w:rPr>
-              <w:t>ashed</w:t>
-            </w:r>
-            <w:r>
-              <w:rPr>
-                <w:lang w:eastAsia="zh-CN"/>
-              </w:rPr>
-              <w:t xml:space="preserve"> lines </w:t>
-            </w:r>
-            <w:r>
-              <w:rPr>
-                <w:lang w:eastAsia="zh-CN"/>
-              </w:rPr>
-              <w:t>denote</w:t>
-            </w:r>
-            <w:r>
-              <w:rPr>
-                <w:lang w:eastAsia="zh-CN"/>
-              </w:rPr>
-              <w:t xml:space="preserve"> </w:t>
-            </w:r>
-            <w:r>
-              <w:rPr>
-                <w:lang w:eastAsia="zh-CN"/>
-              </w:rPr>
-              <w:t xml:space="preserve">±1 </w:t>
-            </w:r>
-            <w:r>
-              <w:rPr>
-                <w:lang w:eastAsia="zh-CN"/>
-              </w:rPr>
-              <w:t xml:space="preserve">standard deviation </w:t>
-            </w:r>
-            <w:r>
-              <w:rPr>
-                <w:lang w:eastAsia="zh-CN"/>
-              </w:rPr>
-              <w:t>around the</w:t>
-            </w:r>
-            <w:r>
-              <w:rPr>
-                <w:lang w:eastAsia="zh-CN"/>
-              </w:rPr>
-              <w:t xml:space="preserve"> window estimates,</w:t>
-            </w:r>
-            <w:r>
-              <w:rPr>
-                <w:lang w:eastAsia="zh-CN"/>
-              </w:rPr>
-              <w:t xml:space="preserve"> obtained by Bayes</w:t>
-            </w:r>
-            <w:r>
-              <w:rPr>
-                <w:lang w:eastAsia="zh-CN"/>
-              </w:rPr>
-              <w:t>ian</w:t>
-            </w:r>
-            <w:r>
-              <w:rPr>
-                <w:lang w:eastAsia="zh-CN"/>
-              </w:rPr>
-              <w:t xml:space="preserve"> boot</w:t>
-            </w:r>
-            <w:r>
-              <w:rPr>
-                <w:lang w:eastAsia="zh-CN"/>
-              </w:rPr>
-              <w:t>strapp</w:t>
-            </w:r>
-            <w:r>
-              <w:rPr>
-                <w:lang w:eastAsia="zh-CN"/>
-              </w:rPr>
-              <w:t xml:space="preserve">ing. (D) </w:t>
-            </w:r>
-            <w:r>
-              <w:rPr>
-                <w:lang w:eastAsia="zh-CN"/>
-              </w:rPr>
-              <w:t>Model c</w:t>
-            </w:r>
-            <w:r>
-              <w:rPr>
-                <w:lang w:eastAsia="zh-CN"/>
-              </w:rPr>
-              <w:t>ompar</w:t>
-            </w:r>
-            <w:r>
-              <w:rPr>
-                <w:lang w:eastAsia="zh-CN"/>
-              </w:rPr>
-              <w:t xml:space="preserve">ison </w:t>
-            </w:r>
-            <w:r>
-              <w:rPr>
-                <w:lang w:eastAsia="zh-CN"/>
-              </w:rPr>
-              <w:t xml:space="preserve">for </w:t>
-            </w:r>
-            <w:r>
-              <w:rPr>
-                <w:lang w:eastAsia="zh-CN"/>
-              </w:rPr>
-              <w:t xml:space="preserve">all </w:t>
-            </w:r>
-            <w:r>
-              <w:rPr>
-                <w:lang w:eastAsia="zh-CN"/>
-              </w:rPr>
-              <w:t xml:space="preserve">74 neurons </w:t>
-            </w:r>
-            <w:r>
-              <w:rPr>
-                <w:lang w:eastAsia="zh-CN"/>
-              </w:rPr>
-              <w:t>in the V1 dataset</w:t>
-            </w:r>
-            <w:r>
-              <w:rPr>
-                <w:lang w:eastAsia="zh-CN"/>
-              </w:rPr>
-              <w:t xml:space="preserve">. In these models, </w:t>
-            </w:r>
-            <w:r>
-              <w:rPr>
-                <w:lang w:eastAsia="zh-CN"/>
-              </w:rPr>
-              <w:t>4</w:t>
-            </w:r>
-            <w:r>
-              <w:rPr>
-                <w:lang w:eastAsia="zh-CN"/>
-              </w:rPr>
-              <w:t xml:space="preserve"> are dynamic and the remaining 3 are static</w:t>
-            </w:r>
-            <w:r>
-              <w:rPr>
-                <w:lang w:eastAsia="zh-CN"/>
-              </w:rPr>
-              <w:t>, with different noise distributions (Poisson vs CMP) and bases</w:t>
-            </w:r>
-            <w:r>
-              <w:rPr>
-                <w:lang w:eastAsia="zh-CN"/>
-              </w:rPr>
-              <w:t xml:space="preserve">. The training and test log-likelihood </w:t>
-            </w:r>
-            <w:r>
-              <w:rPr>
-                <w:lang w:eastAsia="zh-CN"/>
-              </w:rPr>
-              <w:t xml:space="preserve">ratios </w:t>
-            </w:r>
-            <w:r>
-              <w:rPr>
-                <w:lang w:eastAsia="zh-CN"/>
-              </w:rPr>
-              <w:t xml:space="preserve">(bits/spike) with respect to </w:t>
-            </w:r>
-            <w:r>
-              <w:rPr>
-                <w:lang w:eastAsia="zh-CN"/>
-              </w:rPr>
-              <w:t>a</w:t>
-            </w:r>
-            <w:r>
-              <w:rPr>
-                <w:lang w:eastAsia="zh-CN"/>
-              </w:rPr>
-              <w:t xml:space="preserve"> homogeneous static Poisson model are shown </w:t>
-            </w:r>
-            <w:r>
-              <w:rPr>
-                <w:lang w:eastAsia="zh-CN"/>
-              </w:rPr>
-              <w:t xml:space="preserve">for all neurons </w:t>
-            </w:r>
-            <w:r>
-              <w:rPr>
-                <w:lang w:eastAsia="zh-CN"/>
-              </w:rPr>
-              <w:t xml:space="preserve">in grey lines. The solid orange lines </w:t>
-            </w:r>
-            <w:r>
-              <w:rPr>
-                <w:lang w:eastAsia="zh-CN"/>
-              </w:rPr>
-              <w:t>and numbers denote</w:t>
-            </w:r>
-            <w:r>
-              <w:rPr>
-                <w:lang w:eastAsia="zh-CN"/>
-              </w:rPr>
-              <w:t xml:space="preserve"> the medians, and the dashed lines show the first and third quartiles.</w:t>
-            </w:r>
-          </w:p>
-        </w:tc>
-      </w:tr>
-    </w:tbl>
-    <w:p>
-      <w:pPr>
-        <w:spacing w:line="240" w:lineRule="auto"/>
-      </w:pPr>
-    </w:p>
-    <w:p>
-      <w:pPr>
-        <w:spacing w:line="240" w:lineRule="auto"/>
-      </w:pPr>
-    </w:p>
-    <w:p>
-      <w:pPr>
-        <w:spacing w:line="240" w:lineRule="auto"/>
-        <w:rPr>
-          <w:lang w:eastAsia="zh-CN"/>
-        </w:rPr>
-      </w:pPr>
-      <w:r>
-        <w:rPr>
-          <w:lang w:eastAsia="zh-CN"/>
-        </w:rPr>
-        <w:lastRenderedPageBreak/>
-        <w:t xml:space="preserve"> </w:t>
-      </w:r>
-    </w:p>
-    <w:p>
-      <w:pPr>
-        <w:pStyle w:val="Heading3"/>
-        <w:spacing w:line="240" w:lineRule="auto"/>
-      </w:pPr>
-      <w:r>
-        <w:t>Hippocampus data</w:t>
-      </w:r>
-    </w:p>
-    <w:p/>
-    <w:p>
-      <w:pPr>
-        <w:autoSpaceDE w:val="0"/>
-        <w:autoSpaceDN w:val="0"/>
-        <w:adjustRightInd w:val="0"/>
-        <w:snapToGrid w:val="0"/>
-        <w:spacing w:line="240" w:lineRule="auto"/>
-        <w:rPr>
-          <w:rFonts w:ascii="TimesNewRoman" w:eastAsia="Times New Roman" w:hAnsi="TimesNewRoman" w:cs="TimesNewRoman"/>
-          <w:color w:val="000000"/>
-        </w:rPr>
-      </w:pPr>
-      <w:r>
-        <w:t>In the HC data</w:t>
-      </w:r>
-      <w:r>
-        <w:t xml:space="preserve">set, </w:t>
-      </w:r>
-      <w:r>
-        <w:t xml:space="preserve">CRCNS hc-3 </w:t>
-      </w:r>
-      <w:r>
-        <w:fldChar w:fldCharType="begin" w:fldLock="1"/>
-      </w:r>
-      <w:r>
-        <w:instrText>ADDIN CSL_CITATION {"citationItems":[{"id":"ITEM-1","itemData":{"DOI":"10.6080/K09G5JRZ","author":[{"dropping-particle":"","family":"Mizuseki","given":"K.","non-dropping-particle":"","parse-names":false,"suffix":""},{"dropping-particle":"","family":"Sirota","given":"A.","non-dropping-particle":"","parse-names":false,"suffix":""},{"dropping-particle":"","family":"Pastalkova","given":"E.","non-dropping-particle":"","parse-names":false,"suffix":""},{"dropping-particle":"","family":"Diba","given":"K.","non-dropping-particle":"","parse-names":false,"suffix":""},{"dropping-particle":"","family":"Buzsáki","given":"G.","non-dropping-particle":"","parse-names":false,"suffix":""}],"id":"ITEM-1","issued":{"date-parts":[["2013"]]},"publisher":"CRCNS.org","title":"Multiple single unit recordings from different rat hippocampal and entorhinal regions while the animals were performing multiple behavioral tasks.","type":"article"},"uris":["http://www.mendeley.com/documents/?uuid=c9207cb8-44e6-482a-85d8-d670a0a6bd9b"]}],"mendeley":{"formattedCitation":"(Mizuseki et al. 2013)","plainTextFormattedCitation":"(Mizuseki et al. 2013)","previouslyFormattedCitation":"(Mizuseki et al. 2013)"},"properties":{"noteIndex":0},"schema":"https://github.com/citation-style-language/schema/raw/master/csl-citation.json"}</w:instrText>
-      </w:r>
-      <w:r>
-        <w:fldChar w:fldCharType="separate"/>
-      </w:r>
-      <w:r>
-        <w:rPr>
-          <w:noProof/>
-        </w:rPr>
-        <w:t>(Mizuseki et al. 2013)</w:t>
-      </w:r>
-      <w:r>
-        <w:fldChar w:fldCharType="end"/>
-      </w:r>
-      <w:r>
-        <w:t>, a</w:t>
-      </w:r>
-      <w:r>
-        <w:t xml:space="preserve"> rat was running back and forth along </w:t>
-      </w:r>
-      <w:r>
-        <w:t xml:space="preserve">a </w:t>
-      </w:r>
-      <w:r>
-        <w:t>250cm linear track.</w:t>
-      </w:r>
-      <w:r>
-        <w:t xml:space="preserve"> </w:t>
-      </w:r>
-      <w:r>
-        <w:t xml:space="preserve">Extra cellular spiking activity was recorded in dorsal hippocampus using multi-shank silicon probes. </w:t>
-      </w:r>
-      <w:r>
-        <w:t xml:space="preserve">Spikes were automatically sorting using </w:t>
-      </w:r>
-      <w:proofErr w:type="spellStart"/>
-      <w:r>
-        <w:t>KlustaKwik</w:t>
-      </w:r>
-      <w:proofErr w:type="spellEnd"/>
-      <w:r>
-        <w:t xml:space="preserve"> </w:t>
-      </w:r>
-      <w:r>
-        <w:t xml:space="preserve">followed by </w:t>
-      </w:r>
-      <w:r>
-        <w:rPr>
-          <w:rFonts w:ascii="TimesNewRoman" w:eastAsia="Times New Roman" w:hAnsi="TimesNewRoman" w:cs="TimesNewRoman"/>
-          <w:color w:val="000000"/>
-          <w:lang w:val="x-none"/>
-        </w:rPr>
-        <w:t xml:space="preserve">manual </w:t>
-      </w:r>
-      <w:commentRangeStart w:id="1"/>
-      <w:r>
-        <w:rPr>
-          <w:rFonts w:ascii="TimesNewRoman" w:eastAsia="Times New Roman" w:hAnsi="TimesNewRoman" w:cs="TimesNewRoman"/>
-          <w:color w:val="000000"/>
-          <w:lang w:val="x-none"/>
-        </w:rPr>
-        <w:t>adjustment</w:t>
-      </w:r>
-      <w:commentRangeEnd w:id="1"/>
-      <w:r>
-        <w:rPr>
-          <w:rStyle w:val="CommentReference"/>
-        </w:rPr>
-        <w:commentReference w:id="1"/>
-      </w:r>
-      <w:r>
-        <w:rPr>
-          <w:rFonts w:ascii="TimesNewRoman" w:eastAsia="Times New Roman" w:hAnsi="TimesNewRoman" w:cs="TimesNewRoman"/>
-          <w:color w:val="000000"/>
-          <w:lang w:val="x-none"/>
-        </w:rPr>
-        <w:t>.</w:t>
-      </w:r>
-      <w:r>
-        <w:rPr>
-          <w:rFonts w:ascii="TimesNewRoman" w:eastAsia="Times New Roman" w:hAnsi="TimesNewRoman" w:cs="TimesNewRoman"/>
-          <w:color w:val="000000"/>
-        </w:rPr>
-        <w:t xml:space="preserve"> Here we use data from one 66 min recording session (ec014-468) and analyze spike counts in 200ms bins. For further details on how the data were obtained, see </w:t>
-      </w:r>
-      <w:r>
-        <w:rPr>
-          <w:rFonts w:ascii="TimesNewRoman" w:eastAsia="Times New Roman" w:hAnsi="TimesNewRoman" w:cs="TimesNewRoman"/>
-          <w:color w:val="000000"/>
-        </w:rPr>
-        <w:t>(CITE)</w:t>
-      </w:r>
-      <w:r>
-        <w:rPr>
-          <w:rFonts w:ascii="TimesNewRoman" w:eastAsia="Times New Roman" w:hAnsi="TimesNewRoman" w:cs="TimesNewRoman"/>
-          <w:color w:val="000000"/>
-        </w:rPr>
-        <w:t>.</w:t>
-      </w:r>
-    </w:p>
-    <w:p>
-      <w:pPr>
-        <w:autoSpaceDE w:val="0"/>
-        <w:autoSpaceDN w:val="0"/>
-        <w:adjustRightInd w:val="0"/>
-        <w:snapToGrid w:val="0"/>
-        <w:spacing w:line="240" w:lineRule="auto"/>
-        <w:rPr>
-          <w:rFonts w:ascii="TimesNewRoman" w:eastAsia="Times New Roman" w:hAnsi="TimesNewRoman" w:cs="TimesNewRoman"/>
-          <w:color w:val="000000"/>
-          <w:lang w:val="x-none"/>
-        </w:rPr>
-      </w:pPr>
-    </w:p>
-    <w:p>
-      <w:pPr>
-        <w:autoSpaceDE w:val="0"/>
-        <w:autoSpaceDN w:val="0"/>
-        <w:adjustRightInd w:val="0"/>
-        <w:snapToGrid w:val="0"/>
-        <w:spacing w:line="240" w:lineRule="auto"/>
-      </w:pPr>
-      <w:r>
-        <w:t xml:space="preserve">As with many neurons in </w:t>
-      </w:r>
-      <w:r>
-        <w:t>hippocampus,</w:t>
-      </w:r>
-      <w:r>
-        <w:t xml:space="preserve"> the responses of the neurons in this dataset are tuned to the </w:t>
-      </w:r>
-      <w:r>
-        <w:t>rat’s position along the track</w:t>
-      </w:r>
-      <w:r>
-        <w:t xml:space="preserve">. Neurons </w:t>
-      </w:r>
-      <w:r>
-        <w:t>spike at specific locations</w:t>
-      </w:r>
-      <w:r>
-        <w:t xml:space="preserve">, but </w:t>
-      </w:r>
-      <w:r>
-        <w:t xml:space="preserve">the place fields can also shift over time and </w:t>
-      </w:r>
-      <w:r>
-        <w:t xml:space="preserve">the spike counts from </w:t>
-      </w:r>
-      <w:r>
-        <w:t>run to run</w:t>
-      </w:r>
-      <w:r>
-        <w:t xml:space="preserve"> are highly variable.</w:t>
-      </w:r>
-      <w:r>
-        <w:t xml:space="preserve"> Fig. 5A shows an example from one neuron with two place fields where the location and firing within the place field vary over the course of the recording. </w:t>
-      </w:r>
-      <w:r>
-        <w:t>Compared to</w:t>
-      </w:r>
-      <w:r>
-        <w:t xml:space="preserve"> </w:t>
-      </w:r>
-      <w:r>
-        <w:t xml:space="preserve">the </w:t>
-      </w:r>
-      <w:r>
-        <w:t xml:space="preserve">data </w:t>
-      </w:r>
-      <w:r>
-        <w:t xml:space="preserve">from </w:t>
-      </w:r>
-      <w:r>
-        <w:t>V1, neural response</w:t>
-      </w:r>
-      <w:r>
-        <w:t>s</w:t>
-      </w:r>
-      <w:r>
-        <w:t xml:space="preserve"> </w:t>
-      </w:r>
-      <w:r>
-        <w:t>of place cells in</w:t>
-      </w:r>
-      <w:r>
-        <w:t xml:space="preserve"> hippocampus</w:t>
-      </w:r>
-      <w:r>
-        <w:t xml:space="preserve"> tend to be</w:t>
-      </w:r>
-      <w:r>
-        <w:t xml:space="preserve"> sparser</w:t>
-      </w:r>
-      <w:r>
-        <w:t xml:space="preserve"> and more selective</w:t>
-      </w:r>
-      <w:r>
-        <w:t>.</w:t>
-      </w:r>
-      <w:r>
-        <w:rPr>
-          <w:lang w:eastAsia="zh-CN"/>
-        </w:rPr>
-        <w:t xml:space="preserve"> </w:t>
-      </w:r>
-      <w:r>
-        <w:t>Many place cells also</w:t>
-      </w:r>
-      <w:r>
-        <w:t xml:space="preserve"> tend to be direction tuned – spiking only when the animal is running in one direction down the track but not the other.</w:t>
-      </w:r>
-      <w:r>
-        <w:t xml:space="preserve"> </w:t>
-      </w:r>
-      <w:r>
-        <w:rPr>
-          <w:lang w:eastAsia="zh-CN"/>
-        </w:rPr>
-        <w:t>We</w:t>
-      </w:r>
-      <w:r>
-        <w:rPr>
-          <w:lang w:eastAsia="zh-CN"/>
-        </w:rPr>
-        <w:t>, thus,</w:t>
-      </w:r>
-      <w:r>
-        <w:rPr>
-          <w:lang w:eastAsia="zh-CN"/>
-        </w:rPr>
-        <w:t xml:space="preserve"> fit the data</w:t>
-      </w:r>
-      <w:r>
-        <w:t xml:space="preserve"> using</w:t>
-      </w:r>
-      <w:r>
-        <w:t xml:space="preserve"> a dynamic CMP model with</w:t>
-      </w:r>
-      <w:r>
-        <w:t xml:space="preserve"> 12</w:t>
-      </w:r>
-      <w:r>
-        <w:t xml:space="preserve"> </w:t>
-      </w:r>
-      <w:proofErr w:type="gramStart"/>
-      <w:r>
-        <w:t>equally-spaced</w:t>
-      </w:r>
-      <w:proofErr w:type="gramEnd"/>
-      <w:r>
-        <w:t xml:space="preserve"> </w:t>
-      </w:r>
-      <w:r>
-        <w:t xml:space="preserve">knots for </w:t>
-      </w:r>
-      <m:oMath>
-        <m:sSub>
-          <m:sSubPr>
-            <m:ctrlPr>
-              <w:rPr>
-                <w:rFonts w:ascii="Cambria Math" w:hAnsi="Cambria Math"/>
-                <w:i/>
-              </w:rPr>
-            </m:ctrlPr>
-          </m:sSubPr>
-          <m:e>
-            <m:r>
-              <m:rPr>
-                <m:sty m:val="bi"/>
-              </m:rPr>
-              <w:rPr>
-                <w:rFonts w:ascii="Cambria Math" w:hAnsi="Cambria Math"/>
-              </w:rPr>
-              <m:t>X</m:t>
-            </m:r>
-          </m:e>
-          <m:sub>
-            <m:r>
-              <w:rPr>
-                <w:rFonts w:ascii="Cambria Math" w:hAnsi="Cambria Math"/>
-              </w:rPr>
-              <m:t>t</m:t>
-            </m:r>
-          </m:sub>
-        </m:sSub>
-      </m:oMath>
-      <w:r>
-        <w:t xml:space="preserve"> with a circular representation of position</w:t>
-      </w:r>
-      <w:r>
-        <w:t xml:space="preserve">, and let </w:t>
-      </w:r>
-      <m:oMath>
-        <m:sSub>
-          <m:sSubPr>
-            <m:ctrlPr>
-              <w:rPr>
-                <w:rFonts w:ascii="Cambria Math" w:hAnsi="Cambria Math"/>
-                <w:i/>
-              </w:rPr>
-            </m:ctrlPr>
-          </m:sSubPr>
-          <m:e>
-            <m:r>
-              <m:rPr>
-                <m:sty m:val="bi"/>
-              </m:rPr>
-              <w:rPr>
-                <w:rFonts w:ascii="Cambria Math" w:hAnsi="Cambria Math"/>
-              </w:rPr>
-              <m:t>G</m:t>
-            </m:r>
-          </m:e>
-          <m:sub>
-            <m:r>
-              <w:rPr>
-                <w:rFonts w:ascii="Cambria Math" w:hAnsi="Cambria Math"/>
-              </w:rPr>
-              <m:t>t</m:t>
-            </m:r>
-          </m:sub>
-        </m:sSub>
-        <m:r>
-          <w:rPr>
-            <w:rFonts w:ascii="Cambria Math" w:hAnsi="Cambria Math"/>
-          </w:rPr>
-          <m:t>=1</m:t>
-        </m:r>
-      </m:oMath>
-      <w:r>
-        <w:t>.</w:t>
-      </w:r>
-    </w:p>
-    <w:p>
-      <w:pPr>
-        <w:autoSpaceDE w:val="0"/>
-        <w:autoSpaceDN w:val="0"/>
-        <w:adjustRightInd w:val="0"/>
-        <w:snapToGrid w:val="0"/>
-        <w:spacing w:line="240" w:lineRule="auto"/>
-      </w:pPr>
-    </w:p>
-    <w:p>
-      <w:pPr>
-        <w:autoSpaceDE w:val="0"/>
-        <w:autoSpaceDN w:val="0"/>
-        <w:adjustRightInd w:val="0"/>
-        <w:snapToGrid w:val="0"/>
-        <w:spacing w:line="240" w:lineRule="auto"/>
-        <w:rPr>
-          <w:color w:val="FF0000"/>
-        </w:rPr>
-      </w:pPr>
-      <w:r>
-        <w:t xml:space="preserve">For this </w:t>
-      </w:r>
-      <w:proofErr w:type="gramStart"/>
-      <w:r>
-        <w:t>example</w:t>
-      </w:r>
-      <w:proofErr w:type="gramEnd"/>
-      <w:r>
-        <w:t xml:space="preserve"> neuron</w:t>
-      </w:r>
-      <w:r>
-        <w:t>,</w:t>
-      </w:r>
-      <w:r>
-        <w:t xml:space="preserve"> the dynamic CMP model accurately tracks the time-varying place field</w:t>
-      </w:r>
-      <w:r>
-        <w:t xml:space="preserve"> </w:t>
-      </w:r>
-      <w:r>
-        <w:t>(Fig. 5B)</w:t>
-      </w:r>
-      <w:r>
-        <w:t xml:space="preserve">. We then evaluate the fitted Fano factors </w:t>
-      </w:r>
-      <w:r>
-        <w:t xml:space="preserve">at the peaks of the </w:t>
-      </w:r>
-      <w:r>
-        <w:t>two place fields</w:t>
-      </w:r>
-      <w:r>
-        <w:t xml:space="preserve"> (Fig. 5C)</w:t>
-      </w:r>
-      <w:r>
-        <w:t xml:space="preserve">. </w:t>
-      </w:r>
-      <w:r>
-        <w:t xml:space="preserve">Compared to </w:t>
-      </w:r>
-      <w:r>
-        <w:t>example from the</w:t>
-      </w:r>
-      <w:r>
-        <w:t xml:space="preserve"> V1 </w:t>
-      </w:r>
-      <w:r>
-        <w:t>data</w:t>
-      </w:r>
-      <w:r>
-        <w:t>, th</w:t>
-      </w:r>
-      <w:r>
-        <w:t>e spiking of this example place cell is much more highly dispersed</w:t>
-      </w:r>
-      <w:r>
-        <w:t xml:space="preserve">. </w:t>
-      </w:r>
-      <w:proofErr w:type="spellStart"/>
-      <w:r>
-        <w:t>The</w:t>
-      </w:r>
-      <w:proofErr w:type="spellEnd"/>
-      <w:r>
-        <w:t xml:space="preserve"> Fano factors vary over time and</w:t>
-      </w:r>
-      <w:r>
-        <w:t xml:space="preserve"> are also specific in both position and </w:t>
-      </w:r>
-      <w:r>
-        <w:t>running direction</w:t>
-      </w:r>
-      <w:r>
-        <w:t>.</w:t>
-      </w:r>
-      <w:r>
-        <w:t xml:space="preserve"> </w:t>
-      </w:r>
-      <w:r>
-        <w:t>We then c</w:t>
-      </w:r>
-      <w:r>
-        <w:t>ompar</w:t>
-      </w:r>
-      <w:r>
-        <w:t xml:space="preserve">e </w:t>
-      </w:r>
-      <w:r>
-        <w:t>model</w:t>
-      </w:r>
-      <w:r>
-        <w:t xml:space="preserve"> performance </w:t>
-      </w:r>
-      <w:r>
-        <w:t>on 78 neurons</w:t>
-      </w:r>
-      <w:r>
-        <w:t xml:space="preserve"> from this recording (19 neurons were excluded based on low firing rates).</w:t>
-      </w:r>
-      <w:r>
-        <w:t xml:space="preserve"> </w:t>
-      </w:r>
-      <w:r>
-        <w:t>I</w:t>
-      </w:r>
-      <w:r>
-        <w:t>n th</w:t>
-      </w:r>
-      <w:r>
-        <w:t>e</w:t>
-      </w:r>
-      <w:r>
-        <w:t>s</w:t>
-      </w:r>
-      <w:r>
-        <w:t>e</w:t>
-      </w:r>
-      <w:r>
-        <w:t xml:space="preserve"> </w:t>
-      </w:r>
-      <w:r>
-        <w:t>data</w:t>
-      </w:r>
-      <w:r>
-        <w:t xml:space="preserve">, </w:t>
-      </w:r>
-      <w:r>
-        <w:t>the</w:t>
-      </w:r>
-      <w:r>
-        <w:t xml:space="preserve"> dynamic models are generally better than </w:t>
-      </w:r>
-      <w:r>
-        <w:t xml:space="preserve">the </w:t>
-      </w:r>
-      <w:r>
-        <w:t>static models</w:t>
-      </w:r>
-      <w:r>
-        <w:t xml:space="preserve"> (Fig. 5D)</w:t>
-      </w:r>
-      <w:r>
-        <w:t>.</w:t>
-      </w:r>
-      <w:r>
-        <w:t xml:space="preserve"> </w:t>
-      </w:r>
-      <w:r>
-        <w:t>W</w:t>
-      </w:r>
-      <w:r>
-        <w:t>ithin</w:t>
-      </w:r>
-      <w:r>
-        <w:t xml:space="preserve"> groups of</w:t>
-      </w:r>
-      <w:r>
-        <w:t xml:space="preserve"> dynamic or static models, CMP-based models are consistently better than the Poisson-based models.</w:t>
       </w:r>
     </w:p>
     <w:p>
@@ -12387,6 +11222,1186 @@
               </w:rPr>
               <w:lastRenderedPageBreak/>
               <w:drawing>
+                <wp:inline distT="0" distB="0" distL="0" distR="0" wp14:anchorId="5B55C945" wp14:editId="130647F3">
+                  <wp:extent cx="6388735" cy="5593080"/>
+                  <wp:effectExtent l="0" t="0" r="0" b="7620"/>
+                  <wp:docPr id="3" name="Picture 3"/>
+                  <wp:cNvGraphicFramePr>
+                    <a:graphicFrameLocks xmlns:a="http://schemas.openxmlformats.org/drawingml/2006/main" noChangeAspect="1"/>
+                  </wp:cNvGraphicFramePr>
+                  <a:graphic xmlns:a="http://schemas.openxmlformats.org/drawingml/2006/main">
+                    <a:graphicData uri="http://schemas.openxmlformats.org/drawingml/2006/picture">
+                      <pic:pic xmlns:pic="http://schemas.openxmlformats.org/drawingml/2006/picture">
+                        <pic:nvPicPr>
+                          <pic:cNvPr id="0" name="Picture 1"/>
+                          <pic:cNvPicPr>
+                            <a:picLocks noChangeAspect="1" noChangeArrowheads="1"/>
+                          </pic:cNvPicPr>
+                        </pic:nvPicPr>
+                        <pic:blipFill>
+                          <a:blip r:embed="rId11">
+                            <a:extLst>
+                              <a:ext uri="{28A0092B-C50C-407E-A947-70E740481C1C}">
+                                <a14:useLocalDpi xmlns:a14="http://schemas.microsoft.com/office/drawing/2010/main" val="0"/>
+                              </a:ext>
+                            </a:extLst>
+                          </a:blip>
+                          <a:srcRect/>
+                          <a:stretch>
+                            <a:fillRect/>
+                          </a:stretch>
+                        </pic:blipFill>
+                        <pic:spPr bwMode="auto">
+                          <a:xfrm>
+                            <a:off x="0" y="0"/>
+                            <a:ext cx="6388735" cy="5593080"/>
+                          </a:xfrm>
+                          <a:prstGeom prst="rect">
+                            <a:avLst/>
+                          </a:prstGeom>
+                          <a:noFill/>
+                          <a:ln>
+                            <a:noFill/>
+                          </a:ln>
+                        </pic:spPr>
+                      </pic:pic>
+                    </a:graphicData>
+                  </a:graphic>
+                </wp:inline>
+              </w:drawing>
+            </w:r>
+          </w:p>
+        </w:tc>
+      </w:tr>
+      <w:tr>
+        <w:tc>
+          <w:tcPr>
+            <w:tcW w:w="10070" w:type="dxa"/>
+          </w:tcPr>
+          <w:p>
+            <w:pPr>
+              <w:spacing w:line="240" w:lineRule="auto"/>
+            </w:pPr>
+            <w:r>
+              <w:rPr>
+                <w:b/>
+                <w:bCs/>
+              </w:rPr>
+              <w:t xml:space="preserve">Figure 4. </w:t>
+            </w:r>
+            <w:r>
+              <w:rPr>
+                <w:b/>
+                <w:bCs/>
+              </w:rPr>
+              <w:t>Modeling nonstationary spiking from visual cortex</w:t>
+            </w:r>
+            <w:r>
+              <w:rPr>
+                <w:b/>
+                <w:bCs/>
+              </w:rPr>
+              <w:t>.</w:t>
+            </w:r>
+            <w:r>
+              <w:t xml:space="preserve"> </w:t>
+            </w:r>
+            <w:r>
+              <w:rPr>
+                <w:lang w:eastAsia="zh-CN"/>
+              </w:rPr>
+              <w:t>(A) The spik</w:t>
+            </w:r>
+            <w:r>
+              <w:rPr>
+                <w:lang w:eastAsia="zh-CN"/>
+              </w:rPr>
+              <w:t>e</w:t>
+            </w:r>
+            <w:r>
+              <w:rPr>
+                <w:lang w:eastAsia="zh-CN"/>
+              </w:rPr>
+              <w:t xml:space="preserve"> counts </w:t>
+            </w:r>
+            <w:r>
+              <w:rPr>
+                <w:lang w:eastAsia="zh-CN"/>
+              </w:rPr>
+              <w:t>of</w:t>
+            </w:r>
+            <w:r>
+              <w:rPr>
+                <w:lang w:eastAsia="zh-CN"/>
+              </w:rPr>
+              <w:t xml:space="preserve"> one</w:t>
+            </w:r>
+            <w:r>
+              <w:rPr>
+                <w:lang w:eastAsia="zh-CN"/>
+              </w:rPr>
+              <w:t xml:space="preserve"> example</w:t>
+            </w:r>
+            <w:r>
+              <w:rPr>
+                <w:lang w:eastAsia="zh-CN"/>
+              </w:rPr>
+              <w:t xml:space="preserve"> neuron from V1</w:t>
+            </w:r>
+            <w:r>
+              <w:rPr>
+                <w:lang w:eastAsia="zh-CN"/>
+              </w:rPr>
+              <w:t xml:space="preserve"> in response to drifting grating stimuli with different drift directions presented over 120 trials</w:t>
+            </w:r>
+            <w:r>
+              <w:rPr>
+                <w:lang w:eastAsia="zh-CN"/>
+              </w:rPr>
+              <w:t xml:space="preserve">. </w:t>
+            </w:r>
+            <w:r>
+              <w:rPr>
+                <w:lang w:eastAsia="zh-CN"/>
+              </w:rPr>
+              <w:t>T</w:t>
+            </w:r>
+            <w:r>
+              <w:rPr>
+                <w:lang w:eastAsia="zh-CN"/>
+              </w:rPr>
+              <w:t xml:space="preserve">wo </w:t>
+            </w:r>
+            <w:r>
+              <w:rPr>
+                <w:lang w:eastAsia="zh-CN"/>
+              </w:rPr>
+              <w:t>preferred direction</w:t>
+            </w:r>
+            <w:r>
+              <w:rPr>
+                <w:lang w:eastAsia="zh-CN"/>
+              </w:rPr>
+              <w:t xml:space="preserve">s </w:t>
+            </w:r>
+            <w:r>
+              <w:rPr>
+                <w:lang w:eastAsia="zh-CN"/>
+              </w:rPr>
+              <w:t>(</w:t>
+            </w:r>
+            <w:r>
+              <w:rPr>
+                <w:lang w:eastAsia="zh-CN"/>
+              </w:rPr>
+              <w:t>estimated by the CMP model) a</w:t>
+            </w:r>
+            <w:r>
+              <w:rPr>
+                <w:lang w:eastAsia="zh-CN"/>
+              </w:rPr>
+              <w:t xml:space="preserve">re </w:t>
+            </w:r>
+            <w:r>
+              <w:rPr>
+                <w:lang w:eastAsia="zh-CN"/>
+              </w:rPr>
+              <w:t xml:space="preserve">marked by </w:t>
+            </w:r>
+            <w:r>
+              <w:rPr>
+                <w:lang w:eastAsia="zh-CN"/>
+              </w:rPr>
+              <w:t xml:space="preserve">the </w:t>
+            </w:r>
+            <w:r>
+              <w:rPr>
+                <w:lang w:eastAsia="zh-CN"/>
+              </w:rPr>
+              <w:t xml:space="preserve">dashed lines. </w:t>
+            </w:r>
+            <w:r>
+              <w:rPr>
+                <w:lang w:eastAsia="zh-CN"/>
+              </w:rPr>
+              <w:t xml:space="preserve">(B) Estimated mean for the dynamic CMP model </w:t>
+            </w:r>
+            <w:proofErr w:type="spellStart"/>
+            <w:r>
+              <w:rPr>
+                <w:lang w:eastAsia="zh-CN"/>
+              </w:rPr>
+              <w:t>dCMP</w:t>
+            </w:r>
+            <w:proofErr w:type="spellEnd"/>
+            <w:r>
+              <w:rPr>
+                <w:lang w:eastAsia="zh-CN"/>
+              </w:rPr>
+              <w:t xml:space="preserve">-(5,3) when </w:t>
+            </w:r>
+            <w:r>
+              <w:rPr>
+                <w:lang w:eastAsia="zh-CN"/>
+              </w:rPr>
+              <w:t>fit</w:t>
+            </w:r>
+            <w:r>
+              <w:rPr>
+                <w:lang w:eastAsia="zh-CN"/>
+              </w:rPr>
+              <w:t xml:space="preserve"> to</w:t>
+            </w:r>
+            <w:r>
+              <w:rPr>
+                <w:lang w:eastAsia="zh-CN"/>
+              </w:rPr>
+              <w:t xml:space="preserve"> </w:t>
+            </w:r>
+            <w:r>
+              <w:rPr>
+                <w:lang w:eastAsia="zh-CN"/>
+              </w:rPr>
+              <w:t>all</w:t>
+            </w:r>
+            <w:r>
+              <w:rPr>
+                <w:lang w:eastAsia="zh-CN"/>
+              </w:rPr>
+              <w:t xml:space="preserve"> the data</w:t>
+            </w:r>
+            <w:r>
+              <w:rPr>
+                <w:lang w:eastAsia="zh-CN"/>
+              </w:rPr>
+              <w:t xml:space="preserve"> and </w:t>
+            </w:r>
+            <w:r>
+              <w:rPr>
+                <w:lang w:eastAsia="zh-CN"/>
+              </w:rPr>
+              <w:t xml:space="preserve">only </w:t>
+            </w:r>
+            <w:r>
+              <w:rPr>
+                <w:lang w:eastAsia="zh-CN"/>
+              </w:rPr>
+              <w:t xml:space="preserve">half </w:t>
+            </w:r>
+            <w:r>
+              <w:rPr>
+                <w:lang w:eastAsia="zh-CN"/>
+              </w:rPr>
+              <w:t xml:space="preserve">of the observations </w:t>
+            </w:r>
+            <w:r>
+              <w:rPr>
+                <w:lang w:eastAsia="zh-CN"/>
+              </w:rPr>
+              <w:t>(h</w:t>
+            </w:r>
+            <w:r>
+              <w:rPr>
+                <w:lang w:eastAsia="zh-CN"/>
+              </w:rPr>
+              <w:t>e</w:t>
+            </w:r>
+            <w:r>
+              <w:rPr>
+                <w:lang w:eastAsia="zh-CN"/>
+              </w:rPr>
+              <w:t xml:space="preserve">ld out in </w:t>
+            </w:r>
+            <w:r>
+              <w:rPr>
+                <w:lang w:eastAsia="zh-CN"/>
+              </w:rPr>
+              <w:t>a</w:t>
+            </w:r>
+            <w:r>
+              <w:rPr>
+                <w:lang w:eastAsia="zh-CN"/>
+              </w:rPr>
+              <w:t xml:space="preserve"> speckled pattern). (C) Fano factor</w:t>
+            </w:r>
+            <w:r>
+              <w:rPr>
+                <w:lang w:eastAsia="zh-CN"/>
+              </w:rPr>
+              <w:t xml:space="preserve"> estimates for the two models, along with a direct estimate from 1</w:t>
+            </w:r>
+            <w:r>
+              <w:rPr>
+                <w:lang w:eastAsia="zh-CN"/>
+              </w:rPr>
+              <w:t>5-</w:t>
+            </w:r>
+            <w:r>
+              <w:rPr>
+                <w:lang w:eastAsia="zh-CN"/>
+              </w:rPr>
+              <w:t>trial</w:t>
+            </w:r>
+            <w:r>
+              <w:rPr>
+                <w:lang w:eastAsia="zh-CN"/>
+              </w:rPr>
+              <w:t xml:space="preserve"> sliding window</w:t>
+            </w:r>
+            <w:r>
+              <w:rPr>
+                <w:lang w:eastAsia="zh-CN"/>
+              </w:rPr>
+              <w:t>s</w:t>
+            </w:r>
+            <w:r>
+              <w:rPr>
+                <w:lang w:eastAsia="zh-CN"/>
+              </w:rPr>
+              <w:t xml:space="preserve">, </w:t>
+            </w:r>
+            <w:r>
+              <w:rPr>
+                <w:lang w:eastAsia="zh-CN"/>
+              </w:rPr>
+              <w:t>at the two preferred directions</w:t>
+            </w:r>
+            <w:r>
+              <w:rPr>
+                <w:lang w:eastAsia="zh-CN"/>
+              </w:rPr>
+              <w:t xml:space="preserve">. </w:t>
+            </w:r>
+            <w:r>
+              <w:rPr>
+                <w:lang w:eastAsia="zh-CN"/>
+              </w:rPr>
+              <w:t>D</w:t>
+            </w:r>
+            <w:r>
+              <w:rPr>
+                <w:lang w:eastAsia="zh-CN"/>
+              </w:rPr>
+              <w:t>ashed</w:t>
+            </w:r>
+            <w:r>
+              <w:rPr>
+                <w:lang w:eastAsia="zh-CN"/>
+              </w:rPr>
+              <w:t xml:space="preserve"> lines </w:t>
+            </w:r>
+            <w:r>
+              <w:rPr>
+                <w:lang w:eastAsia="zh-CN"/>
+              </w:rPr>
+              <w:t>denote</w:t>
+            </w:r>
+            <w:r>
+              <w:rPr>
+                <w:lang w:eastAsia="zh-CN"/>
+              </w:rPr>
+              <w:t xml:space="preserve"> </w:t>
+            </w:r>
+            <w:r>
+              <w:rPr>
+                <w:lang w:eastAsia="zh-CN"/>
+              </w:rPr>
+              <w:t xml:space="preserve">±1 </w:t>
+            </w:r>
+            <w:r>
+              <w:rPr>
+                <w:lang w:eastAsia="zh-CN"/>
+              </w:rPr>
+              <w:t xml:space="preserve">standard deviation </w:t>
+            </w:r>
+            <w:r>
+              <w:rPr>
+                <w:lang w:eastAsia="zh-CN"/>
+              </w:rPr>
+              <w:t>around the</w:t>
+            </w:r>
+            <w:r>
+              <w:rPr>
+                <w:lang w:eastAsia="zh-CN"/>
+              </w:rPr>
+              <w:t xml:space="preserve"> window estimates,</w:t>
+            </w:r>
+            <w:r>
+              <w:rPr>
+                <w:lang w:eastAsia="zh-CN"/>
+              </w:rPr>
+              <w:t xml:space="preserve"> obtained by Bayes</w:t>
+            </w:r>
+            <w:r>
+              <w:rPr>
+                <w:lang w:eastAsia="zh-CN"/>
+              </w:rPr>
+              <w:t>ian</w:t>
+            </w:r>
+            <w:r>
+              <w:rPr>
+                <w:lang w:eastAsia="zh-CN"/>
+              </w:rPr>
+              <w:t xml:space="preserve"> boot</w:t>
+            </w:r>
+            <w:r>
+              <w:rPr>
+                <w:lang w:eastAsia="zh-CN"/>
+              </w:rPr>
+              <w:t>strapp</w:t>
+            </w:r>
+            <w:r>
+              <w:rPr>
+                <w:lang w:eastAsia="zh-CN"/>
+              </w:rPr>
+              <w:t xml:space="preserve">ing. (D) </w:t>
+            </w:r>
+            <w:r>
+              <w:rPr>
+                <w:lang w:eastAsia="zh-CN"/>
+              </w:rPr>
+              <w:t>Model c</w:t>
+            </w:r>
+            <w:r>
+              <w:rPr>
+                <w:lang w:eastAsia="zh-CN"/>
+              </w:rPr>
+              <w:t>ompar</w:t>
+            </w:r>
+            <w:r>
+              <w:rPr>
+                <w:lang w:eastAsia="zh-CN"/>
+              </w:rPr>
+              <w:t xml:space="preserve">ison </w:t>
+            </w:r>
+            <w:r>
+              <w:rPr>
+                <w:lang w:eastAsia="zh-CN"/>
+              </w:rPr>
+              <w:t xml:space="preserve">for </w:t>
+            </w:r>
+            <w:r>
+              <w:rPr>
+                <w:lang w:eastAsia="zh-CN"/>
+              </w:rPr>
+              <w:t xml:space="preserve">all </w:t>
+            </w:r>
+            <w:r>
+              <w:rPr>
+                <w:lang w:eastAsia="zh-CN"/>
+              </w:rPr>
+              <w:t xml:space="preserve">74 neurons </w:t>
+            </w:r>
+            <w:r>
+              <w:rPr>
+                <w:lang w:eastAsia="zh-CN"/>
+              </w:rPr>
+              <w:t>in the V1 dataset</w:t>
+            </w:r>
+            <w:r>
+              <w:rPr>
+                <w:lang w:eastAsia="zh-CN"/>
+              </w:rPr>
+              <w:t xml:space="preserve">. In these models, </w:t>
+            </w:r>
+            <w:r>
+              <w:rPr>
+                <w:lang w:eastAsia="zh-CN"/>
+              </w:rPr>
+              <w:t>4</w:t>
+            </w:r>
+            <w:r>
+              <w:rPr>
+                <w:lang w:eastAsia="zh-CN"/>
+              </w:rPr>
+              <w:t xml:space="preserve"> are dynamic and the remaining 3 are static</w:t>
+            </w:r>
+            <w:r>
+              <w:rPr>
+                <w:lang w:eastAsia="zh-CN"/>
+              </w:rPr>
+              <w:t>, with different noise distributions (Poisson vs CMP) and bases</w:t>
+            </w:r>
+            <w:r>
+              <w:rPr>
+                <w:lang w:eastAsia="zh-CN"/>
+              </w:rPr>
+              <w:t xml:space="preserve">. The training and test log-likelihood </w:t>
+            </w:r>
+            <w:r>
+              <w:rPr>
+                <w:lang w:eastAsia="zh-CN"/>
+              </w:rPr>
+              <w:t xml:space="preserve">ratios </w:t>
+            </w:r>
+            <w:r>
+              <w:rPr>
+                <w:lang w:eastAsia="zh-CN"/>
+              </w:rPr>
+              <w:t xml:space="preserve">(bits/spike) with respect to </w:t>
+            </w:r>
+            <w:r>
+              <w:rPr>
+                <w:lang w:eastAsia="zh-CN"/>
+              </w:rPr>
+              <w:t>a</w:t>
+            </w:r>
+            <w:r>
+              <w:rPr>
+                <w:lang w:eastAsia="zh-CN"/>
+              </w:rPr>
+              <w:t xml:space="preserve"> homogeneous static Poisson model are shown </w:t>
+            </w:r>
+            <w:r>
+              <w:rPr>
+                <w:lang w:eastAsia="zh-CN"/>
+              </w:rPr>
+              <w:t xml:space="preserve">for all neurons </w:t>
+            </w:r>
+            <w:r>
+              <w:rPr>
+                <w:lang w:eastAsia="zh-CN"/>
+              </w:rPr>
+              <w:t xml:space="preserve">in grey lines. The solid orange lines </w:t>
+            </w:r>
+            <w:r>
+              <w:rPr>
+                <w:lang w:eastAsia="zh-CN"/>
+              </w:rPr>
+              <w:t>and numbers denote</w:t>
+            </w:r>
+            <w:r>
+              <w:rPr>
+                <w:lang w:eastAsia="zh-CN"/>
+              </w:rPr>
+              <w:t xml:space="preserve"> the medians, and the dashed lines show the first and third quartiles.</w:t>
+            </w:r>
+          </w:p>
+        </w:tc>
+      </w:tr>
+    </w:tbl>
+    <w:p>
+      <w:pPr>
+        <w:spacing w:line="240" w:lineRule="auto"/>
+      </w:pPr>
+    </w:p>
+    <w:p>
+      <w:pPr>
+        <w:spacing w:line="240" w:lineRule="auto"/>
+      </w:pPr>
+    </w:p>
+    <w:p>
+      <w:pPr>
+        <w:spacing w:line="240" w:lineRule="auto"/>
+        <w:rPr>
+          <w:lang w:eastAsia="zh-CN"/>
+        </w:rPr>
+      </w:pPr>
+      <w:r>
+        <w:rPr>
+          <w:lang w:eastAsia="zh-CN"/>
+        </w:rPr>
+        <w:lastRenderedPageBreak/>
+        <w:t xml:space="preserve"> </w:t>
+      </w:r>
+    </w:p>
+    <w:p>
+      <w:pPr>
+        <w:pStyle w:val="Heading3"/>
+        <w:spacing w:line="240" w:lineRule="auto"/>
+      </w:pPr>
+      <w:r>
+        <w:t>Hippocampus data</w:t>
+      </w:r>
+    </w:p>
+    <w:p/>
+    <w:p>
+      <w:pPr>
+        <w:autoSpaceDE w:val="0"/>
+        <w:autoSpaceDN w:val="0"/>
+        <w:adjustRightInd w:val="0"/>
+        <w:snapToGrid w:val="0"/>
+        <w:spacing w:line="240" w:lineRule="auto"/>
+        <w:rPr>
+          <w:rFonts w:ascii="TimesNewRoman" w:eastAsia="Times New Roman" w:hAnsi="TimesNewRoman" w:cs="TimesNewRoman"/>
+          <w:color w:val="000000"/>
+        </w:rPr>
+      </w:pPr>
+      <w:r>
+        <w:t>In the HC data</w:t>
+      </w:r>
+      <w:r>
+        <w:t xml:space="preserve">set, </w:t>
+      </w:r>
+      <w:r>
+        <w:t xml:space="preserve">CRCNS hc-3 </w:t>
+      </w:r>
+      <w:r>
+        <w:fldChar w:fldCharType="begin" w:fldLock="1"/>
+      </w:r>
+      <w:r>
+        <w:instrText>ADDIN CSL_CITATION {"citationItems":[{"id":"ITEM-1","itemData":{"DOI":"10.6080/K09G5JRZ","URL":"http://dx.doi.org/10.6080/K09G5JRZ","author":[{"dropping-particle":"","family":"Mizuseki","given":"K.","non-dropping-particle":"","parse-names":false,"suffix":""},{"dropping-particle":"","family":"Sirota","given":"A.","non-dropping-particle":"","parse-names":false,"suffix":""},{"dropping-particle":"","family":"Pastalkova","given":"E.","non-dropping-particle":"","parse-names":false,"suffix":""},{"dropping-particle":"","family":"Diba","given":"K.","non-dropping-particle":"","parse-names":false,"suffix":""},{"dropping-particle":"","family":"Buzsáki","given":"G.","non-dropping-particle":"","parse-names":false,"suffix":""}],"id":"ITEM-1","issued":{"date-parts":[["2013"]]},"publisher":"CRCNS.org","title":"Multiple single unit recordings from different rat hippocampal and entorhinal regions while the animals were performing multiple behavioral tasks.","type":"webpage"},"uris":["http://www.mendeley.com/documents/?uuid=c9207cb8-44e6-482a-85d8-d670a0a6bd9b","http://www.mendeley.com/documents/?uuid=30a0c93c-94cb-41b1-8c5b-60b92e5091a3"]}],"mendeley":{"formattedCitation":"(Mizuseki et al. 2013)","plainTextFormattedCitation":"(Mizuseki et al. 2013)","previouslyFormattedCitation":"(Mizuseki et al. 2013)"},"properties":{"noteIndex":0},"schema":"https://github.com/citation-style-language/schema/raw/master/csl-citation.json"}</w:instrText>
+      </w:r>
+      <w:r>
+        <w:fldChar w:fldCharType="separate"/>
+      </w:r>
+      <w:r>
+        <w:rPr>
+          <w:noProof/>
+        </w:rPr>
+        <w:t>(Mizuseki et al. 2013)</w:t>
+      </w:r>
+      <w:r>
+        <w:fldChar w:fldCharType="end"/>
+      </w:r>
+      <w:r>
+        <w:t>, a</w:t>
+      </w:r>
+      <w:r>
+        <w:t xml:space="preserve"> rat was running back and forth along </w:t>
+      </w:r>
+      <w:r>
+        <w:t xml:space="preserve">a </w:t>
+      </w:r>
+      <w:r>
+        <w:t>250cm linear track.</w:t>
+      </w:r>
+      <w:r>
+        <w:t xml:space="preserve"> </w:t>
+      </w:r>
+      <w:r>
+        <w:t xml:space="preserve">Extra cellular spiking activity was recorded in dorsal hippocampus using multi-shank silicon probes. </w:t>
+      </w:r>
+      <w:r>
+        <w:t xml:space="preserve">Spikes were automatically sorting using </w:t>
+      </w:r>
+      <w:proofErr w:type="spellStart"/>
+      <w:r>
+        <w:t>KlustaKwik</w:t>
+      </w:r>
+      <w:proofErr w:type="spellEnd"/>
+      <w:r>
+        <w:t xml:space="preserve"> </w:t>
+      </w:r>
+      <w:r>
+        <w:t xml:space="preserve">followed by </w:t>
+      </w:r>
+      <w:r>
+        <w:rPr>
+          <w:rFonts w:ascii="TimesNewRoman" w:eastAsia="Times New Roman" w:hAnsi="TimesNewRoman" w:cs="TimesNewRoman"/>
+          <w:color w:val="000000"/>
+          <w:lang w:val="x-none"/>
+        </w:rPr>
+        <w:t>manual adjustment</w:t>
+      </w:r>
+      <w:r>
+        <w:rPr>
+          <w:rFonts w:ascii="TimesNewRoman" w:eastAsia="Times New Roman" w:hAnsi="TimesNewRoman" w:cs="TimesNewRoman"/>
+          <w:color w:val="000000"/>
+        </w:rPr>
+        <w:t xml:space="preserve"> </w:t>
+      </w:r>
+      <w:r>
+        <w:rPr>
+          <w:rFonts w:ascii="TimesNewRoman" w:eastAsia="Times New Roman" w:hAnsi="TimesNewRoman" w:cs="TimesNewRoman"/>
+          <w:color w:val="000000"/>
+        </w:rPr>
+        <w:fldChar w:fldCharType="begin" w:fldLock="1"/>
+      </w:r>
+      <w:r>
+        <w:rPr>
+          <w:rFonts w:ascii="TimesNewRoman" w:eastAsia="Times New Roman" w:hAnsi="TimesNewRoman" w:cs="TimesNewRoman"/>
+          <w:color w:val="000000"/>
+        </w:rPr>
+        <w:instrText>ADDIN CSL_CITATION {"citationItems":[{"id":"ITEM-1","itemData":{"DOI":"10.1038/nn.4268","ISSN":"1546-1726","PMID":"26974951","abstract":"Silicon microelectrodes are a powerful technique for recording neuronal population activity. Increases in probe size and density make for larger recordable populations, but also require new techniques for processing the resulting data. The authors describe a suite of practical, open source software for spike sorting of large, dense electrode arrays. Developments in microfabrication technology have enabled the production of neural electrode arrays with hundreds of closely spaced recording sites, and electrodes with thousands of sites are under development. These probes in principle allow the simultaneous recording of very large numbers of neurons. However, use of this technology requires the development of techniques for decoding the spike times of the recorded neurons from the raw data captured from the probes. Here we present a set of tools to solve this problem, implemented in a suite of practical, user-friendly, open-source software. We validate these methods on data from the cortex, hippocampus and thalamus of rat, mouse, macaque and marmoset, demonstrating error rates as low as 5%.","author":[{"dropping-particle":"","family":"Rossant","given":"Cyrille","non-dropping-particle":"","parse-names":false,"suffix":""},{"dropping-particle":"","family":"Kadir","given":"Shabnam N.","non-dropping-particle":"","parse-names":false,"suffix":""},{"dropping-particle":"","family":"Goodman","given":"Dan F.M.","non-dropping-particle":"","parse-names":false,"suffix":""},{"dropping-particle":"","family":"Schulman","given":"John","non-dropping-particle":"","parse-names":false,"suffix":""},{"dropping-particle":"","family":"Hunter","given":"Maximilian L.D.","non-dropping-particle":"","parse-names":false,"suffix":""},{"dropping-particle":"","family":"Saleem","given":"Aman B.","non-dropping-particle":"","parse-names":false,"suffix":""},{"dropping-particle":"","family":"Grosmark","given":"Andres","non-dropping-particle":"","parse-names":false,"suffix":""},{"dropping-particle":"","family":"Belluscio","given":"Mariano","non-dropping-particle":"","parse-names":false,"suffix":""},{"dropping-particle":"","family":"Denfield","given":"George H.","non-dropping-particle":"","parse-names":false,"suffix":""},{"dropping-particle":"","family":"Ecker","given":"Alexander S.","non-dropping-particle":"","parse-names":false,"suffix":""},{"dropping-particle":"","family":"Tolias","given":"Andreas S.","non-dropping-particle":"","parse-names":false,"suffix":""},{"dropping-particle":"","family":"Solomon","given":"Samuel","non-dropping-particle":"","parse-names":false,"suffix":""},{"dropping-particle":"","family":"Buzski","given":"György","non-dropping-particle":"","parse-names":false,"suffix":""},{"dropping-particle":"","family":"Carandini","given":"Matteo","non-dropping-particle":"","parse-names":false,"suffix":""},{"dropping-particle":"","family":"Harris","given":"Kenneth D.","non-dropping-particle":"","parse-names":false,"suffix":""}],"container-title":"Nature Neuroscience 2016 19:4","id":"ITEM-1","issue":"4","issued":{"date-parts":[["2016","3","14"]]},"page":"634-641","publisher":"Nature Publishing Group","title":"Spike sorting for large, dense electrode arrays","type":"article-journal","volume":"19"},"uris":["http://www.mendeley.com/documents/?uuid=3bf93def-4f26-3a62-a908-525d9b84c45f"]}],"mendeley":{"formattedCitation":"(Rossant et al. 2016)","plainTextFormattedCitation":"(Rossant et al. 2016)","previouslyFormattedCitation":"(Rossant et al. 2016)"},"properties":{"noteIndex":0},"schema":"https://github.com/citation-style-language/schema/raw/master/csl-citation.json"}</w:instrText>
+      </w:r>
+      <w:r>
+        <w:rPr>
+          <w:rFonts w:ascii="TimesNewRoman" w:eastAsia="Times New Roman" w:hAnsi="TimesNewRoman" w:cs="TimesNewRoman"/>
+          <w:color w:val="000000"/>
+        </w:rPr>
+        <w:fldChar w:fldCharType="separate"/>
+      </w:r>
+      <w:r>
+        <w:rPr>
+          <w:rFonts w:ascii="TimesNewRoman" w:eastAsia="Times New Roman" w:hAnsi="TimesNewRoman" w:cs="TimesNewRoman"/>
+          <w:noProof/>
+          <w:color w:val="000000"/>
+        </w:rPr>
+        <w:t>(Rossant et al. 2016)</w:t>
+      </w:r>
+      <w:r>
+        <w:rPr>
+          <w:rFonts w:ascii="TimesNewRoman" w:eastAsia="Times New Roman" w:hAnsi="TimesNewRoman" w:cs="TimesNewRoman"/>
+          <w:color w:val="000000"/>
+        </w:rPr>
+        <w:fldChar w:fldCharType="end"/>
+      </w:r>
+      <w:r>
+        <w:rPr>
+          <w:rFonts w:ascii="TimesNewRoman" w:eastAsia="Times New Roman" w:hAnsi="TimesNewRoman" w:cs="TimesNewRoman"/>
+          <w:color w:val="000000"/>
+          <w:lang w:val="x-none"/>
+        </w:rPr>
+        <w:t>.</w:t>
+      </w:r>
+      <w:r>
+        <w:rPr>
+          <w:rFonts w:ascii="TimesNewRoman" w:eastAsia="Times New Roman" w:hAnsi="TimesNewRoman" w:cs="TimesNewRoman"/>
+          <w:color w:val="000000"/>
+        </w:rPr>
+        <w:t xml:space="preserve"> Here we use data from one 66 min recording session (ec014-468) and analyze spike counts in 200ms bins. For further details on how the data were obtained, see </w:t>
+      </w:r>
+      <w:r>
+        <w:rPr>
+          <w:rFonts w:ascii="TimesNewRoman" w:eastAsia="Times New Roman" w:hAnsi="TimesNewRoman" w:cs="TimesNewRoman"/>
+          <w:color w:val="000000"/>
+        </w:rPr>
+        <w:fldChar w:fldCharType="begin" w:fldLock="1"/>
+      </w:r>
+      <w:r>
+        <w:rPr>
+          <w:rFonts w:ascii="TimesNewRoman" w:eastAsia="Times New Roman" w:hAnsi="TimesNewRoman" w:cs="TimesNewRoman"/>
+          <w:color w:val="000000"/>
+        </w:rPr>
+        <w:instrText>ADDIN CSL_CITATION {"citationItems":[{"id":"ITEM-1","itemData":{"DOI":"10.12688/f1000research.3895.2","ISSN":"1759796X","abstract":"Using silicon-based recording electrodes, we recorded neuronal activity of the dorsal hippocampus and dorsomedial entorhinal cortex from behaving rats. The entorhinal neurons were classified as principal neurons and interneurons based on monosynaptic interactions and wave-shapes. The hippocampal neurons were classified as principal neurons and interneurons based on monosynaptic interactions, wave-shapes and burstiness. The data set contains recordings from 7,736 neurons (6,100 classified as principal neurons, 1,132 as interneurons, and 504 cells that did not clearly fit into either category) obtained during 442 recording sessions from 11 rats (a total of 204.5 hours) while they were engaged in one of eight different behaviours/tasks. Both original and processed data (time stamp of spikes, spike waveforms, result of spike sorting and local field potential) are included, along with metadata of behavioural markers. Community-driven data sharing may offer cross-validation of findings, refinement of interpretations and facilitate discoveries.","author":[{"dropping-particle":"","family":"Mizuseki","given":"Kenji","non-dropping-particle":"","parse-names":false,"suffix":""},{"dropping-particle":"","family":"Diba","given":"Kamran","non-dropping-particle":"","parse-names":false,"suffix":""},{"dropping-particle":"","family":"Pastalkova","given":"Eva","non-dropping-particle":"","parse-names":false,"suffix":""},{"dropping-particle":"","family":"Teeters","given":"Jeff","non-dropping-particle":"","parse-names":false,"suffix":""},{"dropping-particle":"","family":"Sirota","given":"Anton","non-dropping-particle":"","parse-names":false,"suffix":""},{"dropping-particle":"","family":"Buzsáki","given":"György","non-dropping-particle":"","parse-names":false,"suffix":""}],"container-title":"F1000Research 2014 3:98","id":"ITEM-1","issued":{"date-parts":[["2014","7","18"]]},"page":"98","publisher":"F1000 Research Limited","title":"Neurosharing: large-scale data sets (spike, LFP) recorded from the hippocampal-entorhinal system in behaving rats","type":"article-journal","volume":"3"},"uris":["http://www.mendeley.com/documents/?uuid=2459f164-1565-3168-85a0-85c80a907e4e"]}],"mendeley":{"formattedCitation":"(Mizuseki et al. 2014)","plainTextFormattedCitation":"(Mizuseki et al. 2014)"},"properties":{"noteIndex":0},"schema":"https://github.com/citation-style-language/schema/raw/master/csl-citation.json"}</w:instrText>
+      </w:r>
+      <w:r>
+        <w:rPr>
+          <w:rFonts w:ascii="TimesNewRoman" w:eastAsia="Times New Roman" w:hAnsi="TimesNewRoman" w:cs="TimesNewRoman"/>
+          <w:color w:val="000000"/>
+        </w:rPr>
+        <w:fldChar w:fldCharType="separate"/>
+      </w:r>
+      <w:r>
+        <w:rPr>
+          <w:rFonts w:ascii="TimesNewRoman" w:eastAsia="Times New Roman" w:hAnsi="TimesNewRoman" w:cs="TimesNewRoman"/>
+          <w:noProof/>
+          <w:color w:val="000000"/>
+        </w:rPr>
+        <w:t>(Mizuseki et al. 2014)</w:t>
+      </w:r>
+      <w:r>
+        <w:rPr>
+          <w:rFonts w:ascii="TimesNewRoman" w:eastAsia="Times New Roman" w:hAnsi="TimesNewRoman" w:cs="TimesNewRoman"/>
+          <w:color w:val="000000"/>
+        </w:rPr>
+        <w:fldChar w:fldCharType="end"/>
+      </w:r>
+      <w:r>
+        <w:rPr>
+          <w:rFonts w:ascii="TimesNewRoman" w:eastAsia="Times New Roman" w:hAnsi="TimesNewRoman" w:cs="TimesNewRoman"/>
+          <w:color w:val="000000"/>
+        </w:rPr>
+        <w:t>.</w:t>
+      </w:r>
+    </w:p>
+    <w:p>
+      <w:pPr>
+        <w:autoSpaceDE w:val="0"/>
+        <w:autoSpaceDN w:val="0"/>
+        <w:adjustRightInd w:val="0"/>
+        <w:snapToGrid w:val="0"/>
+        <w:spacing w:line="240" w:lineRule="auto"/>
+        <w:rPr>
+          <w:rFonts w:ascii="TimesNewRoman" w:eastAsia="Times New Roman" w:hAnsi="TimesNewRoman" w:cs="TimesNewRoman"/>
+          <w:color w:val="000000"/>
+          <w:lang w:val="x-none"/>
+        </w:rPr>
+      </w:pPr>
+    </w:p>
+    <w:p>
+      <w:pPr>
+        <w:autoSpaceDE w:val="0"/>
+        <w:autoSpaceDN w:val="0"/>
+        <w:adjustRightInd w:val="0"/>
+        <w:snapToGrid w:val="0"/>
+        <w:spacing w:line="240" w:lineRule="auto"/>
+      </w:pPr>
+      <w:r>
+        <w:t>As with many neurons in hippocampus, the responses of the neurons in this dataset are tuned to the rat’s position along the track. Neurons spike at specific locations</w:t>
+      </w:r>
+      <w:r>
+        <w:t xml:space="preserve">, but </w:t>
+      </w:r>
+      <w:r>
+        <w:t xml:space="preserve">the place fields can also shift over time and the spike counts from run to run are highly variable. Fig. 5A shows an example from one neuron with two place fields where the location and firing within the place field vary over the course of the recording. </w:t>
+      </w:r>
+      <w:r>
+        <w:t>Compared to</w:t>
+      </w:r>
+      <w:r>
+        <w:t xml:space="preserve"> </w:t>
+      </w:r>
+      <w:r>
+        <w:t xml:space="preserve">the </w:t>
+      </w:r>
+      <w:r>
+        <w:t xml:space="preserve">data </w:t>
+      </w:r>
+      <w:r>
+        <w:t xml:space="preserve">from </w:t>
+      </w:r>
+      <w:r>
+        <w:t>V1, neural response</w:t>
+      </w:r>
+      <w:r>
+        <w:t>s</w:t>
+      </w:r>
+      <w:r>
+        <w:t xml:space="preserve"> </w:t>
+      </w:r>
+      <w:r>
+        <w:t>of place cells in</w:t>
+      </w:r>
+      <w:r>
+        <w:t xml:space="preserve"> hippocampus</w:t>
+      </w:r>
+      <w:r>
+        <w:t xml:space="preserve"> tend to be</w:t>
+      </w:r>
+      <w:r>
+        <w:t xml:space="preserve"> sparser</w:t>
+      </w:r>
+      <w:r>
+        <w:t xml:space="preserve"> and more selective</w:t>
+      </w:r>
+      <w:r>
+        <w:t>.</w:t>
+      </w:r>
+      <w:r>
+        <w:rPr>
+          <w:lang w:eastAsia="zh-CN"/>
+        </w:rPr>
+        <w:t xml:space="preserve"> </w:t>
+      </w:r>
+      <w:r>
+        <w:t xml:space="preserve">Many place cells also tend to be direction tuned – spiking only when the animal is running in one direction down the track but not the other. </w:t>
+      </w:r>
+      <w:r>
+        <w:rPr>
+          <w:lang w:eastAsia="zh-CN"/>
+        </w:rPr>
+        <w:t>We</w:t>
+      </w:r>
+      <w:r>
+        <w:rPr>
+          <w:lang w:eastAsia="zh-CN"/>
+        </w:rPr>
+        <w:t>, thus,</w:t>
+      </w:r>
+      <w:r>
+        <w:rPr>
+          <w:lang w:eastAsia="zh-CN"/>
+        </w:rPr>
+        <w:t xml:space="preserve"> fit the data</w:t>
+      </w:r>
+      <w:r>
+        <w:t xml:space="preserve"> using</w:t>
+      </w:r>
+      <w:r>
+        <w:t xml:space="preserve"> a dynamic CMP model with</w:t>
+      </w:r>
+      <w:r>
+        <w:t xml:space="preserve"> 12</w:t>
+      </w:r>
+      <w:r>
+        <w:t xml:space="preserve"> </w:t>
+      </w:r>
+      <w:proofErr w:type="gramStart"/>
+      <w:r>
+        <w:t>equally-spaced</w:t>
+      </w:r>
+      <w:proofErr w:type="gramEnd"/>
+      <w:r>
+        <w:t xml:space="preserve"> </w:t>
+      </w:r>
+      <w:r>
+        <w:t xml:space="preserve">knots for </w:t>
+      </w:r>
+      <m:oMath>
+        <m:sSub>
+          <m:sSubPr>
+            <m:ctrlPr>
+              <w:rPr>
+                <w:rFonts w:ascii="Cambria Math" w:hAnsi="Cambria Math"/>
+                <w:i/>
+              </w:rPr>
+            </m:ctrlPr>
+          </m:sSubPr>
+          <m:e>
+            <m:r>
+              <m:rPr>
+                <m:sty m:val="bi"/>
+              </m:rPr>
+              <w:rPr>
+                <w:rFonts w:ascii="Cambria Math" w:hAnsi="Cambria Math"/>
+              </w:rPr>
+              <m:t>X</m:t>
+            </m:r>
+          </m:e>
+          <m:sub>
+            <m:r>
+              <w:rPr>
+                <w:rFonts w:ascii="Cambria Math" w:hAnsi="Cambria Math"/>
+              </w:rPr>
+              <m:t>t</m:t>
+            </m:r>
+          </m:sub>
+        </m:sSub>
+      </m:oMath>
+      <w:r>
+        <w:t xml:space="preserve"> with a circular representation of position</w:t>
+      </w:r>
+      <w:r>
+        <w:t xml:space="preserve">, and let </w:t>
+      </w:r>
+      <m:oMath>
+        <m:sSub>
+          <m:sSubPr>
+            <m:ctrlPr>
+              <w:rPr>
+                <w:rFonts w:ascii="Cambria Math" w:hAnsi="Cambria Math"/>
+                <w:i/>
+              </w:rPr>
+            </m:ctrlPr>
+          </m:sSubPr>
+          <m:e>
+            <m:r>
+              <m:rPr>
+                <m:sty m:val="bi"/>
+              </m:rPr>
+              <w:rPr>
+                <w:rFonts w:ascii="Cambria Math" w:hAnsi="Cambria Math"/>
+              </w:rPr>
+              <m:t>G</m:t>
+            </m:r>
+          </m:e>
+          <m:sub>
+            <m:r>
+              <w:rPr>
+                <w:rFonts w:ascii="Cambria Math" w:hAnsi="Cambria Math"/>
+              </w:rPr>
+              <m:t>t</m:t>
+            </m:r>
+          </m:sub>
+        </m:sSub>
+        <m:r>
+          <w:rPr>
+            <w:rFonts w:ascii="Cambria Math" w:hAnsi="Cambria Math"/>
+          </w:rPr>
+          <m:t>=1</m:t>
+        </m:r>
+      </m:oMath>
+      <w:r>
+        <w:t>.</w:t>
+      </w:r>
+    </w:p>
+    <w:p>
+      <w:pPr>
+        <w:autoSpaceDE w:val="0"/>
+        <w:autoSpaceDN w:val="0"/>
+        <w:adjustRightInd w:val="0"/>
+        <w:snapToGrid w:val="0"/>
+        <w:spacing w:line="240" w:lineRule="auto"/>
+      </w:pPr>
+    </w:p>
+    <w:p>
+      <w:pPr>
+        <w:autoSpaceDE w:val="0"/>
+        <w:autoSpaceDN w:val="0"/>
+        <w:adjustRightInd w:val="0"/>
+        <w:snapToGrid w:val="0"/>
+        <w:spacing w:line="240" w:lineRule="auto"/>
+        <w:rPr>
+          <w:color w:val="FF0000"/>
+        </w:rPr>
+      </w:pPr>
+      <w:r>
+        <w:t xml:space="preserve">For this </w:t>
+      </w:r>
+      <w:proofErr w:type="gramStart"/>
+      <w:r>
+        <w:t>example</w:t>
+      </w:r>
+      <w:proofErr w:type="gramEnd"/>
+      <w:r>
+        <w:t xml:space="preserve"> neuron</w:t>
+      </w:r>
+      <w:r>
+        <w:t>,</w:t>
+      </w:r>
+      <w:r>
+        <w:t xml:space="preserve"> the dynamic CMP model accurately tracks the time-varying place field</w:t>
+      </w:r>
+      <w:r>
+        <w:t xml:space="preserve"> </w:t>
+      </w:r>
+      <w:r>
+        <w:t>(Fig. 5B)</w:t>
+      </w:r>
+      <w:r>
+        <w:t xml:space="preserve">. We then evaluate the fitted Fano factors </w:t>
+      </w:r>
+      <w:r>
+        <w:t xml:space="preserve">at the peaks of the </w:t>
+      </w:r>
+      <w:r>
+        <w:t>two place fields</w:t>
+      </w:r>
+      <w:r>
+        <w:t xml:space="preserve"> (Fig. 5C)</w:t>
+      </w:r>
+      <w:r>
+        <w:t xml:space="preserve">. </w:t>
+      </w:r>
+      <w:r>
+        <w:t xml:space="preserve">Compared to </w:t>
+      </w:r>
+      <w:r>
+        <w:t>example from the</w:t>
+      </w:r>
+      <w:r>
+        <w:t xml:space="preserve"> V1 </w:t>
+      </w:r>
+      <w:r>
+        <w:t>data</w:t>
+      </w:r>
+      <w:r>
+        <w:t>, th</w:t>
+      </w:r>
+      <w:r>
+        <w:t>e spiking of this example place cell is much more highly dispersed</w:t>
+      </w:r>
+      <w:r>
+        <w:t xml:space="preserve">. </w:t>
+      </w:r>
+      <w:r>
+        <w:t>The Fano factors vary over time and</w:t>
+      </w:r>
+      <w:r>
+        <w:t xml:space="preserve"> are also specific in both position and </w:t>
+      </w:r>
+      <w:r>
+        <w:t>running direction</w:t>
+      </w:r>
+      <w:r>
+        <w:t>.</w:t>
+      </w:r>
+      <w:r>
+        <w:t xml:space="preserve"> </w:t>
+      </w:r>
+      <w:r>
+        <w:t>We then c</w:t>
+      </w:r>
+      <w:r>
+        <w:t>ompar</w:t>
+      </w:r>
+      <w:r>
+        <w:t xml:space="preserve">e </w:t>
+      </w:r>
+      <w:r>
+        <w:t>model</w:t>
+      </w:r>
+      <w:r>
+        <w:t xml:space="preserve"> performance </w:t>
+      </w:r>
+      <w:r>
+        <w:t>on 78 neurons</w:t>
+      </w:r>
+      <w:r>
+        <w:t xml:space="preserve"> from this recording (19 neurons were excluded based on low firing rates).</w:t>
+      </w:r>
+      <w:r>
+        <w:t xml:space="preserve"> </w:t>
+      </w:r>
+      <w:r>
+        <w:t>I</w:t>
+      </w:r>
+      <w:r>
+        <w:t>n th</w:t>
+      </w:r>
+      <w:r>
+        <w:t>e</w:t>
+      </w:r>
+      <w:r>
+        <w:t>s</w:t>
+      </w:r>
+      <w:r>
+        <w:t>e</w:t>
+      </w:r>
+      <w:r>
+        <w:t xml:space="preserve"> </w:t>
+      </w:r>
+      <w:r>
+        <w:t>data</w:t>
+      </w:r>
+      <w:r>
+        <w:t xml:space="preserve">, </w:t>
+      </w:r>
+      <w:r>
+        <w:t>the</w:t>
+      </w:r>
+      <w:r>
+        <w:t xml:space="preserve"> dynamic models are generally better than </w:t>
+      </w:r>
+      <w:r>
+        <w:t xml:space="preserve">the </w:t>
+      </w:r>
+      <w:r>
+        <w:t>static models</w:t>
+      </w:r>
+      <w:r>
+        <w:t xml:space="preserve"> (Fig. 5D)</w:t>
+      </w:r>
+      <w:r>
+        <w:t>.</w:t>
+      </w:r>
+      <w:r>
+        <w:t xml:space="preserve"> </w:t>
+      </w:r>
+      <w:r>
+        <w:t>W</w:t>
+      </w:r>
+      <w:r>
+        <w:t>ithin</w:t>
+      </w:r>
+      <w:r>
+        <w:t xml:space="preserve"> groups of</w:t>
+      </w:r>
+      <w:r>
+        <w:t xml:space="preserve"> dynamic or static models, CMP-based models are consistently better than the Poisson-based models.</w:t>
+      </w:r>
+    </w:p>
+    <w:p>
+      <w:pPr>
+        <w:spacing w:line="240" w:lineRule="auto"/>
+      </w:pPr>
+    </w:p>
+    <w:tbl>
+      <w:tblPr>
+        <w:tblStyle w:val="TableGrid"/>
+        <w:tblW w:w="0" w:type="auto"/>
+        <w:tblLook w:val="04A0" w:firstRow="1" w:lastRow="0" w:firstColumn="1" w:lastColumn="0" w:noHBand="0" w:noVBand="1"/>
+      </w:tblPr>
+      <w:tblGrid>
+        <w:gridCol w:w="10070"/>
+      </w:tblGrid>
+      <w:tr>
+        <w:tc>
+          <w:tcPr>
+            <w:tcW w:w="10070" w:type="dxa"/>
+          </w:tcPr>
+          <w:p>
+            <w:pPr>
+              <w:spacing w:line="240" w:lineRule="auto"/>
+            </w:pPr>
+            <w:r>
+              <w:rPr>
+                <w:noProof/>
+              </w:rPr>
+              <w:lastRenderedPageBreak/>
+              <w:drawing>
                 <wp:inline distT="0" distB="0" distL="0" distR="0" wp14:anchorId="4ACD985F" wp14:editId="6F635644">
                   <wp:extent cx="6392545" cy="3880485"/>
                   <wp:effectExtent l="0" t="0" r="8255" b="5715"/>
@@ -12404,7 +12419,7 @@
                           </pic:cNvPicPr>
                         </pic:nvPicPr>
                         <pic:blipFill>
-                          <a:blip r:embed="rId16">
+                          <a:blip r:embed="rId12">
                             <a:extLst>
                               <a:ext uri="{28A0092B-C50C-407E-A947-70E740481C1C}">
                                 <a14:useLocalDpi xmlns:a14="http://schemas.microsoft.com/office/drawing/2010/main" val="0"/>
@@ -12716,7 +12731,7 @@
         <w:fldChar w:fldCharType="begin" w:fldLock="1"/>
       </w:r>
       <w:r>
-        <w:instrText>ADDIN CSL_CITATION {"citationItems":[{"id":"ITEM-1","itemData":{"DOI":"10.1152/jn.00197.2004","ISBN":"0022-3077 (Print)","ISSN":"0022-3077","PMID":"15115790","abstract":"The high variability of cortical sensory responses is often assumed to impose a major constraint on efficient computation. In the auditory cortex, however, response variability can be very low. We have used in vivo whole cell patch-clamp methods to study the trial-to-trial variability of the subthreshold fluctuations in membrane potential underlying tone-evoked responses in the auditory cortex of anesthetized rats. Using methods adapted from classical quantal analysis, we partitioned this subthreshold variability into a private component (which includes synaptic, thermal, and other sources local to the recorded cell) and a shared component arising from network interactions. Here we report that this private component is remarkably small, usually about 1-3 mV, as quantified by the variance divided by the mean of the ensemble of tone-evoked response heights. The shared component can be much larger, and shows more heterogeneity across the population, ranging from about 0 to 10 mV. The remarkable fact that, at least 5 synapses from the auditory periphery, this variability remains so small raises the possibility that the intervening neural circuitry is organized so as to prevent private noise from accumulating as neural signals propagate to the cortex.","author":[{"dropping-particle":"","family":"Deweese","given":"Michael R","non-dropping-particle":"","parse-names":false,"suffix":""},{"dropping-particle":"","family":"Zador","given":"Anthony M","non-dropping-particle":"","parse-names":false,"suffix":""}],"container-title":"Journal of neurophysiology","id":"ITEM-1","issue":"3","issued":{"date-parts":[["2004"]]},"page":"1840-1855","title":"Shared and private variability in the auditory cortex.","type":"article-journal","volume":"92"},"uris":["http://www.mendeley.com/documents/?uuid=62589093-00f3-4c72-a520-2b51fda4f0bb"]},{"id":"ITEM-2","itemData":{"DOI":"23/21/7940 [pii]","ISBN":"1529-2401 (Electronic)","ISSN":"1529-2401","PMID":"12944525","abstract":"Neurons are often assumed to operate in a highly unreliable manner: a neuron can signal the same stimulus with a variable number of action potentials. However, much of the experimental evidence supporting this view was obtained in the visual cortex. We have, therefore, assessed trial-to-trial variability in the auditory cortex of the rat. To ensure single-unit isolation, we used cell-attached recording. Tone-evoked responses were usually transient, often consisting of, on average, only a single spike per stimulus. Surprisingly, the majority of responses were not just transient, but were also binary, consisting of 0 or 1 action potentials, but not more, in response to each stimulus; several dramatic examples consisted of exactly one spike on 100% of trials, with no trial-to-trial variability in spike count. The variability of such binary responses differs from comparably transient responses recorded in visual cortical areas such as area MT, and represent the lowest trial-to-trial variability mathematically possible for responses of a given firing rate. Our study thus establishes for the first time that transient responses in auditory cortex can be described as a binary process, rather than as a highly variable Poisson process. These results demonstrate that cortical architecture can support a more precise control of spike number than was previously recognized, and they suggest a re-evaluation of models of cortical processing that assume noisiness to be an inevitable feature of cortical codes.","author":[{"dropping-particle":"","family":"DeWeese","given":"Michael R","non-dropping-particle":"","parse-names":false,"suffix":""},{"dropping-particle":"","family":"Wehr","given":"Michael","non-dropping-particle":"","parse-names":false,"suffix":""},{"dropping-particle":"","family":"Zador","given":"Anthony M","non-dropping-particle":"","parse-names":false,"suffix":""}],"container-title":"The Journal of neuroscience : the official journal of the Society for Neuroscience","id":"ITEM-2","issue":"21","issued":{"date-parts":[["2003"]]},"page":"7940-7949","title":"Binary spiking in auditory cortex.","type":"article-journal","volume":"23"},"uris":["http://www.mendeley.com/documents/?uuid=4c2addad-48b2-42ff-82f2-3de0b0959a56"]},{"id":"ITEM-3","itemData":{"DOI":"10.1152/jn.00194.2015","ISSN":"1522-1598","PMID":"26445864","abstract":"The repeated presentation of an identical visual stimulus in the receptive field of a neuron may evoke different spiking patterns at each trial. Probabilistic methods are essential to understand the functional role of this variance within the neural activity. In that case, a Poisson process is the most common model of trial-to-trial variability. For a Poisson process, the variance of the spike count is constrained to be equal to the mean, irrespective of the duration of measurements. Numerous studies have shown that this relationship does not generally hold. Specifically, a majority of electrophysiological recordings show an \"overdispersion\" effect: responses that exhibit more intertrial variability than expected from a Poisson process alone. A model that is particularly well suited to quantify overdispersion is the Negative-Binomial distribution model. This model is well-studied and widely used but has only recently been applied to neuroscience. In this article, we address three main issues. First, we describe how the Negative-Binomial distribution provides a model apt to account for overdispersed spike counts. Second, we quantify the significance of this model for any neurophysiological data by proposing a statistical test, which quantifies the odds that overdispersion could be due to the limited number of repetitions (trials). We apply this test to three neurophysiological data sets along the visual pathway. Finally, we compare the performance of this model to the Poisson model on a population decoding task. We show that the decoding accuracy is improved when accounting for overdispersion, especially under the hypothesis of tuned overdispersion.","author":[{"dropping-particle":"","family":"Taouali","given":"Wahiba","non-dropping-particle":"","parse-names":false,"suffix":""},{"dropping-particle":"","family":"Benvenuti","given":"Giacomo","non-dropping-particle":"","parse-names":false,"suffix":""},{"dropping-particle":"","family":"Wallisch","given":"Pascal","non-dropping-particle":"","parse-names":false,"suffix":""},{"dropping-particle":"","family":"Chavane","given":"Frédéric","non-dropping-particle":"","parse-names":false,"suffix":""},{"dropping-particle":"","family":"Perrinet","given":"Laurent U","non-dropping-particle":"","parse-names":false,"suffix":""}],"container-title":"Journal of neurophysiology","id":"ITEM-3","issue":"1","issued":{"date-parts":[["2016","1","1"]]},"page":"434-44","title":"Testing the odds of inherent vs. observed overdispersion in neural spike counts.","type":"article-journal","volume":"115"},"uris":["http://www.mendeley.com/documents/?uuid=5f0f52c6-a191-491d-a12d-c44176f13251"]}],"mendeley":{"formattedCitation":"(DeWeese et al. 2003; Deweese and Zador 2004; Taouali et al. 2016)","plainTextFormattedCitation":"(DeWeese et al. 2003; Deweese and Zador 2004; Taouali et al. 2016)","previouslyFormattedCitation":"(DeWeese et al. 2003; Deweese and Zador 2004; Taouali et al. 2016)"},"properties":{"noteIndex":0},"schema":"https://github.com/citation-style-language/schema/raw/master/csl-citation.json"}</w:instrText>
+        <w:instrText>ADDIN CSL_CITATION {"citationItems":[{"id":"ITEM-1","itemData":{"DOI":"10.1152/jn.00197.2004","ISBN":"0022-3077 (Print)","ISSN":"0022-3077","PMID":"15115790","abstract":"The high variability of cortical sensory responses is often assumed to impose a major constraint on efficient computation. In the auditory cortex, however, response variability can be very low. We have used in vivo whole cell patch-clamp methods to study the trial-to-trial variability of the subthreshold fluctuations in membrane potential underlying tone-evoked responses in the auditory cortex of anesthetized rats. Using methods adapted from classical quantal analysis, we partitioned this subthreshold variability into a private component (which includes synaptic, thermal, and other sources local to the recorded cell) and a shared component arising from network interactions. Here we report that this private component is remarkably small, usually about 1-3 mV, as quantified by the variance divided by the mean of the ensemble of tone-evoked response heights. The shared component can be much larger, and shows more heterogeneity across the population, ranging from about 0 to 10 mV. The remarkable fact that, at least 5 synapses from the auditory periphery, this variability remains so small raises the possibility that the intervening neural circuitry is organized so as to prevent private noise from accumulating as neural signals propagate to the cortex.","author":[{"dropping-particle":"","family":"Deweese","given":"Michael R","non-dropping-particle":"","parse-names":false,"suffix":""},{"dropping-particle":"","family":"Zador","given":"Anthony M","non-dropping-particle":"","parse-names":false,"suffix":""}],"container-title":"Journal of neurophysiology","id":"ITEM-1","issue":"3","issued":{"date-parts":[["2004"]]},"page":"1840-1855","title":"Shared and private variability in the auditory cortex.","type":"article-journal","volume":"92"},"uris":["http://www.mendeley.com/documents/?uuid=62589093-00f3-4c72-a520-2b51fda4f0bb","http://www.mendeley.com/documents/?uuid=44334a8b-e93a-4dcc-86ca-99207fb26810"]},{"id":"ITEM-2","itemData":{"DOI":"23/21/7940 [pii]","ISBN":"1529-2401 (Electronic)","ISSN":"1529-2401","PMID":"12944525","abstract":"Neurons are often assumed to operate in a highly unreliable manner: a neuron can signal the same stimulus with a variable number of action potentials. However, much of the experimental evidence supporting this view was obtained in the visual cortex. We have, therefore, assessed trial-to-trial variability in the auditory cortex of the rat. To ensure single-unit isolation, we used cell-attached recording. Tone-evoked responses were usually transient, often consisting of, on average, only a single spike per stimulus. Surprisingly, the majority of responses were not just transient, but were also binary, consisting of 0 or 1 action potentials, but not more, in response to each stimulus; several dramatic examples consisted of exactly one spike on 100% of trials, with no trial-to-trial variability in spike count. The variability of such binary responses differs from comparably transient responses recorded in visual cortical areas such as area MT, and represent the lowest trial-to-trial variability mathematically possible for responses of a given firing rate. Our study thus establishes for the first time that transient responses in auditory cortex can be described as a binary process, rather than as a highly variable Poisson process. These results demonstrate that cortical architecture can support a more precise control of spike number than was previously recognized, and they suggest a re-evaluation of models of cortical processing that assume noisiness to be an inevitable feature of cortical codes.","author":[{"dropping-particle":"","family":"DeWeese","given":"Michael R","non-dropping-particle":"","parse-names":false,"suffix":""},{"dropping-particle":"","family":"Wehr","given":"Michael","non-dropping-particle":"","parse-names":false,"suffix":""},{"dropping-particle":"","family":"Zador","given":"Anthony M","non-dropping-particle":"","parse-names":false,"suffix":""}],"container-title":"The Journal of neuroscience : the official journal of the Society for Neuroscience","id":"ITEM-2","issue":"21","issued":{"date-parts":[["2003"]]},"page":"7940-7949","title":"Binary spiking in auditory cortex.","type":"article-journal","volume":"23"},"uris":["http://www.mendeley.com/documents/?uuid=4c2addad-48b2-42ff-82f2-3de0b0959a56","http://www.mendeley.com/documents/?uuid=42769875-653e-464e-82d1-9b2bf5ddf62a"]},{"id":"ITEM-3","itemData":{"DOI":"10.1152/jn.00194.2015","ISSN":"1522-1598","PMID":"26445864","abstract":"The repeated presentation of an identical visual stimulus in the receptive field of a neuron may evoke different spiking patterns at each trial. Probabilistic methods are essential to understand the functional role of this variance within the neural activity. In that case, a Poisson process is the most common model of trial-to-trial variability. For a Poisson process, the variance of the spike count is constrained to be equal to the mean, irrespective of the duration of measurements. Numerous studies have shown that this relationship does not generally hold. Specifically, a majority of electrophysiological recordings show an \"overdispersion\" effect: responses that exhibit more intertrial variability than expected from a Poisson process alone. A model that is particularly well suited to quantify overdispersion is the Negative-Binomial distribution model. This model is well-studied and widely used but has only recently been applied to neuroscience. In this article, we address three main issues. First, we describe how the Negative-Binomial distribution provides a model apt to account for overdispersed spike counts. Second, we quantify the significance of this model for any neurophysiological data by proposing a statistical test, which quantifies the odds that overdispersion could be due to the limited number of repetitions (trials). We apply this test to three neurophysiological data sets along the visual pathway. Finally, we compare the performance of this model to the Poisson model on a population decoding task. We show that the decoding accuracy is improved when accounting for overdispersion, especially under the hypothesis of tuned overdispersion.","author":[{"dropping-particle":"","family":"Taouali","given":"Wahiba","non-dropping-particle":"","parse-names":false,"suffix":""},{"dropping-particle":"","family":"Benvenuti","given":"Giacomo","non-dropping-particle":"","parse-names":false,"suffix":""},{"dropping-particle":"","family":"Wallisch","given":"Pascal","non-dropping-particle":"","parse-names":false,"suffix":""},{"dropping-particle":"","family":"Chavane","given":"Frédéric","non-dropping-particle":"","parse-names":false,"suffix":""},{"dropping-particle":"","family":"Perrinet","given":"Laurent U","non-dropping-particle":"","parse-names":false,"suffix":""}],"container-title":"Journal of neurophysiology","id":"ITEM-3","issue":"1","issued":{"date-parts":[["2016","1"]]},"page":"434-44","title":"Testing the odds of inherent vs. observed overdispersion in neural spike counts.","type":"article-journal","volume":"115"},"uris":["http://www.mendeley.com/documents/?uuid=5f0f52c6-a191-491d-a12d-c44176f13251","http://www.mendeley.com/documents/?uuid=3eb8cd9e-f925-4cd4-878f-f09a99173ce2"]}],"mendeley":{"formattedCitation":"(DeWeese et al. 2003; Deweese and Zador 2004; Taouali et al. 2016)","plainTextFormattedCitation":"(DeWeese et al. 2003; Deweese and Zador 2004; Taouali et al. 2016)","previouslyFormattedCitation":"(DeWeese et al. 2003; Deweese and Zador 2004; Taouali et al. 2016)"},"properties":{"noteIndex":0},"schema":"https://github.com/citation-style-language/schema/raw/master/csl-citation.json"}</w:instrText>
       </w:r>
       <w:r>
         <w:fldChar w:fldCharType="separate"/>
@@ -12740,7 +12755,7 @@
         <w:fldChar w:fldCharType="begin" w:fldLock="1"/>
       </w:r>
       <w:r>
-        <w:instrText>ADDIN CSL_CITATION {"citationItems":[{"id":"ITEM-1","itemData":{"ISBN":"1534-4320","author":[{"dropping-particle":"","family":"Wu","given":"W","non-dropping-particle":"","parse-names":false,"suffix":""},{"dropping-particle":"","family":"Hatsopoulos","given":"N G","non-dropping-particle":"","parse-names":false,"suffix":""}],"container-title":"Neural Systems and Rehabilitation Engineering, IEEE Transactions on","id":"ITEM-1","issue":"3","issued":{"date-parts":[["2008"]]},"page":"213-222","publisher":"IEEE","title":"Real-time decoding of nonstationary neural activity in motor cortex","type":"article-journal","volume":"16"},"uris":["http://www.mendeley.com/documents/?uuid=9f0fc378-7db9-4a7a-bb9b-232ea3d26815"]},{"id":"ITEM-2","itemData":{"ISBN":"0006-8993","author":[{"dropping-particle":"","family":"Tomko","given":"G J","non-dropping-particle":"","parse-names":false,"suffix":""},{"dropping-particle":"","family":"Crapper","given":"D R","non-dropping-particle":"","parse-names":false,"suffix":""}],"container-title":"Brain Research","id":"ITEM-2","issue":"3","issued":{"date-parts":[["1974"]]},"page":"405-418","title":"Neuronal Variability - Nonstationary Responses to Identical Visual-Stimuli","type":"article-journal","volume":"79"},"uris":["http://www.mendeley.com/documents/?uuid=36a25d70-8df8-472e-b264-509e853fd786"]}],"mendeley":{"formattedCitation":"(Tomko and Crapper 1974; Wu and Hatsopoulos 2008)","plainTextFormattedCitation":"(Tomko and Crapper 1974; Wu and Hatsopoulos 2008)","previouslyFormattedCitation":"(Tomko and Crapper 1974; Wu and Hatsopoulos 2008)"},"properties":{"noteIndex":0},"schema":"https://github.com/citation-style-language/schema/raw/master/csl-citation.json"}</w:instrText>
+        <w:instrText>ADDIN CSL_CITATION {"citationItems":[{"id":"ITEM-1","itemData":{"ISBN":"1534-4320","author":[{"dropping-particle":"","family":"Wu","given":"W","non-dropping-particle":"","parse-names":false,"suffix":""},{"dropping-particle":"","family":"Hatsopoulos","given":"N G","non-dropping-particle":"","parse-names":false,"suffix":""}],"container-title":"Neural Systems and Rehabilitation Engineering, IEEE Transactions on","id":"ITEM-1","issue":"3","issued":{"date-parts":[["2008"]]},"page":"213-222","publisher":"IEEE","title":"Real-time decoding of nonstationary neural activity in motor cortex","type":"article-journal","volume":"16"},"uris":["http://www.mendeley.com/documents/?uuid=9f0fc378-7db9-4a7a-bb9b-232ea3d26815","http://www.mendeley.com/documents/?uuid=101a4fea-7491-4cff-9f1e-88639cd99386"]},{"id":"ITEM-2","itemData":{"ISBN":"0006-8993","author":[{"dropping-particle":"","family":"Tomko","given":"G J","non-dropping-particle":"","parse-names":false,"suffix":""},{"dropping-particle":"","family":"Crapper","given":"D R","non-dropping-particle":"","parse-names":false,"suffix":""}],"container-title":"Brain Research","id":"ITEM-2","issue":"3","issued":{"date-parts":[["1974"]]},"page":"405-418","title":"Neuronal Variability - Nonstationary Responses to Identical Visual-Stimuli","type":"article-journal","volume":"79"},"uris":["http://www.mendeley.com/documents/?uuid=3f046c8b-654f-490e-aa39-6fc51169c667"]}],"mendeley":{"formattedCitation":"(Tomko and Crapper 1974; Wu and Hatsopoulos 2008)","plainTextFormattedCitation":"(Tomko and Crapper 1974; Wu and Hatsopoulos 2008)","previouslyFormattedCitation":"(Tomko and Crapper 1974; Wu and Hatsopoulos 2008)"},"properties":{"noteIndex":0},"schema":"https://github.com/citation-style-language/schema/raw/master/csl-citation.json"}</w:instrText>
       </w:r>
       <w:r>
         <w:fldChar w:fldCharType="separate"/>
@@ -12764,7 +12779,7 @@
         <w:fldChar w:fldCharType="begin" w:fldLock="1"/>
       </w:r>
       <w:r>
-        <w:instrText>ADDIN CSL_CITATION {"citationItems":[{"id":"ITEM-1","itemData":{"DOI":"23/21/7940 [pii]","ISBN":"1529-2401 (Electronic)","ISSN":"1529-2401","PMID":"12944525","abstract":"Neurons are often assumed to operate in a highly unreliable manner: a neuron can signal the same stimulus with a variable number of action potentials. However, much of the experimental evidence supporting this view was obtained in the visual cortex. We have, therefore, assessed trial-to-trial variability in the auditory cortex of the rat. To ensure single-unit isolation, we used cell-attached recording. Tone-evoked responses were usually transient, often consisting of, on average, only a single spike per stimulus. Surprisingly, the majority of responses were not just transient, but were also binary, consisting of 0 or 1 action potentials, but not more, in response to each stimulus; several dramatic examples consisted of exactly one spike on 100% of trials, with no trial-to-trial variability in spike count. The variability of such binary responses differs from comparably transient responses recorded in visual cortical areas such as area MT, and represent the lowest trial-to-trial variability mathematically possible for responses of a given firing rate. Our study thus establishes for the first time that transient responses in auditory cortex can be described as a binary process, rather than as a highly variable Poisson process. These results demonstrate that cortical architecture can support a more precise control of spike number than was previously recognized, and they suggest a re-evaluation of models of cortical processing that assume noisiness to be an inevitable feature of cortical codes.","author":[{"dropping-particle":"","family":"DeWeese","given":"Michael R","non-dropping-particle":"","parse-names":false,"suffix":""},{"dropping-particle":"","family":"Wehr","given":"Michael","non-dropping-particle":"","parse-names":false,"suffix":""},{"dropping-particle":"","family":"Zador","given":"Anthony M","non-dropping-particle":"","parse-names":false,"suffix":""}],"container-title":"The Journal of neuroscience : the official journal of the Society for Neuroscience","id":"ITEM-1","issue":"21","issued":{"date-parts":[["2003"]]},"page":"7940-7949","title":"Binary spiking in auditory cortex.","type":"article-journal","volume":"23"},"uris":["http://www.mendeley.com/documents/?uuid=4c2addad-48b2-42ff-82f2-3de0b0959a56"]},{"id":"ITEM-2","itemData":{"DOI":"10.1016/S0896-6273(00)00072-6","ISBN":"0896-6273 (Print)\\n0896-6273 (Linking)","ISSN":"08966273","PMID":"11055444","abstract":"The response of a cortical cell to a repeated stimulus can be highly variable from one trial to the next. Much lower variability has been reported of retinal cells. We recorded visual responses simultaneously from three successive stages of the cat visual system: retinal ganglion cells (RGCs), thalamic (LGN) relay cells, and simple cells in layer 4 of primary visual cortex. Spike count variability was lower than that of a Poisson process at all three stages but increased at each stage. Absolute and relative refractory periods largely accounted for the reliability at all three stages. Our results show that cortical responses can be more reliable than previously thought. The differences in reliability in retina, LGN, and cortex can be explained by (1) decreasing firing rates and (2) decreasing absolute and relative refractory periods.","author":[{"dropping-particle":"","family":"Kara","given":"P","non-dropping-particle":"","parse-names":false,"suffix":""},{"dropping-particle":"","family":"Reinagel","given":"P","non-dropping-particle":"","parse-names":false,"suffix":""},{"dropping-particle":"","family":"Reid","given":"R C","non-dropping-particle":"","parse-names":false,"suffix":""}],"container-title":"Neuron","id":"ITEM-2","issue":"3","issued":{"date-parts":[["2000"]]},"page":"635-646","title":"Low response variability in simultaneously recorded retinal, thalamic, and cortical neurons.","type":"article-journal","volume":"27"},"uris":["http://www.mendeley.com/documents/?uuid=6095ad62-a836-4a1d-8b59-59c3edab8509"]},{"id":"ITEM-3","itemData":{"DOI":"10.1523/JNEUROSCI.2948-05.2006","ISBN":"0270-6474","ISSN":"0270-6474","PMID":"16421300","abstract":"The variability of cortical activity in response to repeated presentations of a stimulus has been an area of controversy in the ongoing debate regarding the evidence for fine temporal structure in nervous system activity. We present a new statistical technique for assessing the significance of observed variability in the neural spike counts with respect to a minimal Poisson hypothesis, which avoids the conventional but troubling assumption that the spiking process is identically distributed across trials. We apply the method to recordings of inferotemporal cortical neurons of primates presented with complex visual stimuli. On this data, the minimal Poisson hypothesis is rejected: the neuronal responses are too reliable to be fit by a typical firing-rate model, even allowing for sudden, time-varying, and trial-dependent rate changes after stimulus onset. The statistical evidence favors a tightly regulated stimulus response in these neurons, close to stimulus onset, although not further away.","author":[{"dropping-particle":"","family":"Amarasingham","given":"Asohan","non-dropping-particle":"","parse-names":false,"suffix":""},{"dropping-particle":"","family":"Chen","given":"Ting-Li","non-dropping-particle":"","parse-names":false,"suffix":""},{"dropping-particle":"","family":"Geman","given":"Stuart","non-dropping-particle":"","parse-names":false,"suffix":""},{"dropping-particle":"","family":"Harrison","given":"Matthew T","non-dropping-particle":"","parse-names":false,"suffix":""},{"dropping-particle":"","family":"Sheinberg","given":"David L","non-dropping-particle":"","parse-names":false,"suffix":""}],"container-title":"The Journal of neuroscience : the official journal of the Society for Neuroscience","id":"ITEM-3","issue":"3","issued":{"date-parts":[["2006"]]},"page":"801-809","title":"Spike count reliability and the Poisson hypothesis.","type":"article-journal","volume":"26"},"uris":["http://www.mendeley.com/documents/?uuid=87049847-dadb-459f-8dfc-868bb42c9793"]}],"mendeley":{"formattedCitation":"(Amarasingham et al. 2006; DeWeese et al. 2003; Kara et al. 2000)","plainTextFormattedCitation":"(Amarasingham et al. 2006; DeWeese et al. 2003; Kara et al. 2000)","previouslyFormattedCitation":"(Amarasingham et al. 2006; DeWeese et al. 2003; Kara et al. 2000)"},"properties":{"noteIndex":0},"schema":"https://github.com/citation-style-language/schema/raw/master/csl-citation.json"}</w:instrText>
+        <w:instrText>ADDIN CSL_CITATION {"citationItems":[{"id":"ITEM-1","itemData":{"DOI":"10.1016/S0896-6273(00)00072-6","ISBN":"0896-6273 (Print)\\n0896-6273 (Linking)","ISSN":"08966273","PMID":"11055444","abstract":"The response of a cortical cell to a repeated stimulus can be highly variable from one trial to the next. Much lower variability has been reported of retinal cells. We recorded visual responses simultaneously from three successive stages of the cat visual system: retinal ganglion cells (RGCs), thalamic (LGN) relay cells, and simple cells in layer 4 of primary visual cortex. Spike count variability was lower than that of a Poisson process at all three stages but increased at each stage. Absolute and relative refractory periods largely accounted for the reliability at all three stages. Our results show that cortical responses can be more reliable than previously thought. The differences in reliability in retina, LGN, and cortex can be explained by (1) decreasing firing rates and (2) decreasing absolute and relative refractory periods.","author":[{"dropping-particle":"","family":"Kara","given":"P","non-dropping-particle":"","parse-names":false,"suffix":""},{"dropping-particle":"","family":"Reinagel","given":"P","non-dropping-particle":"","parse-names":false,"suffix":""},{"dropping-particle":"","family":"Reid","given":"R C","non-dropping-particle":"","parse-names":false,"suffix":""}],"container-title":"Neuron","id":"ITEM-1","issue":"3","issued":{"date-parts":[["2000"]]},"page":"635-646","title":"Low response variability in simultaneously recorded retinal, thalamic, and cortical neurons.","type":"article-journal","volume":"27"},"uris":["http://www.mendeley.com/documents/?uuid=6095ad62-a836-4a1d-8b59-59c3edab8509","http://www.mendeley.com/documents/?uuid=d19c5559-4c6e-42ed-be51-8745f0092132"]},{"id":"ITEM-2","itemData":{"DOI":"10.1523/JNEUROSCI.2948-05.2006","ISSN":"0270-6474","PMID":"16421300","abstract":"The variability of cortical activity in response to repeated presentations of a stimulus has been an area of controversy in the ongoing debate regarding the evidence for fine temporal structure in nervous system activity. We present a new statistical technique for assessing the significance of observed variability in the neural spike counts with respect to a minimal Poisson hypothesis, which avoids the conventional but troubling assumption that the spiking process is identically distributed across trials. We apply the method to recordings of inferotemporal cortical neurons of primates presented with complex visual stimuli. On this data, the minimal Poisson hypothesis is rejected: the neuronal responses are too reliable to be fit by a typical firing-rate model, even allowing for sudden, time-varying, and trial-dependent rate changes after stimulus onset. The statistical evidence favors a tightly regulated stimulus response in these neurons, close to stimulus onset, although not further away.","author":[{"dropping-particle":"","family":"Amarasingham","given":"Asohan","non-dropping-particle":"","parse-names":false,"suffix":""},{"dropping-particle":"","family":"Chen","given":"Ting Li","non-dropping-particle":"","parse-names":false,"suffix":""},{"dropping-particle":"","family":"Geman","given":"Stuart","non-dropping-particle":"","parse-names":false,"suffix":""},{"dropping-particle":"","family":"Harrison","given":"Matthew T.","non-dropping-particle":"","parse-names":false,"suffix":""},{"dropping-particle":"","family":"Sheinberg","given":"David L.","non-dropping-particle":"","parse-names":false,"suffix":""}],"container-title":"Journal of Neuroscience","id":"ITEM-2","issue":"3","issued":{"date-parts":[["2006","1","18"]]},"page":"801-809","publisher":"Society for Neuroscience","title":"Spike Count Reliability and the Poisson Hypothesis","type":"article-journal","volume":"26"},"uris":["http://www.mendeley.com/documents/?uuid=f71e257b-474b-362b-b1d6-53ed36b800e0"]},{"id":"ITEM-3","itemData":{"DOI":"23/21/7940 [pii]","ISBN":"1529-2401 (Electronic)","ISSN":"1529-2401","PMID":"12944525","abstract":"Neurons are often assumed to operate in a highly unreliable manner: a neuron can signal the same stimulus with a variable number of action potentials. However, much of the experimental evidence supporting this view was obtained in the visual cortex. We have, therefore, assessed trial-to-trial variability in the auditory cortex of the rat. To ensure single-unit isolation, we used cell-attached recording. Tone-evoked responses were usually transient, often consisting of, on average, only a single spike per stimulus. Surprisingly, the majority of responses were not just transient, but were also binary, consisting of 0 or 1 action potentials, but not more, in response to each stimulus; several dramatic examples consisted of exactly one spike on 100% of trials, with no trial-to-trial variability in spike count. The variability of such binary responses differs from comparably transient responses recorded in visual cortical areas such as area MT, and represent the lowest trial-to-trial variability mathematically possible for responses of a given firing rate. Our study thus establishes for the first time that transient responses in auditory cortex can be described as a binary process, rather than as a highly variable Poisson process. These results demonstrate that cortical architecture can support a more precise control of spike number than was previously recognized, and they suggest a re-evaluation of models of cortical processing that assume noisiness to be an inevitable feature of cortical codes.","author":[{"dropping-particle":"","family":"DeWeese","given":"Michael R","non-dropping-particle":"","parse-names":false,"suffix":""},{"dropping-particle":"","family":"Wehr","given":"Michael","non-dropping-particle":"","parse-names":false,"suffix":""},{"dropping-particle":"","family":"Zador","given":"Anthony M","non-dropping-particle":"","parse-names":false,"suffix":""}],"container-title":"The Journal of neuroscience : the official journal of the Society for Neuroscience","id":"ITEM-3","issue":"21","issued":{"date-parts":[["2003"]]},"page":"7940-7949","title":"Binary spiking in auditory cortex.","type":"article-journal","volume":"23"},"uris":["http://www.mendeley.com/documents/?uuid=42769875-653e-464e-82d1-9b2bf5ddf62a","http://www.mendeley.com/documents/?uuid=4c2addad-48b2-42ff-82f2-3de0b0959a56"]}],"mendeley":{"formattedCitation":"(Amarasingham et al. 2006; DeWeese et al. 2003; Kara et al. 2000)","plainTextFormattedCitation":"(Amarasingham et al. 2006; DeWeese et al. 2003; Kara et al. 2000)","previouslyFormattedCitation":"(Amarasingham et al. 2006; DeWeese et al. 2003; Kara et al. 2000)"},"properties":{"noteIndex":0},"schema":"https://github.com/citation-style-language/schema/raw/master/csl-citation.json"}</w:instrText>
       </w:r>
       <w:r>
         <w:fldChar w:fldCharType="separate"/>
@@ -12788,7 +12803,7 @@
         <w:fldChar w:fldCharType="begin" w:fldLock="1"/>
       </w:r>
       <w:r>
-        <w:instrText>ADDIN CSL_CITATION {"citationItems":[{"id":"ITEM-1","itemData":{"DOI":"10.1073/pnas.201409398","ISBN":"0027-8424 (Print)","ISSN":"00278424","PMID":"11593043","abstract":"Neural receptive fields are plastic: with experience, neurons in many brain regions change their spiking responses to relevant stimuli. Analysis of receptive field plasticity from experimental measurements is crucial for understanding how neural systems adapt their representations of relevant biological information. Current analysis methods using histogram estimates of spike rate functions in nonoverlapping temporal windows do not track the evolution of receptive field plasticity on a fine time scale. Adaptive signal processing is an established engineering paradigm for estimating time-varying system parameters from experimental measurements. We present an adaptive filter algorithm for tracking neural receptive field plasticity based on point process models of spike train activity. We derive an instantaneous steepest descent algorithm by using as the criterion function the instantaneous log likelihood of a point process spike train model. We apply the point process adaptive filter algorithm in a study of spatial (place) receptive field properties of simulated and actual spike train data from rat CA1 hippocampal neurons. A stability analysis of the algorithm is sketched in the. The adaptive algorithm can update the place field parameter estimates on a millisecond time scale. It reliably tracked the migration, changes in scale, and changes in maximum firing rate characteristic of hippocampal place fields in a rat running on a linear track. Point process adaptive filtering offers an analytic method for studying the dynamics of neural receptive fields.","author":[{"dropping-particle":"","family":"Brown","given":"Emery N.","non-dropping-particle":"","parse-names":false,"suffix":""},{"dropping-particle":"","family":"Nguyen","given":"David P.","non-dropping-particle":"","parse-names":false,"suffix":""},{"dropping-particle":"","family":"Frank","given":"Loren M.","non-dropping-particle":"","parse-names":false,"suffix":""},{"dropping-particle":"","family":"Wilson","given":"Matthew A.","non-dropping-particle":"","parse-names":false,"suffix":""},{"dropping-particle":"","family":"Solo","given":"Victor","non-dropping-particle":"","parse-names":false,"suffix":""}],"container-title":"Proceedings of the National Academy of Sciences of the United States of America","id":"ITEM-1","issue":"21","issued":{"date-parts":[["2001","10"]]},"page":"12261-12266","publisher":"National Acad Sciences","title":"An analysis of neural receptive field plasticity by point process adaptive filtering.","type":"article-journal","volume":"98"},"uris":["http://www.mendeley.com/documents/?uuid=89ce2e62-a377-4764-afde-ea3bd39a95e0"]}],"mendeley":{"formattedCitation":"(Brown et al. 2001)","plainTextFormattedCitation":"(Brown et al. 2001)","previouslyFormattedCitation":"(Brown et al. 2001)"},"properties":{"noteIndex":0},"schema":"https://github.com/citation-style-language/schema/raw/master/csl-citation.json"}</w:instrText>
+        <w:instrText>ADDIN CSL_CITATION {"citationItems":[{"id":"ITEM-1","itemData":{"DOI":"10.1073/PNAS.201409398","ISSN":"0027-8424","PMID":"11593043","abstract":"Neural receptive fields are plastic: with experience, neurons in many brain regions change their spiking responses to relevant stimuli. Analysis of receptive field plasticity from experimental measurements is crucial for understanding how neural systems adapt their representations of relevant biological information. Current analysis methods using histogram estimates of spike rate functions in nonoverlapping temporal windows do not track the evolution of receptive field plasticity on a fine time scale. Adaptive signal processing is an established engineering paradigm for estimating time-varying system parameters from experimental measurements. We present an adaptive filter algorithm for tracking neural receptive field plasticity based on point process models of spike train activity. We derive an instantaneous steepest descent algorithm by using as the criterion function the instantaneous log likelihood of a point process spike train model. We apply the point process adaptive filter algorithm in a study of spatial (place) receptive field properties of simulated and actual spike train data from rat CA1 hippocampal neurons. A stability analysis of the algorithm is sketched in the [Appendix][1]. The adaptive algorithm can update the place field parameter estimates on a millisecond time scale. It reliably tracked the migration, changes in scale, and changes in maximum firing rate characteristic of hippocampal place fields in a rat running on a linear track. Point process adaptive filtering offers an analytic method for studying the dynamics of neural receptive fields.\n\n [1]: #app-1","author":[{"dropping-particle":"","family":"Brown","given":"Emery N.","non-dropping-particle":"","parse-names":false,"suffix":""},{"dropping-particle":"","family":"Nguyen","given":"David P.","non-dropping-particle":"","parse-names":false,"suffix":""},{"dropping-particle":"","family":"Frank","given":"Loren M.","non-dropping-particle":"","parse-names":false,"suffix":""},{"dropping-particle":"","family":"Wilson","given":"Matthew A.","non-dropping-particle":"","parse-names":false,"suffix":""},{"dropping-particle":"","family":"Solo","given":"Victor","non-dropping-particle":"","parse-names":false,"suffix":""}],"container-title":"Proceedings of the National Academy of Sciences","id":"ITEM-1","issue":"21","issued":{"date-parts":[["2001","10","9"]]},"page":"12261-12266","publisher":"National Academy of Sciences","title":"An analysis of neural receptive field plasticity by point process adaptive filtering","type":"article-journal","volume":"98"},"uris":["http://www.mendeley.com/documents/?uuid=4001f56c-95ef-32c4-aad4-c9649de0362b"]}],"mendeley":{"formattedCitation":"(Brown et al. 2001)","plainTextFormattedCitation":"(Brown et al. 2001)","previouslyFormattedCitation":"(Brown et al. 2001)"},"properties":{"noteIndex":0},"schema":"https://github.com/citation-style-language/schema/raw/master/csl-citation.json"}</w:instrText>
       </w:r>
       <w:r>
         <w:fldChar w:fldCharType="separate"/>
@@ -12812,7 +12827,7 @@
         <w:fldChar w:fldCharType="begin" w:fldLock="1"/>
       </w:r>
       <w:r>
-        <w:instrText>ADDIN CSL_CITATION {"citationItems":[{"id":"ITEM-1","itemData":{"DOI":"10.1109/TNSRE.2005.848339","ISBN":"1534-4320","ISSN":"15344320","PMID":"16003899","abstract":"Traditional approaches to characterizing the transformation from stimulus to response in sensory systems assume both stationarity of the stimulus and time-invariance of the stimulus/response mapping. However, recent studies of sensory function under natural stimulus conditions have demonstrated important features of neural encoding that are in violation of these assumptions. Many sensory neurons respond to changes in the statistical distribution of the stimulus that are characteristic of the natural environment with corresponding changes in their encoding properties. In this paper, an extended recursive least-squares (ERLS) approach to adaptive estimation from stimulus/response observations is detailed. The ERLS approach improves the tracking ability of standard RLS approaches to adaptive estimation by removing a number of assumptions about the underlying system and the stimulus environment. The ERLS framework also incorporates an adaptive learning rate, so that prior knowledge of the relationship between the stimulus and the adaptive nature of the system under investigation can be used to improve tracking performance. Simulated and experimental neural responses are used to demonstrate the ability of the ERLS approach to track adaptation of encoding properties during a single stimulus/response trial. The ERLS framework lends tremendous flexibility to experimental design, facilitating the investigation of sensory function under naturalistic stimulus conditions.","author":[{"dropping-particle":"","family":"Lesica","given":"Nicholas a.","non-dropping-particle":"","parse-names":false,"suffix":""},{"dropping-particle":"","family":"Stanley","given":"Garrett B.","non-dropping-particle":"","parse-names":false,"suffix":""}],"container-title":"IEEE Transactions on Neural Systems and Rehabilitation Engineering","id":"ITEM-1","issue":"2","issued":{"date-parts":[["2005"]]},"page":"194-200","title":"Improved tracking of time-varying encoding properties of visual neurons by extended recursive least-squares","type":"article-journal","volume":"13"},"uris":["http://www.mendeley.com/documents/?uuid=b328dfab-9955-4e22-9cea-f32ed0c54a7f"]},{"id":"ITEM-2","itemData":{"DOI":"10.1088/0954-898X/14/1/307","ISBN":"0954-898X","ISSN":"0954-898X","PMID":"12613554","abstract":"In a natural setting, the mean luminance and contrast of the light within a visual neuron's receptive field are constantly changing as the eyes saccade across complex scenes. Adaptive mechanisms modulate filtering properties of the early visual pathway in response to these variations, allowing the system to maintain differential sensitivity to nonstationary stimuli. An adaptive variant of the reverse correlation technique is used to characterize these changes during single trials. Properties of the adaptive reverse correlation algorithm were investigated via simulation. Analysis of data collected from the mammalian visual system demonstrates the ability to continuously track adaptive changes in the encoding scheme. The adaptive estimation approach provides a framework for characterizing the role of adaptation in natural scene viewing.","author":[{"dropping-particle":"","family":"Lesica","given":"Nicholas a","non-dropping-particle":"","parse-names":false,"suffix":""},{"dropping-particle":"","family":"Boloori","given":"Alireza S","non-dropping-particle":"","parse-names":false,"suffix":""},{"dropping-particle":"","family":"Stanley","given":"Garrett B","non-dropping-particle":"","parse-names":false,"suffix":""}],"container-title":"Network","id":"ITEM-2","issue":"1","issued":{"date-parts":[["2003"]]},"page":"119-135","title":"Adaptive encoding in the visual pathway.","type":"article-journal","volume":"14"},"uris":["http://www.mendeley.com/documents/?uuid=c0e57b0b-2320-4882-a73b-953545d2d904"]}],"mendeley":{"formattedCitation":"(Lesica et al. 2003; Lesica and Stanley 2005)","plainTextFormattedCitation":"(Lesica et al. 2003; Lesica and Stanley 2005)","previouslyFormattedCitation":"(Lesica et al. 2003; Lesica and Stanley 2005)"},"properties":{"noteIndex":0},"schema":"https://github.com/citation-style-language/schema/raw/master/csl-citation.json"}</w:instrText>
+        <w:instrText>ADDIN CSL_CITATION {"citationItems":[{"id":"ITEM-1","itemData":{"DOI":"10.1109/TNSRE.2005.848339","ISBN":"1534-4320","ISSN":"15344320","PMID":"16003899","abstract":"Traditional approaches to characterizing the transformation from stimulus to response in sensory systems assume both stationarity of the stimulus and time-invariance of the stimulus/response mapping. However, recent studies of sensory function under natural stimulus conditions have demonstrated important features of neural encoding that are in violation of these assumptions. Many sensory neurons respond to changes in the statistical distribution of the stimulus that are characteristic of the natural environment with corresponding changes in their encoding properties. In this paper, an extended recursive least-squares (ERLS) approach to adaptive estimation from stimulus/response observations is detailed. The ERLS approach improves the tracking ability of standard RLS approaches to adaptive estimation by removing a number of assumptions about the underlying system and the stimulus environment. The ERLS framework also incorporates an adaptive learning rate, so that prior knowledge of the relationship between the stimulus and the adaptive nature of the system under investigation can be used to improve tracking performance. Simulated and experimental neural responses are used to demonstrate the ability of the ERLS approach to track adaptation of encoding properties during a single stimulus/response trial. The ERLS framework lends tremendous flexibility to experimental design, facilitating the investigation of sensory function under naturalistic stimulus conditions.","author":[{"dropping-particle":"","family":"Lesica","given":"Nicholas a.","non-dropping-particle":"","parse-names":false,"suffix":""},{"dropping-particle":"","family":"Stanley","given":"Garrett B.","non-dropping-particle":"","parse-names":false,"suffix":""}],"container-title":"IEEE Transactions on Neural Systems and Rehabilitation Engineering","id":"ITEM-1","issue":"2","issued":{"date-parts":[["2005"]]},"page":"194-200","title":"Improved tracking of time-varying encoding properties of visual neurons by extended recursive least-squares","type":"article-journal","volume":"13"},"uris":["http://www.mendeley.com/documents/?uuid=b328dfab-9955-4e22-9cea-f32ed0c54a7f","http://www.mendeley.com/documents/?uuid=255c8584-de88-4cd1-bd67-c3aebba4bd18"]},{"id":"ITEM-2","itemData":{"DOI":"10.1088/0954-898X/14/1/307","ISBN":"0954-898X","ISSN":"0954-898X","PMID":"12613554","abstract":"In a natural setting, the mean luminance and contrast of the light within a visual neuron's receptive field are constantly changing as the eyes saccade across complex scenes. Adaptive mechanisms modulate filtering properties of the early visual pathway in response to these variations, allowing the system to maintain differential sensitivity to nonstationary stimuli. An adaptive variant of the reverse correlation technique is used to characterize these changes during single trials. Properties of the adaptive reverse correlation algorithm were investigated via simulation. Analysis of data collected from the mammalian visual system demonstrates the ability to continuously track adaptive changes in the encoding scheme. The adaptive estimation approach provides a framework for characterizing the role of adaptation in natural scene viewing.","author":[{"dropping-particle":"","family":"Lesica","given":"Nicholas a","non-dropping-particle":"","parse-names":false,"suffix":""},{"dropping-particle":"","family":"Boloori","given":"Alireza S","non-dropping-particle":"","parse-names":false,"suffix":""},{"dropping-particle":"","family":"Stanley","given":"Garrett B","non-dropping-particle":"","parse-names":false,"suffix":""}],"container-title":"Network","id":"ITEM-2","issue":"1","issued":{"date-parts":[["2003"]]},"page":"119-135","title":"Adaptive encoding in the visual pathway.","type":"article-journal","volume":"14"},"uris":["http://www.mendeley.com/documents/?uuid=c0e57b0b-2320-4882-a73b-953545d2d904","http://www.mendeley.com/documents/?uuid=f50eabbd-c3aa-431c-973b-357aa0e99a00"]}],"mendeley":{"formattedCitation":"(Lesica et al. 2003; Lesica and Stanley 2005)","plainTextFormattedCitation":"(Lesica et al. 2003; Lesica and Stanley 2005)","previouslyFormattedCitation":"(Lesica et al. 2003; Lesica and Stanley 2005)"},"properties":{"noteIndex":0},"schema":"https://github.com/citation-style-language/schema/raw/master/csl-citation.json"}</w:instrText>
       </w:r>
       <w:r>
         <w:fldChar w:fldCharType="separate"/>
@@ -12989,12 +13004,26 @@
         <w:rPr>
           <w:bCs/>
         </w:rPr>
-        <w:t xml:space="preserve"> is straightforward. The EM algorithm for Poisson linear dynamics system (PLDS), a modified model for Poisson factor </w:t>
-      </w:r>
+        <w:t xml:space="preserve"> is straightforward. The EM al</w:t>
+      </w:r>
+      <w:proofErr w:type="spellStart"/>
       <w:r>
         <w:rPr>
           <w:bCs/>
         </w:rPr>
+        <w:t>gorithm</w:t>
+      </w:r>
+      <w:proofErr w:type="spellEnd"/>
+      <w:r>
+        <w:rPr>
+          <w:bCs/>
+        </w:rPr>
+        <w:t xml:space="preserve"> for Poisson linear dynamics system (PLDS), a modified model for Poisson factor </w:t>
+      </w:r>
+      <w:r>
+        <w:rPr>
+          <w:bCs/>
+        </w:rPr>
         <w:t>analysis model</w:t>
       </w:r>
       <w:r>
@@ -13092,7 +13121,7 @@
         <w:rPr>
           <w:bCs/>
         </w:rPr>
-        <w:instrText>ADDIN CSL_CITATION {"citationItems":[{"id":"ITEM-1","itemData":{"DOI":"10.1016/j.jspi.2004.04.019","ISSN":"03783758","abstract":"We consider a wide set of statistical models that extend the Poisson distribution. These models are obtained through weighted versions of the Poisson family and can be approximated by a log-linear model. Under general conditions, we prove that the new models contain overdispersed and underdispersed distributions and that they can be parametrized with the mean and variance. A classical data set is analyzed to show the usefulness of the new models.","author":[{"dropping-particle":"","family":"Castillo","given":"Joan","non-dropping-particle":"del","parse-names":false,"suffix":""},{"dropping-particle":"","family":"Pérez-Casany","given":"Marta","non-dropping-particle":"","parse-names":false,"suffix":""}],"container-title":"Journal of Statistical Planning and Inference","id":"ITEM-1","issue":"2","issued":{"date-parts":[["2005","10"]]},"page":"486-500","title":"Overdispersed and underdispersed Poisson generalizations","type":"article-journal","volume":"134"},"uris":["http://www.mendeley.com/documents/?uuid=17c6dbe3-8d8d-4f27-b2d4-93fb2575e2f1"]}],"mendeley":{"formattedCitation":"(del Castillo and Pérez-Casany 2005)","plainTextFormattedCitation":"(del Castillo and Pérez-Casany 2005)","previouslyFormattedCitation":"(del Castillo and Pérez-Casany 2005)"},"properties":{"noteIndex":0},"schema":"https://github.com/citation-style-language/schema/raw/master/csl-citation.json"}</w:instrText>
+        <w:instrText>ADDIN CSL_CITATION {"citationItems":[{"id":"ITEM-1","itemData":{"DOI":"10.1016/J.JSPI.2004.04.019","ISSN":"0378-3758","abstract":"We consider a wide set of statistical models that extend the Poisson distribution. These models are obtained through weighted versions of the Poisson family and can be approximated by a log-linear model. Under general conditions, we prove that the new models contain overdispersed and underdispersed distributions and that they can be parametrized with the mean and variance. A classical data set is analyzed to show the usefulness of the new models. © 2004 Elsevier B.V. All rights reserved.","author":[{"dropping-particle":"","family":"Castillo","given":"Joan","non-dropping-particle":"del","parse-names":false,"suffix":""},{"dropping-particle":"","family":"Pérez-Casany","given":"Marta","non-dropping-particle":"","parse-names":false,"suffix":""}],"container-title":"Journal of Statistical Planning and Inference","id":"ITEM-1","issue":"2","issued":{"date-parts":[["2005","10","1"]]},"page":"486-500","publisher":"North-Holland","title":"Overdispersed and underdispersed Poisson generalizations","type":"article-journal","volume":"134"},"uris":["http://www.mendeley.com/documents/?uuid=1a68e76c-8dd7-38e3-bb4f-8dae96638cc9"]}],"mendeley":{"formattedCitation":"(del Castillo and Pérez-Casany 2005)","plainTextFormattedCitation":"(del Castillo and Pérez-Casany 2005)","previouslyFormattedCitation":"(del Castillo and Pérez-Casany 2005)"},"properties":{"noteIndex":0},"schema":"https://github.com/citation-style-language/schema/raw/master/csl-citation.json"}</w:instrText>
       </w:r>
       <w:r>
         <w:rPr>
@@ -13159,7 +13188,7 @@
         <w:rPr>
           <w:bCs/>
         </w:rPr>
-        <w:instrText>ADDIN CSL_CITATION {"citationItems":[{"id":"ITEM-1","itemData":{"author":[{"dropping-particle":"","family":"Gao","given":"Yuanjun","non-dropping-particle":"","parse-names":false,"suffix":""},{"dropping-particle":"","family":"Buesing","given":"Lars","non-dropping-particle":"","parse-names":false,"suffix":""},{"dropping-particle":"V","family":"Shenoy","given":"Krishna","non-dropping-particle":"","parse-names":false,"suffix":""},{"dropping-particle":"","family":"Cunningham","given":"John P","non-dropping-particle":"","parse-names":false,"suffix":""}],"container-title":"NIPS","id":"ITEM-1","issued":{"date-parts":[["2015"]]},"title":"High-dimensional neural spike train analysis with generalized count linear dynamical systems","type":"paper-conference"},"uris":["http://www.mendeley.com/documents/?uuid=49fcb762-bc92-478a-a8a4-83daf7887f0b"]}],"mendeley":{"formattedCitation":"(Gao et al. 2015)","plainTextFormattedCitation":"(Gao et al. 2015)","previouslyFormattedCitation":"(Gao et al. 2015)"},"properties":{"noteIndex":0},"schema":"https://github.com/citation-style-language/schema/raw/master/csl-citation.json"}</w:instrText>
+        <w:instrText>ADDIN CSL_CITATION {"citationItems":[{"id":"ITEM-1","itemData":{"abstract":"Latent factor models have been widely used to analyze simultaneous recordings of spike trains from large, heterogeneous neural populations. These models assume the signal of interest in the population is a low-dimensional latent intensity that evolves over time, which is observed in high dimension via noisy point-process observations. These techniques have been well used to capture neural correlations across a population and to provide a smooth, denoised, and concise representation of high-dimensional spiking data. One limitation of many current models is that the observation model is assumed to be Poisson, which lacks the flexibility to capture under-and over-dispersion that is common in recorded neural data, thereby introducing bias into estimates of covariance. Here we develop the generalized count linear dynamical system, which relaxes the Poisson assumption by using a more general exponential family for count data. In addition to containing Poisson, Bernoulli, negative binomial, and other common count distributions as special cases, we show that this model can be tractably learned by extending recent advances in variational inference techniques. We apply our model to data from primate motor cortex and demonstrate performance improvements over state-of-the-art methods, both in capturing the variance structure of the data and in held-out prediction.","author":[{"dropping-particle":"","family":"Gao","given":"Yuanjun","non-dropping-particle":"","parse-names":false,"suffix":""},{"dropping-particle":"","family":"Buesing","given":"Lars","non-dropping-particle":"","parse-names":false,"suffix":""},{"dropping-particle":"V","family":"Shenoy","given":"Krishna","non-dropping-particle":"","parse-names":false,"suffix":""},{"dropping-particle":"","family":"Cunningham","given":"John P","non-dropping-particle":"","parse-names":false,"suffix":""}],"container-title":"Advances in Neural Information Processing Systems","id":"ITEM-1","issued":{"date-parts":[["2015"]]},"number-of-pages":"2044-2052","title":"High-dimensional neural spike train analysis with generalized count linear dynamical systems","type":"report","volume":"28"},"uris":["http://www.mendeley.com/documents/?uuid=65f762cf-9018-3f07-9ba4-f9a5399a117e"]}],"mendeley":{"formattedCitation":"(Gao et al. 2015)","plainTextFormattedCitation":"(Gao et al. 2015)","previouslyFormattedCitation":"(Gao et al. 2015)"},"properties":{"noteIndex":0},"schema":"https://github.com/citation-style-language/schema/raw/master/csl-citation.json"}</w:instrText>
       </w:r>
       <w:r>
         <w:rPr>
@@ -13228,7 +13257,14 @@
         <w:rPr>
           <w:bCs/>
         </w:rPr>
-        <w:t xml:space="preserve"> model </w:t>
+        <w:t xml:space="preserve"> </w:t>
+      </w:r>
+      <w:proofErr w:type="spellStart"/>
+      <w:r>
+        <w:rPr>
+          <w:bCs/>
+        </w:rPr>
+        <w:t xml:space="preserve">model </w:t>
       </w:r>
       <m:oMath>
         <m:r>
@@ -13250,6 +13286,7 @@
         </w:rPr>
         <w:t>s</w:t>
       </w:r>
+      <w:proofErr w:type="spellEnd"/>
       <w:r>
         <w:rPr>
           <w:bCs/>
@@ -13431,7 +13468,7 @@
           <w:bCs/>
           <w:noProof/>
         </w:rPr>
-        <w:t>Chen T-L</w:t>
+        <w:t>Chen TL</w:t>
       </w:r>
       <w:r>
         <w:rPr>
@@ -13486,7 +13523,7 @@
           <w:rFonts w:ascii="Times New Roman" w:hAnsi="Times New Roman" w:cs="Times New Roman"/>
           <w:noProof/>
         </w:rPr>
-        <w:t xml:space="preserve">. Spike count reliability and the Poisson hypothesis. </w:t>
+        <w:t xml:space="preserve">. Spike Count Reliability and the Poisson Hypothesis. </w:t>
       </w:r>
       <w:r>
         <w:rPr>
@@ -13713,7 +13750,7 @@
           <w:iCs/>
           <w:noProof/>
         </w:rPr>
-        <w:t>Proc Natl Acad Sci U S A</w:t>
+        <w:t>Proc Natl Acad Sci</w:t>
       </w:r>
       <w:r>
         <w:rPr>
@@ -14593,7 +14630,7 @@
           <w:rFonts w:ascii="Times New Roman" w:hAnsi="Times New Roman" w:cs="Times New Roman"/>
           <w:noProof/>
         </w:rPr>
-        <w:t xml:space="preserve">. Stimulus onset quenches neural variability: a widespread cortical phenomenon. </w:t>
+        <w:t xml:space="preserve">. Stimulus onset quenches neural variability: A widespread cortical phenomenon. </w:t>
       </w:r>
       <w:r>
         <w:rPr>
@@ -15180,7 +15217,7 @@
           <w:rFonts w:ascii="Times New Roman" w:hAnsi="Times New Roman" w:cs="Times New Roman"/>
           <w:noProof/>
         </w:rPr>
-        <w:t xml:space="preserve">. Dynamic analysis of neural encoding by point process adaptive filtering. </w:t>
+        <w:t xml:space="preserve">. Dynamic Analysis of Neural Encoding by Point Process Adaptive Filtering. </w:t>
       </w:r>
       <w:r>
         <w:rPr>
@@ -15334,7 +15371,7 @@
           <w:rFonts w:ascii="Times New Roman" w:hAnsi="Times New Roman" w:cs="Times New Roman"/>
           <w:noProof/>
         </w:rPr>
-        <w:t xml:space="preserve">. High-dimensional neural spike train analysis with generalized count linear dynamical systems. In: </w:t>
+        <w:t xml:space="preserve">. </w:t>
       </w:r>
       <w:r>
         <w:rPr>
@@ -15343,7 +15380,7 @@
           <w:iCs/>
           <w:noProof/>
         </w:rPr>
-        <w:t>NIPS</w:t>
+        <w:t>High-dimensional neural spike train analysis with generalized count linear dynamical systems</w:t>
       </w:r>
       <w:r>
         <w:rPr>
@@ -15844,7 +15881,7 @@
           <w:rFonts w:ascii="Times New Roman" w:hAnsi="Times New Roman" w:cs="Times New Roman"/>
           <w:noProof/>
         </w:rPr>
-        <w:t xml:space="preserve">. Utah array extracellular recordings of spontaneous and visually evoked activity from anesthetized macaque primary visual cortex (V1). </w:t>
+        <w:t xml:space="preserve">. Utah array extracellular recordings of spontaneous and visually evoked activity from anesthetized macaque primary visual cortex (V1) [Online]. </w:t>
       </w:r>
       <w:r>
         <w:rPr>
@@ -15860,7 +15897,7 @@
           <w:rFonts w:ascii="Times New Roman" w:hAnsi="Times New Roman" w:cs="Times New Roman"/>
           <w:noProof/>
         </w:rPr>
-        <w:t xml:space="preserve"> 2016.</w:t>
+        <w:t xml:space="preserve"> 2016.http://dx.doi.org/10.6080/K0NC5Z4X.</w:t>
       </w:r>
     </w:p>
     <w:p>
@@ -16318,6 +16355,7 @@
           <w:iCs/>
           <w:noProof/>
         </w:rPr>
+        <w:lastRenderedPageBreak/>
         <w:t>Neuron</w:t>
       </w:r>
       <w:r>
@@ -16347,7 +16385,6 @@
           <w:bCs/>
           <w:noProof/>
         </w:rPr>
-        <w:lastRenderedPageBreak/>
         <w:t>Mizuseki K</w:t>
       </w:r>
       <w:r>
@@ -16364,7 +16401,7 @@
           <w:bCs/>
           <w:noProof/>
         </w:rPr>
-        <w:t>Sirota A</w:t>
+        <w:t>Diba K</w:t>
       </w:r>
       <w:r>
         <w:rPr>
@@ -16396,7 +16433,7 @@
           <w:bCs/>
           <w:noProof/>
         </w:rPr>
-        <w:t>Diba K</w:t>
+        <w:t>Teeters J</w:t>
       </w:r>
       <w:r>
         <w:rPr>
@@ -16412,6 +16449,22 @@
           <w:bCs/>
           <w:noProof/>
         </w:rPr>
+        <w:t>Sirota A</w:t>
+      </w:r>
+      <w:r>
+        <w:rPr>
+          <w:rFonts w:ascii="Times New Roman" w:hAnsi="Times New Roman" w:cs="Times New Roman"/>
+          <w:noProof/>
+        </w:rPr>
+        <w:t xml:space="preserve">, </w:t>
+      </w:r>
+      <w:r>
+        <w:rPr>
+          <w:rFonts w:ascii="Times New Roman" w:hAnsi="Times New Roman" w:cs="Times New Roman"/>
+          <w:b/>
+          <w:bCs/>
+          <w:noProof/>
+        </w:rPr>
         <w:t>Buzsáki G</w:t>
       </w:r>
       <w:r>
@@ -16419,7 +16472,23 @@
           <w:rFonts w:ascii="Times New Roman" w:hAnsi="Times New Roman" w:cs="Times New Roman"/>
           <w:noProof/>
         </w:rPr>
-        <w:t>. Multiple single unit recordings from different rat hippocampal and entorhinal regions while the animals were performing multiple behavioral tasks. CRCNS.org2013.</w:t>
+        <w:t xml:space="preserve">. Neurosharing: large-scale data sets (spike, LFP) recorded from the hippocampal-entorhinal system in behaving rats. </w:t>
+      </w:r>
+      <w:r>
+        <w:rPr>
+          <w:rFonts w:ascii="Times New Roman" w:hAnsi="Times New Roman" w:cs="Times New Roman"/>
+          <w:i/>
+          <w:iCs/>
+          <w:noProof/>
+        </w:rPr>
+        <w:t>F1000Research 2014 398</w:t>
+      </w:r>
+      <w:r>
+        <w:rPr>
+          <w:rFonts w:ascii="Times New Roman" w:hAnsi="Times New Roman" w:cs="Times New Roman"/>
+          <w:noProof/>
+        </w:rPr>
+        <w:t xml:space="preserve"> 3: 98, 2014.</w:t>
       </w:r>
     </w:p>
     <w:p>
@@ -16441,7 +16510,7 @@
           <w:bCs/>
           <w:noProof/>
         </w:rPr>
-        <w:t>Paninski L</w:t>
+        <w:t>Mizuseki K</w:t>
       </w:r>
       <w:r>
         <w:rPr>
@@ -16457,7 +16526,7 @@
           <w:bCs/>
           <w:noProof/>
         </w:rPr>
-        <w:t>Ahmadian Y</w:t>
+        <w:t>Sirota A</w:t>
       </w:r>
       <w:r>
         <w:rPr>
@@ -16473,7 +16542,7 @@
           <w:bCs/>
           <w:noProof/>
         </w:rPr>
-        <w:t>Ferreira DG</w:t>
+        <w:t>Pastalkova E</w:t>
       </w:r>
       <w:r>
         <w:rPr>
@@ -16489,7 +16558,7 @@
           <w:bCs/>
           <w:noProof/>
         </w:rPr>
-        <w:t>Koyama S</w:t>
+        <w:t>Diba K</w:t>
       </w:r>
       <w:r>
         <w:rPr>
@@ -16505,78 +16574,14 @@
           <w:bCs/>
           <w:noProof/>
         </w:rPr>
-        <w:t>Rahnama Rad K</w:t>
-      </w:r>
-      <w:r>
-        <w:rPr>
-          <w:rFonts w:ascii="Times New Roman" w:hAnsi="Times New Roman" w:cs="Times New Roman"/>
-          <w:noProof/>
-        </w:rPr>
-        <w:t xml:space="preserve">, </w:t>
-      </w:r>
-      <w:r>
-        <w:rPr>
-          <w:rFonts w:ascii="Times New Roman" w:hAnsi="Times New Roman" w:cs="Times New Roman"/>
-          <w:b/>
-          <w:bCs/>
-          <w:noProof/>
-        </w:rPr>
-        <w:t>Vidne M</w:t>
-      </w:r>
-      <w:r>
-        <w:rPr>
-          <w:rFonts w:ascii="Times New Roman" w:hAnsi="Times New Roman" w:cs="Times New Roman"/>
-          <w:noProof/>
-        </w:rPr>
-        <w:t xml:space="preserve">, </w:t>
-      </w:r>
-      <w:r>
-        <w:rPr>
-          <w:rFonts w:ascii="Times New Roman" w:hAnsi="Times New Roman" w:cs="Times New Roman"/>
-          <w:b/>
-          <w:bCs/>
-          <w:noProof/>
-        </w:rPr>
-        <w:t>Vogelstein J</w:t>
-      </w:r>
-      <w:r>
-        <w:rPr>
-          <w:rFonts w:ascii="Times New Roman" w:hAnsi="Times New Roman" w:cs="Times New Roman"/>
-          <w:noProof/>
-        </w:rPr>
-        <w:t xml:space="preserve">, </w:t>
-      </w:r>
-      <w:r>
-        <w:rPr>
-          <w:rFonts w:ascii="Times New Roman" w:hAnsi="Times New Roman" w:cs="Times New Roman"/>
-          <w:b/>
-          <w:bCs/>
-          <w:noProof/>
-        </w:rPr>
-        <w:t>Wu W</w:t>
-      </w:r>
-      <w:r>
-        <w:rPr>
-          <w:rFonts w:ascii="Times New Roman" w:hAnsi="Times New Roman" w:cs="Times New Roman"/>
-          <w:noProof/>
-        </w:rPr>
-        <w:t xml:space="preserve">. A new look at state-space models for neural data. </w:t>
-      </w:r>
-      <w:r>
-        <w:rPr>
-          <w:rFonts w:ascii="Times New Roman" w:hAnsi="Times New Roman" w:cs="Times New Roman"/>
-          <w:i/>
-          <w:iCs/>
-          <w:noProof/>
-        </w:rPr>
-        <w:t>J Comput Neurosci</w:t>
-      </w:r>
-      <w:r>
-        <w:rPr>
-          <w:rFonts w:ascii="Times New Roman" w:hAnsi="Times New Roman" w:cs="Times New Roman"/>
-          <w:noProof/>
-        </w:rPr>
-        <w:t xml:space="preserve"> 29: 107–126, 2010.</w:t>
+        <w:t>Buzsáki G</w:t>
+      </w:r>
+      <w:r>
+        <w:rPr>
+          <w:rFonts w:ascii="Times New Roman" w:hAnsi="Times New Roman" w:cs="Times New Roman"/>
+          <w:noProof/>
+        </w:rPr>
+        <w:t>. Multiple single unit recordings from different rat hippocampal and entorhinal regions while the animals were performing multiple behavioral tasks. CRCNS.org2013.</w:t>
       </w:r>
     </w:p>
     <w:p>
@@ -16598,7 +16603,7 @@
           <w:bCs/>
           <w:noProof/>
         </w:rPr>
-        <w:t>Rauch HE</w:t>
+        <w:t>Paninski L</w:t>
       </w:r>
       <w:r>
         <w:rPr>
@@ -16614,7 +16619,7 @@
           <w:bCs/>
           <w:noProof/>
         </w:rPr>
-        <w:t>Striebel CT</w:t>
+        <w:t>Ahmadian Y</w:t>
       </w:r>
       <w:r>
         <w:rPr>
@@ -16630,14 +16635,94 @@
           <w:bCs/>
           <w:noProof/>
         </w:rPr>
-        <w:t>Tung F</w:t>
-      </w:r>
-      <w:r>
-        <w:rPr>
-          <w:rFonts w:ascii="Times New Roman" w:hAnsi="Times New Roman" w:cs="Times New Roman"/>
-          <w:noProof/>
-        </w:rPr>
-        <w:t xml:space="preserve">. Maximum likelihood estimates of linear dynamic systems. </w:t>
+        <w:t>Ferreira DG</w:t>
+      </w:r>
+      <w:r>
+        <w:rPr>
+          <w:rFonts w:ascii="Times New Roman" w:hAnsi="Times New Roman" w:cs="Times New Roman"/>
+          <w:noProof/>
+        </w:rPr>
+        <w:t xml:space="preserve">, </w:t>
+      </w:r>
+      <w:r>
+        <w:rPr>
+          <w:rFonts w:ascii="Times New Roman" w:hAnsi="Times New Roman" w:cs="Times New Roman"/>
+          <w:b/>
+          <w:bCs/>
+          <w:noProof/>
+        </w:rPr>
+        <w:t>Koyama S</w:t>
+      </w:r>
+      <w:r>
+        <w:rPr>
+          <w:rFonts w:ascii="Times New Roman" w:hAnsi="Times New Roman" w:cs="Times New Roman"/>
+          <w:noProof/>
+        </w:rPr>
+        <w:t xml:space="preserve">, </w:t>
+      </w:r>
+      <w:r>
+        <w:rPr>
+          <w:rFonts w:ascii="Times New Roman" w:hAnsi="Times New Roman" w:cs="Times New Roman"/>
+          <w:b/>
+          <w:bCs/>
+          <w:noProof/>
+        </w:rPr>
+        <w:t>Rahnama Rad K</w:t>
+      </w:r>
+      <w:r>
+        <w:rPr>
+          <w:rFonts w:ascii="Times New Roman" w:hAnsi="Times New Roman" w:cs="Times New Roman"/>
+          <w:noProof/>
+        </w:rPr>
+        <w:t xml:space="preserve">, </w:t>
+      </w:r>
+      <w:r>
+        <w:rPr>
+          <w:rFonts w:ascii="Times New Roman" w:hAnsi="Times New Roman" w:cs="Times New Roman"/>
+          <w:b/>
+          <w:bCs/>
+          <w:noProof/>
+        </w:rPr>
+        <w:t>Vidne M</w:t>
+      </w:r>
+      <w:r>
+        <w:rPr>
+          <w:rFonts w:ascii="Times New Roman" w:hAnsi="Times New Roman" w:cs="Times New Roman"/>
+          <w:noProof/>
+        </w:rPr>
+        <w:t xml:space="preserve">, </w:t>
+      </w:r>
+      <w:r>
+        <w:rPr>
+          <w:rFonts w:ascii="Times New Roman" w:hAnsi="Times New Roman" w:cs="Times New Roman"/>
+          <w:b/>
+          <w:bCs/>
+          <w:noProof/>
+        </w:rPr>
+        <w:t>Vogelstein J</w:t>
+      </w:r>
+      <w:r>
+        <w:rPr>
+          <w:rFonts w:ascii="Times New Roman" w:hAnsi="Times New Roman" w:cs="Times New Roman"/>
+          <w:noProof/>
+        </w:rPr>
+        <w:t xml:space="preserve">, </w:t>
+      </w:r>
+      <w:r>
+        <w:rPr>
+          <w:rFonts w:ascii="Times New Roman" w:hAnsi="Times New Roman" w:cs="Times New Roman"/>
+          <w:b/>
+          <w:bCs/>
+          <w:noProof/>
+        </w:rPr>
+        <w:t>Wu W</w:t>
+      </w:r>
+      <w:r>
+        <w:rPr>
+          <w:rFonts w:ascii="Times New Roman" w:hAnsi="Times New Roman" w:cs="Times New Roman"/>
+          <w:noProof/>
+        </w:rPr>
+        <w:t xml:space="preserve">. A new look at state-space models for neural data. </w:t>
       </w:r>
       <w:r>
         <w:rPr>
@@ -16646,14 +16731,14 @@
           <w:iCs/>
           <w:noProof/>
         </w:rPr>
-        <w:t>AIAA J</w:t>
-      </w:r>
-      <w:r>
-        <w:rPr>
-          <w:rFonts w:ascii="Times New Roman" w:hAnsi="Times New Roman" w:cs="Times New Roman"/>
-          <w:noProof/>
-        </w:rPr>
-        <w:t xml:space="preserve"> 3: 1445–1450, 1965.</w:t>
+        <w:t>J. Comput. Neurosci.</w:t>
+      </w:r>
+      <w:r>
+        <w:rPr>
+          <w:rFonts w:ascii="Times New Roman" w:hAnsi="Times New Roman" w:cs="Times New Roman"/>
+          <w:noProof/>
+        </w:rPr>
+        <w:t xml:space="preserve"> 29Springer: 107–126, 2010.</w:t>
       </w:r>
     </w:p>
     <w:p>
@@ -16675,7 +16760,7 @@
           <w:bCs/>
           <w:noProof/>
         </w:rPr>
-        <w:t>Rokni U</w:t>
+        <w:t>Rauch HE</w:t>
       </w:r>
       <w:r>
         <w:rPr>
@@ -16691,7 +16776,7 @@
           <w:bCs/>
           <w:noProof/>
         </w:rPr>
-        <w:t>Richardson AG</w:t>
+        <w:t>Tung F</w:t>
       </w:r>
       <w:r>
         <w:rPr>
@@ -16707,15 +16792,44 @@
           <w:bCs/>
           <w:noProof/>
         </w:rPr>
-        <w:t>Bizzi E</w:t>
-      </w:r>
-      <w:r>
-        <w:rPr>
-          <w:rFonts w:ascii="Times New Roman" w:hAnsi="Times New Roman" w:cs="Times New Roman"/>
-          <w:noProof/>
-        </w:rPr>
-        <w:t xml:space="preserve">, </w:t>
-      </w:r>
+        <w:t>Striebel CT</w:t>
+      </w:r>
+      <w:r>
+        <w:rPr>
+          <w:rFonts w:ascii="Times New Roman" w:hAnsi="Times New Roman" w:cs="Times New Roman"/>
+          <w:noProof/>
+        </w:rPr>
+        <w:t xml:space="preserve">. Maximum likelihood estimates of linear dynamic systems. </w:t>
+      </w:r>
+      <w:r>
+        <w:rPr>
+          <w:rFonts w:ascii="Times New Roman" w:hAnsi="Times New Roman" w:cs="Times New Roman"/>
+          <w:i/>
+          <w:iCs/>
+          <w:noProof/>
+        </w:rPr>
+        <w:t>AIAA J</w:t>
+      </w:r>
+      <w:r>
+        <w:rPr>
+          <w:rFonts w:ascii="Times New Roman" w:hAnsi="Times New Roman" w:cs="Times New Roman"/>
+          <w:noProof/>
+        </w:rPr>
+        <w:t xml:space="preserve"> 3: 1445–1450, 1965.</w:t>
+      </w:r>
+    </w:p>
+    <w:p>
+      <w:pPr>
+        <w:widowControl w:val="0"/>
+        <w:autoSpaceDE w:val="0"/>
+        <w:autoSpaceDN w:val="0"/>
+        <w:adjustRightInd w:val="0"/>
+        <w:spacing w:line="240" w:lineRule="auto"/>
+        <w:rPr>
+          <w:rFonts w:ascii="Times New Roman" w:hAnsi="Times New Roman" w:cs="Times New Roman"/>
+          <w:noProof/>
+        </w:rPr>
+      </w:pPr>
       <w:r>
         <w:rPr>
           <w:rFonts w:ascii="Times New Roman" w:hAnsi="Times New Roman" w:cs="Times New Roman"/>
@@ -16723,6 +16837,54 @@
           <w:bCs/>
           <w:noProof/>
         </w:rPr>
+        <w:t>Rokni U</w:t>
+      </w:r>
+      <w:r>
+        <w:rPr>
+          <w:rFonts w:ascii="Times New Roman" w:hAnsi="Times New Roman" w:cs="Times New Roman"/>
+          <w:noProof/>
+        </w:rPr>
+        <w:t xml:space="preserve">, </w:t>
+      </w:r>
+      <w:r>
+        <w:rPr>
+          <w:rFonts w:ascii="Times New Roman" w:hAnsi="Times New Roman" w:cs="Times New Roman"/>
+          <w:b/>
+          <w:bCs/>
+          <w:noProof/>
+        </w:rPr>
+        <w:t>Richardson AG</w:t>
+      </w:r>
+      <w:r>
+        <w:rPr>
+          <w:rFonts w:ascii="Times New Roman" w:hAnsi="Times New Roman" w:cs="Times New Roman"/>
+          <w:noProof/>
+        </w:rPr>
+        <w:t xml:space="preserve">, </w:t>
+      </w:r>
+      <w:r>
+        <w:rPr>
+          <w:rFonts w:ascii="Times New Roman" w:hAnsi="Times New Roman" w:cs="Times New Roman"/>
+          <w:b/>
+          <w:bCs/>
+          <w:noProof/>
+        </w:rPr>
+        <w:t>Bizzi E</w:t>
+      </w:r>
+      <w:r>
+        <w:rPr>
+          <w:rFonts w:ascii="Times New Roman" w:hAnsi="Times New Roman" w:cs="Times New Roman"/>
+          <w:noProof/>
+        </w:rPr>
+        <w:t xml:space="preserve">, </w:t>
+      </w:r>
+      <w:r>
+        <w:rPr>
+          <w:rFonts w:ascii="Times New Roman" w:hAnsi="Times New Roman" w:cs="Times New Roman"/>
+          <w:b/>
+          <w:bCs/>
+          <w:noProof/>
+        </w:rPr>
         <w:t>Seung HS</w:t>
       </w:r>
       <w:r>
@@ -16747,6 +16909,275 @@
           <w:noProof/>
         </w:rPr>
         <w:t xml:space="preserve"> 54: 653–666, 2007.</w:t>
+      </w:r>
+    </w:p>
+    <w:p>
+      <w:pPr>
+        <w:widowControl w:val="0"/>
+        <w:autoSpaceDE w:val="0"/>
+        <w:autoSpaceDN w:val="0"/>
+        <w:adjustRightInd w:val="0"/>
+        <w:spacing w:line="240" w:lineRule="auto"/>
+        <w:rPr>
+          <w:rFonts w:ascii="Times New Roman" w:hAnsi="Times New Roman" w:cs="Times New Roman"/>
+          <w:noProof/>
+        </w:rPr>
+      </w:pPr>
+      <w:r>
+        <w:rPr>
+          <w:rFonts w:ascii="Times New Roman" w:hAnsi="Times New Roman" w:cs="Times New Roman"/>
+          <w:b/>
+          <w:bCs/>
+          <w:noProof/>
+        </w:rPr>
+        <w:t>Rossant C</w:t>
+      </w:r>
+      <w:r>
+        <w:rPr>
+          <w:rFonts w:ascii="Times New Roman" w:hAnsi="Times New Roman" w:cs="Times New Roman"/>
+          <w:noProof/>
+        </w:rPr>
+        <w:t xml:space="preserve">, </w:t>
+      </w:r>
+      <w:r>
+        <w:rPr>
+          <w:rFonts w:ascii="Times New Roman" w:hAnsi="Times New Roman" w:cs="Times New Roman"/>
+          <w:b/>
+          <w:bCs/>
+          <w:noProof/>
+        </w:rPr>
+        <w:t>Kadir SN</w:t>
+      </w:r>
+      <w:r>
+        <w:rPr>
+          <w:rFonts w:ascii="Times New Roman" w:hAnsi="Times New Roman" w:cs="Times New Roman"/>
+          <w:noProof/>
+        </w:rPr>
+        <w:t xml:space="preserve">, </w:t>
+      </w:r>
+      <w:r>
+        <w:rPr>
+          <w:rFonts w:ascii="Times New Roman" w:hAnsi="Times New Roman" w:cs="Times New Roman"/>
+          <w:b/>
+          <w:bCs/>
+          <w:noProof/>
+        </w:rPr>
+        <w:t>Goodman DFM</w:t>
+      </w:r>
+      <w:r>
+        <w:rPr>
+          <w:rFonts w:ascii="Times New Roman" w:hAnsi="Times New Roman" w:cs="Times New Roman"/>
+          <w:noProof/>
+        </w:rPr>
+        <w:t xml:space="preserve">, </w:t>
+      </w:r>
+      <w:r>
+        <w:rPr>
+          <w:rFonts w:ascii="Times New Roman" w:hAnsi="Times New Roman" w:cs="Times New Roman"/>
+          <w:b/>
+          <w:bCs/>
+          <w:noProof/>
+        </w:rPr>
+        <w:t>Schulman J</w:t>
+      </w:r>
+      <w:r>
+        <w:rPr>
+          <w:rFonts w:ascii="Times New Roman" w:hAnsi="Times New Roman" w:cs="Times New Roman"/>
+          <w:noProof/>
+        </w:rPr>
+        <w:t xml:space="preserve">, </w:t>
+      </w:r>
+      <w:r>
+        <w:rPr>
+          <w:rFonts w:ascii="Times New Roman" w:hAnsi="Times New Roman" w:cs="Times New Roman"/>
+          <w:b/>
+          <w:bCs/>
+          <w:noProof/>
+        </w:rPr>
+        <w:t>Hunter MLD</w:t>
+      </w:r>
+      <w:r>
+        <w:rPr>
+          <w:rFonts w:ascii="Times New Roman" w:hAnsi="Times New Roman" w:cs="Times New Roman"/>
+          <w:noProof/>
+        </w:rPr>
+        <w:t xml:space="preserve">, </w:t>
+      </w:r>
+      <w:r>
+        <w:rPr>
+          <w:rFonts w:ascii="Times New Roman" w:hAnsi="Times New Roman" w:cs="Times New Roman"/>
+          <w:b/>
+          <w:bCs/>
+          <w:noProof/>
+        </w:rPr>
+        <w:t>Saleem AB</w:t>
+      </w:r>
+      <w:r>
+        <w:rPr>
+          <w:rFonts w:ascii="Times New Roman" w:hAnsi="Times New Roman" w:cs="Times New Roman"/>
+          <w:noProof/>
+        </w:rPr>
+        <w:t xml:space="preserve">, </w:t>
+      </w:r>
+      <w:r>
+        <w:rPr>
+          <w:rFonts w:ascii="Times New Roman" w:hAnsi="Times New Roman" w:cs="Times New Roman"/>
+          <w:b/>
+          <w:bCs/>
+          <w:noProof/>
+        </w:rPr>
+        <w:t>Grosmark A</w:t>
+      </w:r>
+      <w:r>
+        <w:rPr>
+          <w:rFonts w:ascii="Times New Roman" w:hAnsi="Times New Roman" w:cs="Times New Roman"/>
+          <w:noProof/>
+        </w:rPr>
+        <w:t xml:space="preserve">, </w:t>
+      </w:r>
+      <w:r>
+        <w:rPr>
+          <w:rFonts w:ascii="Times New Roman" w:hAnsi="Times New Roman" w:cs="Times New Roman"/>
+          <w:b/>
+          <w:bCs/>
+          <w:noProof/>
+        </w:rPr>
+        <w:t>Belluscio M</w:t>
+      </w:r>
+      <w:r>
+        <w:rPr>
+          <w:rFonts w:ascii="Times New Roman" w:hAnsi="Times New Roman" w:cs="Times New Roman"/>
+          <w:noProof/>
+        </w:rPr>
+        <w:t xml:space="preserve">, </w:t>
+      </w:r>
+      <w:r>
+        <w:rPr>
+          <w:rFonts w:ascii="Times New Roman" w:hAnsi="Times New Roman" w:cs="Times New Roman"/>
+          <w:b/>
+          <w:bCs/>
+          <w:noProof/>
+        </w:rPr>
+        <w:t>Denfield GH</w:t>
+      </w:r>
+      <w:r>
+        <w:rPr>
+          <w:rFonts w:ascii="Times New Roman" w:hAnsi="Times New Roman" w:cs="Times New Roman"/>
+          <w:noProof/>
+        </w:rPr>
+        <w:t xml:space="preserve">, </w:t>
+      </w:r>
+      <w:r>
+        <w:rPr>
+          <w:rFonts w:ascii="Times New Roman" w:hAnsi="Times New Roman" w:cs="Times New Roman"/>
+          <w:b/>
+          <w:bCs/>
+          <w:noProof/>
+        </w:rPr>
+        <w:t>Ecker AS</w:t>
+      </w:r>
+      <w:r>
+        <w:rPr>
+          <w:rFonts w:ascii="Times New Roman" w:hAnsi="Times New Roman" w:cs="Times New Roman"/>
+          <w:noProof/>
+        </w:rPr>
+        <w:t xml:space="preserve">, </w:t>
+      </w:r>
+      <w:r>
+        <w:rPr>
+          <w:rFonts w:ascii="Times New Roman" w:hAnsi="Times New Roman" w:cs="Times New Roman"/>
+          <w:b/>
+          <w:bCs/>
+          <w:noProof/>
+        </w:rPr>
+        <w:t>Tolias AS</w:t>
+      </w:r>
+      <w:r>
+        <w:rPr>
+          <w:rFonts w:ascii="Times New Roman" w:hAnsi="Times New Roman" w:cs="Times New Roman"/>
+          <w:noProof/>
+        </w:rPr>
+        <w:t xml:space="preserve">, </w:t>
+      </w:r>
+      <w:r>
+        <w:rPr>
+          <w:rFonts w:ascii="Times New Roman" w:hAnsi="Times New Roman" w:cs="Times New Roman"/>
+          <w:b/>
+          <w:bCs/>
+          <w:noProof/>
+        </w:rPr>
+        <w:t>Solomon S</w:t>
+      </w:r>
+      <w:r>
+        <w:rPr>
+          <w:rFonts w:ascii="Times New Roman" w:hAnsi="Times New Roman" w:cs="Times New Roman"/>
+          <w:noProof/>
+        </w:rPr>
+        <w:t xml:space="preserve">, </w:t>
+      </w:r>
+      <w:r>
+        <w:rPr>
+          <w:rFonts w:ascii="Times New Roman" w:hAnsi="Times New Roman" w:cs="Times New Roman"/>
+          <w:b/>
+          <w:bCs/>
+          <w:noProof/>
+        </w:rPr>
+        <w:t>Buzski G</w:t>
+      </w:r>
+      <w:r>
+        <w:rPr>
+          <w:rFonts w:ascii="Times New Roman" w:hAnsi="Times New Roman" w:cs="Times New Roman"/>
+          <w:noProof/>
+        </w:rPr>
+        <w:t xml:space="preserve">, </w:t>
+      </w:r>
+      <w:r>
+        <w:rPr>
+          <w:rFonts w:ascii="Times New Roman" w:hAnsi="Times New Roman" w:cs="Times New Roman"/>
+          <w:b/>
+          <w:bCs/>
+          <w:noProof/>
+        </w:rPr>
+        <w:t>Carandini M</w:t>
+      </w:r>
+      <w:r>
+        <w:rPr>
+          <w:rFonts w:ascii="Times New Roman" w:hAnsi="Times New Roman" w:cs="Times New Roman"/>
+          <w:noProof/>
+        </w:rPr>
+        <w:t xml:space="preserve">, </w:t>
+      </w:r>
+      <w:r>
+        <w:rPr>
+          <w:rFonts w:ascii="Times New Roman" w:hAnsi="Times New Roman" w:cs="Times New Roman"/>
+          <w:b/>
+          <w:bCs/>
+          <w:noProof/>
+        </w:rPr>
+        <w:t>Harris KD</w:t>
+      </w:r>
+      <w:r>
+        <w:rPr>
+          <w:rFonts w:ascii="Times New Roman" w:hAnsi="Times New Roman" w:cs="Times New Roman"/>
+          <w:noProof/>
+        </w:rPr>
+        <w:t xml:space="preserve">. Spike sorting for large, dense electrode arrays. </w:t>
+      </w:r>
+      <w:r>
+        <w:rPr>
+          <w:rFonts w:ascii="Times New Roman" w:hAnsi="Times New Roman" w:cs="Times New Roman"/>
+          <w:i/>
+          <w:iCs/>
+          <w:noProof/>
+        </w:rPr>
+        <w:t>Nat Neurosci 2016 194</w:t>
+      </w:r>
+      <w:r>
+        <w:rPr>
+          <w:rFonts w:ascii="Times New Roman" w:hAnsi="Times New Roman" w:cs="Times New Roman"/>
+          <w:noProof/>
+        </w:rPr>
+        <w:t xml:space="preserve"> 19: 634–641, 2016.</w:t>
       </w:r>
     </w:p>
     <w:p>
@@ -34865,73 +35296,8 @@
 </w:document>
 </file>
 
-<file path=word/comments.xml><?xml version="1.0" encoding="utf-8"?>
-<w:comments xmlns:wpc="http://schemas.microsoft.com/office/word/2010/wordprocessingCanvas" xmlns:cx="http://schemas.microsoft.com/office/drawing/2014/chartex" xmlns:cx1="http://schemas.microsoft.com/office/drawing/2015/9/8/chartex" xmlns:cx2="http://schemas.microsoft.com/office/drawing/2015/10/21/chartex" xmlns:cx3="http://schemas.microsoft.com/office/drawing/2016/5/9/chartex" xmlns:cx4="http://schemas.microsoft.com/office/drawing/2016/5/10/chartex" xmlns:cx5="http://schemas.microsoft.com/office/drawing/2016/5/11/chartex" xmlns:cx6="http://schemas.microsoft.com/office/drawing/2016/5/12/chartex" xmlns:cx7="http://schemas.microsoft.com/office/drawing/2016/5/13/chartex" xmlns:cx8="http://schemas.microsoft.com/office/drawing/2016/5/14/chartex" xmlns:mc="http://schemas.openxmlformats.org/markup-compatibility/2006" xmlns:aink="http://schemas.microsoft.com/office/drawing/2016/ink" xmlns:am3d="http://schemas.microsoft.com/office/drawing/2017/model3d" xmlns:o="urn:schemas-microsoft-com:office:office" xmlns:oel="http://schemas.microsoft.com/office/2019/extlst" xmlns:r="http://schemas.openxmlformats.org/officeDocument/2006/relationships" xmlns:m="http://schemas.openxmlformats.org/officeDocument/2006/math" xmlns:v="urn:schemas-microsoft-com:vml" xmlns:wp14="http://schemas.microsoft.com/office/word/2010/wordprocessingDrawing" xmlns:wp="http://schemas.openxmlformats.org/drawingml/2006/wordprocessingDrawing" xmlns:w10="urn:schemas-microsoft-com:office:word" xmlns:w="http://schemas.openxmlformats.org/wordprocessingml/2006/main" xmlns:w14="http://schemas.microsoft.com/office/word/2010/wordml" xmlns:w15="http://schemas.microsoft.com/office/word/2012/wordml" xmlns:w16cex="http://schemas.microsoft.com/office/word/2018/wordml/cex" xmlns:w16cid="http://schemas.microsoft.com/office/word/2016/wordml/cid" xmlns:w16="http://schemas.microsoft.com/office/word/2018/wordml" xmlns:w16sdtdh="http://schemas.microsoft.com/office/word/2020/wordml/sdtdatahash" xmlns:w16se="http://schemas.microsoft.com/office/word/2015/wordml/symex" xmlns:wpg="http://schemas.microsoft.com/office/word/2010/wordprocessingGroup" xmlns:wpi="http://schemas.microsoft.com/office/word/2010/wordprocessingInk" xmlns:wne="http://schemas.microsoft.com/office/word/2006/wordml" xmlns:wps="http://schemas.microsoft.com/office/word/2010/wordprocessingShape" mc:Ignorable="w14 w15 w16se w16cid w16 w16cex w16sdtdh wp14">
-  <w:comment w:id="0" w:author="Ian Stevenson" w:date="2022-04-20T10:13:00Z" w:initials="IS">
-    <w:p>
-      <w:pPr>
-        <w:pStyle w:val="CommentText"/>
-        <w:jc w:val="left"/>
-      </w:pPr>
-      <w:r>
-        <w:rPr>
-          <w:rStyle w:val="CommentReference"/>
-        </w:rPr>
-        <w:annotationRef/>
-      </w:r>
-      <w:r>
-        <w:t>Orientation -&gt; direction</w:t>
-      </w:r>
-    </w:p>
-  </w:comment>
-  <w:comment w:id="1" w:author="Ian Stevenson" w:date="2022-04-20T11:15:00Z" w:initials="IS">
-    <w:p>
-      <w:pPr>
-        <w:pStyle w:val="CommentText"/>
-        <w:jc w:val="left"/>
-      </w:pPr>
-      <w:r>
-        <w:rPr>
-          <w:rStyle w:val="CommentReference"/>
-        </w:rPr>
-        <w:annotationRef/>
-      </w:r>
-      <w:hyperlink r:id="rId1" w:history="1">
-        <w:r>
-          <w:rPr>
-            <w:rStyle w:val="Hyperlink"/>
-          </w:rPr>
-          <w:t>https://www.nature.com/articles/nn.4268</w:t>
-        </w:r>
-      </w:hyperlink>
-    </w:p>
-  </w:comment>
-</w:comments>
-</file>
-
-<file path=word/commentsExtended.xml><?xml version="1.0" encoding="utf-8"?>
-<w15:commentsEx xmlns:wpc="http://schemas.microsoft.com/office/word/2010/wordprocessingCanvas" xmlns:cx="http://schemas.microsoft.com/office/drawing/2014/chartex" xmlns:cx1="http://schemas.microsoft.com/office/drawing/2015/9/8/chartex" xmlns:cx2="http://schemas.microsoft.com/office/drawing/2015/10/21/chartex" xmlns:cx3="http://schemas.microsoft.com/office/drawing/2016/5/9/chartex" xmlns:cx4="http://schemas.microsoft.com/office/drawing/2016/5/10/chartex" xmlns:cx5="http://schemas.microsoft.com/office/drawing/2016/5/11/chartex" xmlns:cx6="http://schemas.microsoft.com/office/drawing/2016/5/12/chartex" xmlns:cx7="http://schemas.microsoft.com/office/drawing/2016/5/13/chartex" xmlns:cx8="http://schemas.microsoft.com/office/drawing/2016/5/14/chartex" xmlns:mc="http://schemas.openxmlformats.org/markup-compatibility/2006" xmlns:aink="http://schemas.microsoft.com/office/drawing/2016/ink" xmlns:am3d="http://schemas.microsoft.com/office/drawing/2017/model3d" xmlns:o="urn:schemas-microsoft-com:office:office" xmlns:oel="http://schemas.microsoft.com/office/2019/extlst" xmlns:r="http://schemas.openxmlformats.org/officeDocument/2006/relationships" xmlns:m="http://schemas.openxmlformats.org/officeDocument/2006/math" xmlns:v="urn:schemas-microsoft-com:vml" xmlns:wp14="http://schemas.microsoft.com/office/word/2010/wordprocessingDrawing" xmlns:wp="http://schemas.openxmlformats.org/drawingml/2006/wordprocessingDrawing" xmlns:w10="urn:schemas-microsoft-com:office:word" xmlns:w="http://schemas.openxmlformats.org/wordprocessingml/2006/main" xmlns:w14="http://schemas.microsoft.com/office/word/2010/wordml" xmlns:w15="http://schemas.microsoft.com/office/word/2012/wordml" xmlns:w16cex="http://schemas.microsoft.com/office/word/2018/wordml/cex" xmlns:w16cid="http://schemas.microsoft.com/office/word/2016/wordml/cid" xmlns:w16="http://schemas.microsoft.com/office/word/2018/wordml" xmlns:w16sdtdh="http://schemas.microsoft.com/office/word/2020/wordml/sdtdatahash" xmlns:w16se="http://schemas.microsoft.com/office/word/2015/wordml/symex" xmlns:wpg="http://schemas.microsoft.com/office/word/2010/wordprocessingGroup" xmlns:wpi="http://schemas.microsoft.com/office/word/2010/wordprocessingInk" xmlns:wne="http://schemas.microsoft.com/office/word/2006/wordml" xmlns:wps="http://schemas.microsoft.com/office/word/2010/wordprocessingShape" mc:Ignorable="w14 w15 w16se w16cid w16 w16cex w16sdtdh wp14">
-  <w15:commentEx w15:paraId="08A13821" w15:done="0"/>
-  <w15:commentEx w15:paraId="359997DC" w15:done="0"/>
-</w15:commentsEx>
-</file>
-
-<file path=word/commentsExtensible.xml><?xml version="1.0" encoding="utf-8"?>
-<w16cex:commentsExtensible xmlns:wpc="http://schemas.microsoft.com/office/word/2010/wordprocessingCanvas" xmlns:cx="http://schemas.microsoft.com/office/drawing/2014/chartex" xmlns:cx1="http://schemas.microsoft.com/office/drawing/2015/9/8/chartex" xmlns:cx2="http://schemas.microsoft.com/office/drawing/2015/10/21/chartex" xmlns:cx3="http://schemas.microsoft.com/office/drawing/2016/5/9/chartex" xmlns:cx4="http://schemas.microsoft.com/office/drawing/2016/5/10/chartex" xmlns:cx5="http://schemas.microsoft.com/office/drawing/2016/5/11/chartex" xmlns:cx6="http://schemas.microsoft.com/office/drawing/2016/5/12/chartex" xmlns:cx7="http://schemas.microsoft.com/office/drawing/2016/5/13/chartex" xmlns:cx8="http://schemas.microsoft.com/office/drawing/2016/5/14/chartex" xmlns:mc="http://schemas.openxmlformats.org/markup-compatibility/2006" xmlns:aink="http://schemas.microsoft.com/office/drawing/2016/ink" xmlns:am3d="http://schemas.microsoft.com/office/drawing/2017/model3d" xmlns:o="urn:schemas-microsoft-com:office:office" xmlns:oel="http://schemas.microsoft.com/office/2019/extlst" xmlns:r="http://schemas.openxmlformats.org/officeDocument/2006/relationships" xmlns:m="http://schemas.openxmlformats.org/officeDocument/2006/math" xmlns:v="urn:schemas-microsoft-com:vml" xmlns:wp14="http://schemas.microsoft.com/office/word/2010/wordprocessingDrawing" xmlns:wp="http://schemas.openxmlformats.org/drawingml/2006/wordprocessingDrawing" xmlns:w10="urn:schemas-microsoft-com:office:word" xmlns:w="http://schemas.openxmlformats.org/wordprocessingml/2006/main" xmlns:w14="http://schemas.microsoft.com/office/word/2010/wordml" xmlns:w15="http://schemas.microsoft.com/office/word/2012/wordml" xmlns:w16cex="http://schemas.microsoft.com/office/word/2018/wordml/cex" xmlns:w16cid="http://schemas.microsoft.com/office/word/2016/wordml/cid" xmlns:w16="http://schemas.microsoft.com/office/word/2018/wordml" xmlns:w16sdtdh="http://schemas.microsoft.com/office/word/2020/wordml/sdtdatahash" xmlns:w16se="http://schemas.microsoft.com/office/word/2015/wordml/symex" xmlns:wpg="http://schemas.microsoft.com/office/word/2010/wordprocessingGroup" xmlns:wpi="http://schemas.microsoft.com/office/word/2010/wordprocessingInk" xmlns:wne="http://schemas.microsoft.com/office/word/2006/wordml" xmlns:wps="http://schemas.microsoft.com/office/word/2010/wordprocessingShape" mc:Ignorable="w14 w15 w16se w16cid w16 w16cex w16sdtdh wp14">
-  <w16cex:commentExtensible w16cex:durableId="260A5B4F" w16cex:dateUtc="2022-04-20T14:13:00Z"/>
-  <w16cex:commentExtensible w16cex:durableId="260A69D5" w16cex:dateUtc="2022-04-20T15:15:00Z"/>
-</w16cex:commentsExtensible>
-</file>
-
-<file path=word/commentsIds.xml><?xml version="1.0" encoding="utf-8"?>
-<w16cid:commentsIds xmlns:wpc="http://schemas.microsoft.com/office/word/2010/wordprocessingCanvas" xmlns:cx="http://schemas.microsoft.com/office/drawing/2014/chartex" xmlns:cx1="http://schemas.microsoft.com/office/drawing/2015/9/8/chartex" xmlns:cx2="http://schemas.microsoft.com/office/drawing/2015/10/21/chartex" xmlns:cx3="http://schemas.microsoft.com/office/drawing/2016/5/9/chartex" xmlns:cx4="http://schemas.microsoft.com/office/drawing/2016/5/10/chartex" xmlns:cx5="http://schemas.microsoft.com/office/drawing/2016/5/11/chartex" xmlns:cx6="http://schemas.microsoft.com/office/drawing/2016/5/12/chartex" xmlns:cx7="http://schemas.microsoft.com/office/drawing/2016/5/13/chartex" xmlns:cx8="http://schemas.microsoft.com/office/drawing/2016/5/14/chartex" xmlns:mc="http://schemas.openxmlformats.org/markup-compatibility/2006" xmlns:aink="http://schemas.microsoft.com/office/drawing/2016/ink" xmlns:am3d="http://schemas.microsoft.com/office/drawing/2017/model3d" xmlns:o="urn:schemas-microsoft-com:office:office" xmlns:oel="http://schemas.microsoft.com/office/2019/extlst" xmlns:r="http://schemas.openxmlformats.org/officeDocument/2006/relationships" xmlns:m="http://schemas.openxmlformats.org/officeDocument/2006/math" xmlns:v="urn:schemas-microsoft-com:vml" xmlns:wp14="http://schemas.microsoft.com/office/word/2010/wordprocessingDrawing" xmlns:wp="http://schemas.openxmlformats.org/drawingml/2006/wordprocessingDrawing" xmlns:w10="urn:schemas-microsoft-com:office:word" xmlns:w="http://schemas.openxmlformats.org/wordprocessingml/2006/main" xmlns:w14="http://schemas.microsoft.com/office/word/2010/wordml" xmlns:w15="http://schemas.microsoft.com/office/word/2012/wordml" xmlns:w16cex="http://schemas.microsoft.com/office/word/2018/wordml/cex" xmlns:w16cid="http://schemas.microsoft.com/office/word/2016/wordml/cid" xmlns:w16="http://schemas.microsoft.com/office/word/2018/wordml" xmlns:w16sdtdh="http://schemas.microsoft.com/office/word/2020/wordml/sdtdatahash" xmlns:w16se="http://schemas.microsoft.com/office/word/2015/wordml/symex" xmlns:wpg="http://schemas.microsoft.com/office/word/2010/wordprocessingGroup" xmlns:wpi="http://schemas.microsoft.com/office/word/2010/wordprocessingInk" xmlns:wne="http://schemas.microsoft.com/office/word/2006/wordml" xmlns:wps="http://schemas.microsoft.com/office/word/2010/wordprocessingShape" mc:Ignorable="w14 w15 w16se w16cid w16 w16cex w16sdtdh wp14">
-  <w16cid:commentId w16cid:paraId="08A13821" w16cid:durableId="260A5B4F"/>
-  <w16cid:commentId w16cid:paraId="359997DC" w16cid:durableId="260A69D5"/>
-</w16cid:commentsIds>
-</file>
-
 <file path=word/endnotes.xml><?xml version="1.0" encoding="utf-8"?>
-<w:endnotes xmlns:wpc="http://schemas.microsoft.com/office/word/2010/wordprocessingCanvas" xmlns:cx="http://schemas.microsoft.com/office/drawing/2014/chartex" xmlns:cx1="http://schemas.microsoft.com/office/drawing/2015/9/8/chartex" xmlns:cx2="http://schemas.microsoft.com/office/drawing/2015/10/21/chartex" xmlns:cx3="http://schemas.microsoft.com/office/drawing/2016/5/9/chartex" xmlns:cx4="http://schemas.microsoft.com/office/drawing/2016/5/10/chartex" xmlns:cx5="http://schemas.microsoft.com/office/drawing/2016/5/11/chartex" xmlns:cx6="http://schemas.microsoft.com/office/drawing/2016/5/12/chartex" xmlns:cx7="http://schemas.microsoft.com/office/drawing/2016/5/13/chartex" xmlns:cx8="http://schemas.microsoft.com/office/drawing/2016/5/14/chartex" xmlns:mc="http://schemas.openxmlformats.org/markup-compatibility/2006" xmlns:aink="http://schemas.microsoft.com/office/drawing/2016/ink" xmlns:am3d="http://schemas.microsoft.com/office/drawing/2017/model3d" xmlns:o="urn:schemas-microsoft-com:office:office" xmlns:oel="http://schemas.microsoft.com/office/2019/extlst" xmlns:r="http://schemas.openxmlformats.org/officeDocument/2006/relationships" xmlns:m="http://schemas.openxmlformats.org/officeDocument/2006/math" xmlns:v="urn:schemas-microsoft-com:vml" xmlns:wp14="http://schemas.microsoft.com/office/word/2010/wordprocessingDrawing" xmlns:wp="http://schemas.openxmlformats.org/drawingml/2006/wordprocessingDrawing" xmlns:w10="urn:schemas-microsoft-com:office:word" xmlns:w="http://schemas.openxmlformats.org/wordprocessingml/2006/main" xmlns:w14="http://schemas.microsoft.com/office/word/2010/wordml" xmlns:w15="http://schemas.microsoft.com/office/word/2012/wordml" xmlns:w16cex="http://schemas.microsoft.com/office/word/2018/wordml/cex" xmlns:w16cid="http://schemas.microsoft.com/office/word/2016/wordml/cid" xmlns:w16="http://schemas.microsoft.com/office/word/2018/wordml" xmlns:w16sdtdh="http://schemas.microsoft.com/office/word/2020/wordml/sdtdatahash" xmlns:w16se="http://schemas.microsoft.com/office/word/2015/wordml/symex" xmlns:wpg="http://schemas.microsoft.com/office/word/2010/wordprocessingGroup" xmlns:wpi="http://schemas.microsoft.com/office/word/2010/wordprocessingInk" xmlns:wne="http://schemas.microsoft.com/office/word/2006/wordml" xmlns:wps="http://schemas.microsoft.com/office/word/2010/wordprocessingShape" mc:Ignorable="w14 w15 w16se w16cid w16 w16cex w16sdtdh wp14">
+<w:endnotes xmlns:wpc="http://schemas.microsoft.com/office/word/2010/wordprocessingCanvas" xmlns:cx="http://schemas.microsoft.com/office/drawing/2014/chartex" xmlns:cx1="http://schemas.microsoft.com/office/drawing/2015/9/8/chartex" xmlns:cx2="http://schemas.microsoft.com/office/drawing/2015/10/21/chartex" xmlns:cx3="http://schemas.microsoft.com/office/drawing/2016/5/9/chartex" xmlns:cx4="http://schemas.microsoft.com/office/drawing/2016/5/10/chartex" xmlns:cx5="http://schemas.microsoft.com/office/drawing/2016/5/11/chartex" xmlns:cx6="http://schemas.microsoft.com/office/drawing/2016/5/12/chartex" xmlns:cx7="http://schemas.microsoft.com/office/drawing/2016/5/13/chartex" xmlns:cx8="http://schemas.microsoft.com/office/drawing/2016/5/14/chartex" xmlns:mc="http://schemas.openxmlformats.org/markup-compatibility/2006" xmlns:aink="http://schemas.microsoft.com/office/drawing/2016/ink" xmlns:am3d="http://schemas.microsoft.com/office/drawing/2017/model3d" xmlns:o="urn:schemas-microsoft-com:office:office" xmlns:r="http://schemas.openxmlformats.org/officeDocument/2006/relationships" xmlns:m="http://schemas.openxmlformats.org/officeDocument/2006/math" xmlns:v="urn:schemas-microsoft-com:vml" xmlns:wp14="http://schemas.microsoft.com/office/word/2010/wordprocessingDrawing" xmlns:wp="http://schemas.openxmlformats.org/drawingml/2006/wordprocessingDrawing" xmlns:w10="urn:schemas-microsoft-com:office:word" xmlns:w="http://schemas.openxmlformats.org/wordprocessingml/2006/main" xmlns:w14="http://schemas.microsoft.com/office/word/2010/wordml" xmlns:w15="http://schemas.microsoft.com/office/word/2012/wordml" xmlns:w16cex="http://schemas.microsoft.com/office/word/2018/wordml/cex" xmlns:w16cid="http://schemas.microsoft.com/office/word/2016/wordml/cid" xmlns:w16="http://schemas.microsoft.com/office/word/2018/wordml" xmlns:w16sdtdh="http://schemas.microsoft.com/office/word/2020/wordml/sdtdatahash" xmlns:w16se="http://schemas.microsoft.com/office/word/2015/wordml/symex" xmlns:wpg="http://schemas.microsoft.com/office/word/2010/wordprocessingGroup" xmlns:wpi="http://schemas.microsoft.com/office/word/2010/wordprocessingInk" xmlns:wne="http://schemas.microsoft.com/office/word/2006/wordml" xmlns:wps="http://schemas.microsoft.com/office/word/2010/wordprocessingShape" mc:Ignorable="w14 w15 w16se w16cid w16 w16cex w16sdtdh wp14">
   <w:endnote w:type="separator" w:id="-1">
     <w:p>
       <w:pPr>
@@ -34956,7 +35322,7 @@
 </file>
 
 <file path=word/footnotes.xml><?xml version="1.0" encoding="utf-8"?>
-<w:footnotes xmlns:wpc="http://schemas.microsoft.com/office/word/2010/wordprocessingCanvas" xmlns:cx="http://schemas.microsoft.com/office/drawing/2014/chartex" xmlns:cx1="http://schemas.microsoft.com/office/drawing/2015/9/8/chartex" xmlns:cx2="http://schemas.microsoft.com/office/drawing/2015/10/21/chartex" xmlns:cx3="http://schemas.microsoft.com/office/drawing/2016/5/9/chartex" xmlns:cx4="http://schemas.microsoft.com/office/drawing/2016/5/10/chartex" xmlns:cx5="http://schemas.microsoft.com/office/drawing/2016/5/11/chartex" xmlns:cx6="http://schemas.microsoft.com/office/drawing/2016/5/12/chartex" xmlns:cx7="http://schemas.microsoft.com/office/drawing/2016/5/13/chartex" xmlns:cx8="http://schemas.microsoft.com/office/drawing/2016/5/14/chartex" xmlns:mc="http://schemas.openxmlformats.org/markup-compatibility/2006" xmlns:aink="http://schemas.microsoft.com/office/drawing/2016/ink" xmlns:am3d="http://schemas.microsoft.com/office/drawing/2017/model3d" xmlns:o="urn:schemas-microsoft-com:office:office" xmlns:oel="http://schemas.microsoft.com/office/2019/extlst" xmlns:r="http://schemas.openxmlformats.org/officeDocument/2006/relationships" xmlns:m="http://schemas.openxmlformats.org/officeDocument/2006/math" xmlns:v="urn:schemas-microsoft-com:vml" xmlns:wp14="http://schemas.microsoft.com/office/word/2010/wordprocessingDrawing" xmlns:wp="http://schemas.openxmlformats.org/drawingml/2006/wordprocessingDrawing" xmlns:w10="urn:schemas-microsoft-com:office:word" xmlns:w="http://schemas.openxmlformats.org/wordprocessingml/2006/main" xmlns:w14="http://schemas.microsoft.com/office/word/2010/wordml" xmlns:w15="http://schemas.microsoft.com/office/word/2012/wordml" xmlns:w16cex="http://schemas.microsoft.com/office/word/2018/wordml/cex" xmlns:w16cid="http://schemas.microsoft.com/office/word/2016/wordml/cid" xmlns:w16="http://schemas.microsoft.com/office/word/2018/wordml" xmlns:w16sdtdh="http://schemas.microsoft.com/office/word/2020/wordml/sdtdatahash" xmlns:w16se="http://schemas.microsoft.com/office/word/2015/wordml/symex" xmlns:wpg="http://schemas.microsoft.com/office/word/2010/wordprocessingGroup" xmlns:wpi="http://schemas.microsoft.com/office/word/2010/wordprocessingInk" xmlns:wne="http://schemas.microsoft.com/office/word/2006/wordml" xmlns:wps="http://schemas.microsoft.com/office/word/2010/wordprocessingShape" mc:Ignorable="w14 w15 w16se w16cid w16 w16cex w16sdtdh wp14">
+<w:footnotes xmlns:wpc="http://schemas.microsoft.com/office/word/2010/wordprocessingCanvas" xmlns:cx="http://schemas.microsoft.com/office/drawing/2014/chartex" xmlns:cx1="http://schemas.microsoft.com/office/drawing/2015/9/8/chartex" xmlns:cx2="http://schemas.microsoft.com/office/drawing/2015/10/21/chartex" xmlns:cx3="http://schemas.microsoft.com/office/drawing/2016/5/9/chartex" xmlns:cx4="http://schemas.microsoft.com/office/drawing/2016/5/10/chartex" xmlns:cx5="http://schemas.microsoft.com/office/drawing/2016/5/11/chartex" xmlns:cx6="http://schemas.microsoft.com/office/drawing/2016/5/12/chartex" xmlns:cx7="http://schemas.microsoft.com/office/drawing/2016/5/13/chartex" xmlns:cx8="http://schemas.microsoft.com/office/drawing/2016/5/14/chartex" xmlns:mc="http://schemas.openxmlformats.org/markup-compatibility/2006" xmlns:aink="http://schemas.microsoft.com/office/drawing/2016/ink" xmlns:am3d="http://schemas.microsoft.com/office/drawing/2017/model3d" xmlns:o="urn:schemas-microsoft-com:office:office" xmlns:r="http://schemas.openxmlformats.org/officeDocument/2006/relationships" xmlns:m="http://schemas.openxmlformats.org/officeDocument/2006/math" xmlns:v="urn:schemas-microsoft-com:vml" xmlns:wp14="http://schemas.microsoft.com/office/word/2010/wordprocessingDrawing" xmlns:wp="http://schemas.openxmlformats.org/drawingml/2006/wordprocessingDrawing" xmlns:w10="urn:schemas-microsoft-com:office:word" xmlns:w="http://schemas.openxmlformats.org/wordprocessingml/2006/main" xmlns:w14="http://schemas.microsoft.com/office/word/2010/wordml" xmlns:w15="http://schemas.microsoft.com/office/word/2012/wordml" xmlns:w16cex="http://schemas.microsoft.com/office/word/2018/wordml/cex" xmlns:w16cid="http://schemas.microsoft.com/office/word/2016/wordml/cid" xmlns:w16="http://schemas.microsoft.com/office/word/2018/wordml" xmlns:w16sdtdh="http://schemas.microsoft.com/office/word/2020/wordml/sdtdatahash" xmlns:w16se="http://schemas.microsoft.com/office/word/2015/wordml/symex" xmlns:wpg="http://schemas.microsoft.com/office/word/2010/wordprocessingGroup" xmlns:wpi="http://schemas.microsoft.com/office/word/2010/wordprocessingInk" xmlns:wne="http://schemas.microsoft.com/office/word/2006/wordml" xmlns:wps="http://schemas.microsoft.com/office/word/2010/wordprocessingShape" mc:Ignorable="w14 w15 w16se w16cid w16 w16cex w16sdtdh wp14">
   <w:footnote w:type="separator" w:id="-1">
     <w:p>
       <w:pPr>
@@ -34981,7 +35347,7 @@
 </file>
 
 <file path=word/numbering.xml><?xml version="1.0" encoding="utf-8"?>
-<w:numbering xmlns:wpc="http://schemas.microsoft.com/office/word/2010/wordprocessingCanvas" xmlns:cx="http://schemas.microsoft.com/office/drawing/2014/chartex" xmlns:cx1="http://schemas.microsoft.com/office/drawing/2015/9/8/chartex" xmlns:cx2="http://schemas.microsoft.com/office/drawing/2015/10/21/chartex" xmlns:cx3="http://schemas.microsoft.com/office/drawing/2016/5/9/chartex" xmlns:cx4="http://schemas.microsoft.com/office/drawing/2016/5/10/chartex" xmlns:cx5="http://schemas.microsoft.com/office/drawing/2016/5/11/chartex" xmlns:cx6="http://schemas.microsoft.com/office/drawing/2016/5/12/chartex" xmlns:cx7="http://schemas.microsoft.com/office/drawing/2016/5/13/chartex" xmlns:cx8="http://schemas.microsoft.com/office/drawing/2016/5/14/chartex" xmlns:mc="http://schemas.openxmlformats.org/markup-compatibility/2006" xmlns:aink="http://schemas.microsoft.com/office/drawing/2016/ink" xmlns:am3d="http://schemas.microsoft.com/office/drawing/2017/model3d" xmlns:o="urn:schemas-microsoft-com:office:office" xmlns:oel="http://schemas.microsoft.com/office/2019/extlst" xmlns:r="http://schemas.openxmlformats.org/officeDocument/2006/relationships" xmlns:m="http://schemas.openxmlformats.org/officeDocument/2006/math" xmlns:v="urn:schemas-microsoft-com:vml" xmlns:wp14="http://schemas.microsoft.com/office/word/2010/wordprocessingDrawing" xmlns:wp="http://schemas.openxmlformats.org/drawingml/2006/wordprocessingDrawing" xmlns:w10="urn:schemas-microsoft-com:office:word" xmlns:w="http://schemas.openxmlformats.org/wordprocessingml/2006/main" xmlns:w14="http://schemas.microsoft.com/office/word/2010/wordml" xmlns:w15="http://schemas.microsoft.com/office/word/2012/wordml" xmlns:w16cex="http://schemas.microsoft.com/office/word/2018/wordml/cex" xmlns:w16cid="http://schemas.microsoft.com/office/word/2016/wordml/cid" xmlns:w16="http://schemas.microsoft.com/office/word/2018/wordml" xmlns:w16sdtdh="http://schemas.microsoft.com/office/word/2020/wordml/sdtdatahash" xmlns:w16se="http://schemas.microsoft.com/office/word/2015/wordml/symex" xmlns:wpg="http://schemas.microsoft.com/office/word/2010/wordprocessingGroup" xmlns:wpi="http://schemas.microsoft.com/office/word/2010/wordprocessingInk" xmlns:wne="http://schemas.microsoft.com/office/word/2006/wordml" xmlns:wps="http://schemas.microsoft.com/office/word/2010/wordprocessingShape" mc:Ignorable="w14 w15 w16se w16cid w16 w16cex w16sdtdh wp14">
+<w:numbering xmlns:wpc="http://schemas.microsoft.com/office/word/2010/wordprocessingCanvas" xmlns:cx="http://schemas.microsoft.com/office/drawing/2014/chartex" xmlns:cx1="http://schemas.microsoft.com/office/drawing/2015/9/8/chartex" xmlns:cx2="http://schemas.microsoft.com/office/drawing/2015/10/21/chartex" xmlns:cx3="http://schemas.microsoft.com/office/drawing/2016/5/9/chartex" xmlns:cx4="http://schemas.microsoft.com/office/drawing/2016/5/10/chartex" xmlns:cx5="http://schemas.microsoft.com/office/drawing/2016/5/11/chartex" xmlns:cx6="http://schemas.microsoft.com/office/drawing/2016/5/12/chartex" xmlns:cx7="http://schemas.microsoft.com/office/drawing/2016/5/13/chartex" xmlns:cx8="http://schemas.microsoft.com/office/drawing/2016/5/14/chartex" xmlns:mc="http://schemas.openxmlformats.org/markup-compatibility/2006" xmlns:aink="http://schemas.microsoft.com/office/drawing/2016/ink" xmlns:am3d="http://schemas.microsoft.com/office/drawing/2017/model3d" xmlns:o="urn:schemas-microsoft-com:office:office" xmlns:r="http://schemas.openxmlformats.org/officeDocument/2006/relationships" xmlns:m="http://schemas.openxmlformats.org/officeDocument/2006/math" xmlns:v="urn:schemas-microsoft-com:vml" xmlns:wp14="http://schemas.microsoft.com/office/word/2010/wordprocessingDrawing" xmlns:wp="http://schemas.openxmlformats.org/drawingml/2006/wordprocessingDrawing" xmlns:w10="urn:schemas-microsoft-com:office:word" xmlns:w="http://schemas.openxmlformats.org/wordprocessingml/2006/main" xmlns:w14="http://schemas.microsoft.com/office/word/2010/wordml" xmlns:w15="http://schemas.microsoft.com/office/word/2012/wordml" xmlns:w16cex="http://schemas.microsoft.com/office/word/2018/wordml/cex" xmlns:w16cid="http://schemas.microsoft.com/office/word/2016/wordml/cid" xmlns:w16="http://schemas.microsoft.com/office/word/2018/wordml" xmlns:w16sdtdh="http://schemas.microsoft.com/office/word/2020/wordml/sdtdatahash" xmlns:w16se="http://schemas.microsoft.com/office/word/2015/wordml/symex" xmlns:wpg="http://schemas.microsoft.com/office/word/2010/wordprocessingGroup" xmlns:wpi="http://schemas.microsoft.com/office/word/2010/wordprocessingInk" xmlns:wne="http://schemas.microsoft.com/office/word/2006/wordml" xmlns:wps="http://schemas.microsoft.com/office/word/2010/wordprocessingShape" mc:Ignorable="w14 w15 w16se w16cid w16 w16cex w16sdtdh wp14">
   <w:abstractNum w:abstractNumId="0" w15:restartNumberingAfterBreak="0">
     <w:nsid w:val="10BB7D38"/>
     <w:multiLevelType w:val="hybridMultilevel"/>
@@ -35422,14 +35788,6 @@
     <w:abstractNumId w:val="3"/>
   </w:num>
 </w:numbering>
-</file>
-
-<file path=word/people.xml><?xml version="1.0" encoding="utf-8"?>
-<w15:people xmlns:wpc="http://schemas.microsoft.com/office/word/2010/wordprocessingCanvas" xmlns:cx="http://schemas.microsoft.com/office/drawing/2014/chartex" xmlns:cx1="http://schemas.microsoft.com/office/drawing/2015/9/8/chartex" xmlns:cx2="http://schemas.microsoft.com/office/drawing/2015/10/21/chartex" xmlns:cx3="http://schemas.microsoft.com/office/drawing/2016/5/9/chartex" xmlns:cx4="http://schemas.microsoft.com/office/drawing/2016/5/10/chartex" xmlns:cx5="http://schemas.microsoft.com/office/drawing/2016/5/11/chartex" xmlns:cx6="http://schemas.microsoft.com/office/drawing/2016/5/12/chartex" xmlns:cx7="http://schemas.microsoft.com/office/drawing/2016/5/13/chartex" xmlns:cx8="http://schemas.microsoft.com/office/drawing/2016/5/14/chartex" xmlns:mc="http://schemas.openxmlformats.org/markup-compatibility/2006" xmlns:aink="http://schemas.microsoft.com/office/drawing/2016/ink" xmlns:am3d="http://schemas.microsoft.com/office/drawing/2017/model3d" xmlns:o="urn:schemas-microsoft-com:office:office" xmlns:oel="http://schemas.microsoft.com/office/2019/extlst" xmlns:r="http://schemas.openxmlformats.org/officeDocument/2006/relationships" xmlns:m="http://schemas.openxmlformats.org/officeDocument/2006/math" xmlns:v="urn:schemas-microsoft-com:vml" xmlns:wp14="http://schemas.microsoft.com/office/word/2010/wordprocessingDrawing" xmlns:wp="http://schemas.openxmlformats.org/drawingml/2006/wordprocessingDrawing" xmlns:w10="urn:schemas-microsoft-com:office:word" xmlns:w="http://schemas.openxmlformats.org/wordprocessingml/2006/main" xmlns:w14="http://schemas.microsoft.com/office/word/2010/wordml" xmlns:w15="http://schemas.microsoft.com/office/word/2012/wordml" xmlns:w16cex="http://schemas.microsoft.com/office/word/2018/wordml/cex" xmlns:w16cid="http://schemas.microsoft.com/office/word/2016/wordml/cid" xmlns:w16="http://schemas.microsoft.com/office/word/2018/wordml" xmlns:w16sdtdh="http://schemas.microsoft.com/office/word/2020/wordml/sdtdatahash" xmlns:w16se="http://schemas.microsoft.com/office/word/2015/wordml/symex" xmlns:wpg="http://schemas.microsoft.com/office/word/2010/wordprocessingGroup" xmlns:wpi="http://schemas.microsoft.com/office/word/2010/wordprocessingInk" xmlns:wne="http://schemas.microsoft.com/office/word/2006/wordml" xmlns:wps="http://schemas.microsoft.com/office/word/2010/wordprocessingShape" mc:Ignorable="w14 w15 w16se w16cid w16 w16cex w16sdtdh wp14">
-  <w15:person w15:author="Ian Stevenson">
-    <w15:presenceInfo w15:providerId="AD" w15:userId="S::ian.stevenson@uconn.edu::30ee5e27-584b-4064-bb15-2919848031ce"/>
-  </w15:person>
-</w15:people>
 </file>
 
 <file path=word/styles.xml><?xml version="1.0" encoding="utf-8"?>
